--- a/tcp wrapper/allow vs deny.docx
+++ b/tcp wrapper/allow vs deny.docx
@@ -26,43 +26,7 @@
           <w:szCs w:val="24"/>
         </w:rPr>
         <w:br/>
-        <w:t>/</w:t>
-      </w:r>
-      <w:proofErr w:type="spellStart"/>
-      <w:r>
-        <w:rPr>
-          <w:rFonts w:ascii="Times New Roman" w:eastAsia="Times New Roman" w:hAnsi="Times New Roman" w:cs="Times New Roman"/>
-          <w:sz w:val="24"/>
-          <w:szCs w:val="24"/>
-        </w:rPr>
-        <w:t>etc</w:t>
-      </w:r>
-      <w:proofErr w:type="spellEnd"/>
-      <w:r>
-        <w:rPr>
-          <w:rFonts w:ascii="Times New Roman" w:eastAsia="Times New Roman" w:hAnsi="Times New Roman" w:cs="Times New Roman"/>
-          <w:sz w:val="24"/>
-          <w:szCs w:val="24"/>
-        </w:rPr>
-        <w:t>/</w:t>
-      </w:r>
-      <w:proofErr w:type="spellStart"/>
-      <w:r>
-        <w:rPr>
-          <w:rFonts w:ascii="Times New Roman" w:eastAsia="Times New Roman" w:hAnsi="Times New Roman" w:cs="Times New Roman"/>
-          <w:sz w:val="24"/>
-          <w:szCs w:val="24"/>
-        </w:rPr>
-        <w:t>hosts.allow</w:t>
-      </w:r>
-      <w:proofErr w:type="spellEnd"/>
-      <w:r>
-        <w:rPr>
-          <w:rFonts w:ascii="Times New Roman" w:eastAsia="Times New Roman" w:hAnsi="Times New Roman" w:cs="Times New Roman"/>
-          <w:sz w:val="24"/>
-          <w:szCs w:val="24"/>
-        </w:rPr>
-        <w:t xml:space="preserve"> and</w:t>
+        <w:t>/etc/hosts.allow and</w:t>
       </w:r>
       <w:r>
         <w:rPr>
@@ -71,46 +35,8 @@
           <w:szCs w:val="24"/>
         </w:rPr>
         <w:br/>
-        <w:t>/</w:t>
-      </w:r>
-      <w:proofErr w:type="spellStart"/>
-      <w:r>
-        <w:rPr>
-          <w:rFonts w:ascii="Times New Roman" w:eastAsia="Times New Roman" w:hAnsi="Times New Roman" w:cs="Times New Roman"/>
-          <w:sz w:val="24"/>
-          <w:szCs w:val="24"/>
-        </w:rPr>
-        <w:t>etc</w:t>
-      </w:r>
-      <w:proofErr w:type="spellEnd"/>
-      <w:r>
-        <w:rPr>
-          <w:rFonts w:ascii="Times New Roman" w:eastAsia="Times New Roman" w:hAnsi="Times New Roman" w:cs="Times New Roman"/>
-          <w:sz w:val="24"/>
-          <w:szCs w:val="24"/>
-        </w:rPr>
-        <w:t>/</w:t>
-      </w:r>
-      <w:proofErr w:type="spellStart"/>
-      <w:proofErr w:type="gramStart"/>
-      <w:r>
-        <w:rPr>
-          <w:rFonts w:ascii="Times New Roman" w:eastAsia="Times New Roman" w:hAnsi="Times New Roman" w:cs="Times New Roman"/>
-          <w:sz w:val="24"/>
-          <w:szCs w:val="24"/>
-        </w:rPr>
-        <w:t>hosts.deny</w:t>
-      </w:r>
-      <w:proofErr w:type="spellEnd"/>
-      <w:r>
-        <w:rPr>
-          <w:rFonts w:ascii="Times New Roman" w:eastAsia="Times New Roman" w:hAnsi="Times New Roman" w:cs="Times New Roman"/>
-          <w:sz w:val="24"/>
-          <w:szCs w:val="24"/>
-        </w:rPr>
-        <w:t xml:space="preserve"> .</w:t>
-      </w:r>
-      <w:proofErr w:type="gramEnd"/>
+        <w:t>/etc/hosts.deny .</w:t>
+      </w:r>
     </w:p>
     <w:p>
       <w:pPr>
@@ -149,43 +75,7 @@
           <w:sz w:val="24"/>
           <w:szCs w:val="24"/>
         </w:rPr>
-        <w:t>/</w:t>
-      </w:r>
-      <w:proofErr w:type="spellStart"/>
-      <w:r>
-        <w:rPr>
-          <w:rFonts w:ascii="Times New Roman" w:eastAsia="Times New Roman" w:hAnsi="Times New Roman" w:cs="Times New Roman"/>
-          <w:sz w:val="24"/>
-          <w:szCs w:val="24"/>
-        </w:rPr>
-        <w:t>etc</w:t>
-      </w:r>
-      <w:proofErr w:type="spellEnd"/>
-      <w:r>
-        <w:rPr>
-          <w:rFonts w:ascii="Times New Roman" w:eastAsia="Times New Roman" w:hAnsi="Times New Roman" w:cs="Times New Roman"/>
-          <w:sz w:val="24"/>
-          <w:szCs w:val="24"/>
-        </w:rPr>
-        <w:t>/</w:t>
-      </w:r>
-      <w:proofErr w:type="spellStart"/>
-      <w:r>
-        <w:rPr>
-          <w:rFonts w:ascii="Times New Roman" w:eastAsia="Times New Roman" w:hAnsi="Times New Roman" w:cs="Times New Roman"/>
-          <w:sz w:val="24"/>
-          <w:szCs w:val="24"/>
-        </w:rPr>
-        <w:t>hosts.allow</w:t>
-      </w:r>
-      <w:proofErr w:type="spellEnd"/>
-      <w:r>
-        <w:rPr>
-          <w:rFonts w:ascii="Times New Roman" w:eastAsia="Times New Roman" w:hAnsi="Times New Roman" w:cs="Times New Roman"/>
-          <w:sz w:val="24"/>
-          <w:szCs w:val="24"/>
-        </w:rPr>
-        <w:t xml:space="preserve">- </w:t>
+        <w:t xml:space="preserve">/etc/hosts.allow- </w:t>
       </w:r>
     </w:p>
     <w:p>
@@ -251,53 +141,7 @@
           <w:sz w:val="24"/>
           <w:szCs w:val="24"/>
         </w:rPr>
-        <w:t>/</w:t>
-      </w:r>
-      <w:proofErr w:type="spellStart"/>
-      <w:r>
-        <w:rPr>
-          <w:rFonts w:ascii="Times New Roman" w:eastAsia="Times New Roman" w:hAnsi="Times New Roman" w:cs="Times New Roman"/>
-          <w:sz w:val="24"/>
-          <w:szCs w:val="24"/>
-        </w:rPr>
-        <w:t>etc</w:t>
-      </w:r>
-      <w:proofErr w:type="spellEnd"/>
-      <w:r>
-        <w:rPr>
-          <w:rFonts w:ascii="Times New Roman" w:eastAsia="Times New Roman" w:hAnsi="Times New Roman" w:cs="Times New Roman"/>
-          <w:sz w:val="24"/>
-          <w:szCs w:val="24"/>
-        </w:rPr>
-        <w:t>/</w:t>
-      </w:r>
-      <w:proofErr w:type="spellStart"/>
-      <w:proofErr w:type="gramStart"/>
-      <w:r>
-        <w:rPr>
-          <w:rFonts w:ascii="Times New Roman" w:eastAsia="Times New Roman" w:hAnsi="Times New Roman" w:cs="Times New Roman"/>
-          <w:sz w:val="24"/>
-          <w:szCs w:val="24"/>
-        </w:rPr>
-        <w:t>hosts.deny</w:t>
-      </w:r>
-      <w:proofErr w:type="spellEnd"/>
-      <w:r>
-        <w:rPr>
-          <w:rFonts w:ascii="Times New Roman" w:eastAsia="Times New Roman" w:hAnsi="Times New Roman" w:cs="Times New Roman"/>
-          <w:sz w:val="24"/>
-          <w:szCs w:val="24"/>
-        </w:rPr>
-        <w:t xml:space="preserve"> .</w:t>
-      </w:r>
-      <w:proofErr w:type="gramEnd"/>
-      <w:r>
-        <w:rPr>
-          <w:rFonts w:ascii="Times New Roman" w:eastAsia="Times New Roman" w:hAnsi="Times New Roman" w:cs="Times New Roman"/>
-          <w:sz w:val="24"/>
-          <w:szCs w:val="24"/>
-        </w:rPr>
-        <w:t xml:space="preserve"> </w:t>
+        <w:t xml:space="preserve">/etc/hosts.deny . </w:t>
       </w:r>
     </w:p>
     <w:p>
@@ -313,23 +157,13 @@
           <w:szCs w:val="24"/>
         </w:rPr>
       </w:pPr>
-      <w:proofErr w:type="gramStart"/>
-      <w:r>
-        <w:rPr>
-          <w:rFonts w:ascii="Times New Roman" w:eastAsia="Times New Roman" w:hAnsi="Times New Roman" w:cs="Times New Roman"/>
-          <w:sz w:val="24"/>
-          <w:szCs w:val="24"/>
-        </w:rPr>
-        <w:t>if</w:t>
-      </w:r>
-      <w:proofErr w:type="gramEnd"/>
-      <w:r>
-        <w:rPr>
-          <w:rFonts w:ascii="Times New Roman" w:eastAsia="Times New Roman" w:hAnsi="Times New Roman" w:cs="Times New Roman"/>
-          <w:sz w:val="24"/>
-          <w:szCs w:val="24"/>
-        </w:rPr>
-        <w:t xml:space="preserve"> not found allow access.</w:t>
+      <w:r>
+        <w:rPr>
+          <w:rFonts w:ascii="Times New Roman" w:eastAsia="Times New Roman" w:hAnsi="Times New Roman" w:cs="Times New Roman"/>
+          <w:sz w:val="24"/>
+          <w:szCs w:val="24"/>
+        </w:rPr>
+        <w:t>if not found allow access.</w:t>
       </w:r>
     </w:p>
     <w:p>
@@ -386,43 +220,7 @@
           <w:sz w:val="24"/>
           <w:szCs w:val="24"/>
         </w:rPr>
-        <w:t xml:space="preserve"> in </w:t>
-      </w:r>
-      <w:proofErr w:type="spellStart"/>
-      <w:r>
-        <w:rPr>
-          <w:rFonts w:ascii="Times New Roman" w:eastAsia="Times New Roman" w:hAnsi="Times New Roman" w:cs="Times New Roman"/>
-          <w:sz w:val="24"/>
-          <w:szCs w:val="24"/>
-        </w:rPr>
-        <w:t>hosts.allow</w:t>
-      </w:r>
-      <w:proofErr w:type="spellEnd"/>
-      <w:r>
-        <w:rPr>
-          <w:rFonts w:ascii="Times New Roman" w:eastAsia="Times New Roman" w:hAnsi="Times New Roman" w:cs="Times New Roman"/>
-          <w:sz w:val="24"/>
-          <w:szCs w:val="24"/>
-        </w:rPr>
-        <w:t xml:space="preserve"> and </w:t>
-      </w:r>
-      <w:proofErr w:type="spellStart"/>
-      <w:r>
-        <w:rPr>
-          <w:rFonts w:ascii="Times New Roman" w:eastAsia="Times New Roman" w:hAnsi="Times New Roman" w:cs="Times New Roman"/>
-          <w:sz w:val="24"/>
-          <w:szCs w:val="24"/>
-        </w:rPr>
-        <w:t>hosts.deny</w:t>
-      </w:r>
-      <w:proofErr w:type="spellEnd"/>
-      <w:r>
-        <w:rPr>
-          <w:rFonts w:ascii="Times New Roman" w:eastAsia="Times New Roman" w:hAnsi="Times New Roman" w:cs="Times New Roman"/>
-          <w:sz w:val="24"/>
-          <w:szCs w:val="24"/>
-        </w:rPr>
-        <w:t xml:space="preserve"> file.</w:t>
+        <w:t xml:space="preserve"> in hosts.allow and hosts.deny file.</w:t>
       </w:r>
     </w:p>
     <w:p>
@@ -444,43 +242,7 @@
           <w:sz w:val="24"/>
           <w:szCs w:val="24"/>
         </w:rPr>
-        <w:t xml:space="preserve">Any changes to </w:t>
-      </w:r>
-      <w:proofErr w:type="spellStart"/>
-      <w:r>
-        <w:rPr>
-          <w:rFonts w:ascii="Times New Roman" w:eastAsia="Times New Roman" w:hAnsi="Times New Roman" w:cs="Times New Roman"/>
-          <w:sz w:val="24"/>
-          <w:szCs w:val="24"/>
-        </w:rPr>
-        <w:t>hosts.allow</w:t>
-      </w:r>
-      <w:proofErr w:type="spellEnd"/>
-      <w:r>
-        <w:rPr>
-          <w:rFonts w:ascii="Times New Roman" w:eastAsia="Times New Roman" w:hAnsi="Times New Roman" w:cs="Times New Roman"/>
-          <w:sz w:val="24"/>
-          <w:szCs w:val="24"/>
-        </w:rPr>
-        <w:t xml:space="preserve"> and </w:t>
-      </w:r>
-      <w:proofErr w:type="spellStart"/>
-      <w:r>
-        <w:rPr>
-          <w:rFonts w:ascii="Times New Roman" w:eastAsia="Times New Roman" w:hAnsi="Times New Roman" w:cs="Times New Roman"/>
-          <w:sz w:val="24"/>
-          <w:szCs w:val="24"/>
-        </w:rPr>
-        <w:t>hosts.deny</w:t>
-      </w:r>
-      <w:proofErr w:type="spellEnd"/>
-      <w:r>
-        <w:rPr>
-          <w:rFonts w:ascii="Times New Roman" w:eastAsia="Times New Roman" w:hAnsi="Times New Roman" w:cs="Times New Roman"/>
-          <w:sz w:val="24"/>
-          <w:szCs w:val="24"/>
-        </w:rPr>
-        <w:t xml:space="preserve"> file takes</w:t>
+        <w:t>Any changes to hosts.allow and hosts.deny file takes</w:t>
       </w:r>
       <w:r>
         <w:rPr>
@@ -522,43 +284,7 @@
           <w:sz w:val="24"/>
           <w:szCs w:val="24"/>
         </w:rPr>
-        <w:t xml:space="preserve">The last line in the files </w:t>
-      </w:r>
-      <w:proofErr w:type="spellStart"/>
-      <w:r>
-        <w:rPr>
-          <w:rFonts w:ascii="Times New Roman" w:eastAsia="Times New Roman" w:hAnsi="Times New Roman" w:cs="Times New Roman"/>
-          <w:sz w:val="24"/>
-          <w:szCs w:val="24"/>
-        </w:rPr>
-        <w:t>hosts.allow</w:t>
-      </w:r>
-      <w:proofErr w:type="spellEnd"/>
-      <w:r>
-        <w:rPr>
-          <w:rFonts w:ascii="Times New Roman" w:eastAsia="Times New Roman" w:hAnsi="Times New Roman" w:cs="Times New Roman"/>
-          <w:sz w:val="24"/>
-          <w:szCs w:val="24"/>
-        </w:rPr>
-        <w:t xml:space="preserve"> and </w:t>
-      </w:r>
-      <w:proofErr w:type="spellStart"/>
-      <w:r>
-        <w:rPr>
-          <w:rFonts w:ascii="Times New Roman" w:eastAsia="Times New Roman" w:hAnsi="Times New Roman" w:cs="Times New Roman"/>
-          <w:sz w:val="24"/>
-          <w:szCs w:val="24"/>
-        </w:rPr>
-        <w:t>hosts.deny</w:t>
-      </w:r>
-      <w:proofErr w:type="spellEnd"/>
-      <w:r>
-        <w:rPr>
-          <w:rFonts w:ascii="Times New Roman" w:eastAsia="Times New Roman" w:hAnsi="Times New Roman" w:cs="Times New Roman"/>
-          <w:sz w:val="24"/>
-          <w:szCs w:val="24"/>
-        </w:rPr>
-        <w:t xml:space="preserve"> must be a new line character. Or else the rule will fail.</w:t>
+        <w:t>The last line in the files hosts.allow and hosts.deny must be a new line character. Or else the rule will fail.</w:t>
       </w:r>
     </w:p>
     <w:p>
@@ -588,59 +314,13 @@
         </w:rPr>
         <w:br/>
       </w:r>
-      <w:proofErr w:type="gramStart"/>
-      <w:r>
-        <w:rPr>
-          <w:rFonts w:ascii="Times New Roman" w:eastAsia="Times New Roman" w:hAnsi="Times New Roman" w:cs="Times New Roman"/>
-          <w:sz w:val="24"/>
-          <w:szCs w:val="24"/>
-        </w:rPr>
-        <w:t>The</w:t>
-      </w:r>
-      <w:proofErr w:type="gramEnd"/>
-      <w:r>
-        <w:rPr>
-          <w:rFonts w:ascii="Times New Roman" w:eastAsia="Times New Roman" w:hAnsi="Times New Roman" w:cs="Times New Roman"/>
-          <w:sz w:val="24"/>
-          <w:szCs w:val="24"/>
-        </w:rPr>
-        <w:t xml:space="preserve"> syntax for both </w:t>
-      </w:r>
-      <w:proofErr w:type="spellStart"/>
-      <w:r>
-        <w:rPr>
-          <w:rFonts w:ascii="Times New Roman" w:eastAsia="Times New Roman" w:hAnsi="Times New Roman" w:cs="Times New Roman"/>
-          <w:sz w:val="24"/>
-          <w:szCs w:val="24"/>
-        </w:rPr>
-        <w:t>hosts.allow</w:t>
-      </w:r>
-      <w:proofErr w:type="spellEnd"/>
-      <w:r>
-        <w:rPr>
-          <w:rFonts w:ascii="Times New Roman" w:eastAsia="Times New Roman" w:hAnsi="Times New Roman" w:cs="Times New Roman"/>
-          <w:sz w:val="24"/>
-          <w:szCs w:val="24"/>
-        </w:rPr>
-        <w:t xml:space="preserve"> and </w:t>
-      </w:r>
-      <w:proofErr w:type="spellStart"/>
-      <w:r>
-        <w:rPr>
-          <w:rFonts w:ascii="Times New Roman" w:eastAsia="Times New Roman" w:hAnsi="Times New Roman" w:cs="Times New Roman"/>
-          <w:sz w:val="24"/>
-          <w:szCs w:val="24"/>
-        </w:rPr>
-        <w:t>hosts.deny</w:t>
-      </w:r>
-      <w:proofErr w:type="spellEnd"/>
-      <w:r>
-        <w:rPr>
-          <w:rFonts w:ascii="Times New Roman" w:eastAsia="Times New Roman" w:hAnsi="Times New Roman" w:cs="Times New Roman"/>
-          <w:sz w:val="24"/>
-          <w:szCs w:val="24"/>
-        </w:rPr>
-        <w:t xml:space="preserve"> file takes the following form:</w:t>
+      <w:r>
+        <w:rPr>
+          <w:rFonts w:ascii="Times New Roman" w:eastAsia="Times New Roman" w:hAnsi="Times New Roman" w:cs="Times New Roman"/>
+          <w:sz w:val="24"/>
+          <w:szCs w:val="24"/>
+        </w:rPr>
+        <w:t>The syntax for both hosts.allow and hosts.deny file takes the following form:</w:t>
       </w:r>
     </w:p>
     <w:p>
@@ -652,23 +332,13 @@
           <w:szCs w:val="24"/>
         </w:rPr>
       </w:pPr>
-      <w:proofErr w:type="gramStart"/>
-      <w:r>
-        <w:rPr>
-          <w:rFonts w:ascii="Times New Roman" w:eastAsia="Times New Roman" w:hAnsi="Times New Roman" w:cs="Times New Roman"/>
-          <w:sz w:val="24"/>
-          <w:szCs w:val="24"/>
-        </w:rPr>
-        <w:t>daemon :</w:t>
-      </w:r>
-      <w:proofErr w:type="gramEnd"/>
-      <w:r>
-        <w:rPr>
-          <w:rFonts w:ascii="Times New Roman" w:eastAsia="Times New Roman" w:hAnsi="Times New Roman" w:cs="Times New Roman"/>
-          <w:sz w:val="24"/>
-          <w:szCs w:val="24"/>
-        </w:rPr>
-        <w:t xml:space="preserve"> client [:option1:option2:…]</w:t>
+      <w:r>
+        <w:rPr>
+          <w:rFonts w:ascii="Times New Roman" w:eastAsia="Times New Roman" w:hAnsi="Times New Roman" w:cs="Times New Roman"/>
+          <w:sz w:val="24"/>
+          <w:szCs w:val="24"/>
+        </w:rPr>
+        <w:t>daemon : client [:option1:option2:…]</w:t>
       </w:r>
     </w:p>
     <w:p>
@@ -706,61 +376,39 @@
         </w:rPr>
         <w:t>Allow SSH</w:t>
       </w:r>
-    </w:p>
-    <w:p>
-      <w:pPr>
-        <w:spacing w:before="100" w:beforeAutospacing="1" w:after="100" w:afterAutospacing="1" w:line="240" w:lineRule="auto"/>
-        <w:rPr>
-          <w:rFonts w:ascii="Times New Roman" w:eastAsia="Times New Roman" w:hAnsi="Times New Roman" w:cs="Times New Roman"/>
-          <w:sz w:val="24"/>
-          <w:szCs w:val="24"/>
-        </w:rPr>
-      </w:pPr>
-      <w:proofErr w:type="gramStart"/>
-      <w:r>
-        <w:rPr>
-          <w:rFonts w:ascii="Times New Roman" w:eastAsia="Times New Roman" w:hAnsi="Times New Roman" w:cs="Times New Roman"/>
-          <w:sz w:val="24"/>
-          <w:szCs w:val="24"/>
-        </w:rPr>
-        <w:t>for</w:t>
-      </w:r>
-      <w:proofErr w:type="gramEnd"/>
-      <w:r>
-        <w:rPr>
-          <w:rFonts w:ascii="Times New Roman" w:eastAsia="Times New Roman" w:hAnsi="Times New Roman" w:cs="Times New Roman"/>
-          <w:sz w:val="24"/>
-          <w:szCs w:val="24"/>
-        </w:rPr>
-        <w:t xml:space="preserve"> xyz.com and</w:t>
-      </w:r>
-    </w:p>
-    <w:p>
-      <w:pPr>
-        <w:spacing w:before="100" w:beforeAutospacing="1" w:after="100" w:afterAutospacing="1" w:line="240" w:lineRule="auto"/>
-        <w:rPr>
-          <w:rFonts w:ascii="Times New Roman" w:eastAsia="Times New Roman" w:hAnsi="Times New Roman" w:cs="Times New Roman"/>
-          <w:sz w:val="24"/>
-          <w:szCs w:val="24"/>
-        </w:rPr>
-      </w:pPr>
-      <w:proofErr w:type="gramStart"/>
-      <w:r>
-        <w:rPr>
-          <w:rFonts w:ascii="Times New Roman" w:eastAsia="Times New Roman" w:hAnsi="Times New Roman" w:cs="Times New Roman"/>
-          <w:sz w:val="24"/>
-          <w:szCs w:val="24"/>
-        </w:rPr>
-        <w:t>deny</w:t>
-      </w:r>
-      <w:proofErr w:type="gramEnd"/>
-      <w:r>
-        <w:rPr>
-          <w:rFonts w:ascii="Times New Roman" w:eastAsia="Times New Roman" w:hAnsi="Times New Roman" w:cs="Times New Roman"/>
-          <w:sz w:val="24"/>
-          <w:szCs w:val="24"/>
-        </w:rPr>
-        <w:t xml:space="preserve"> access to all the others.</w:t>
+      <w:r>
+        <w:rPr>
+          <w:rFonts w:ascii="Times New Roman" w:eastAsia="Times New Roman" w:hAnsi="Times New Roman" w:cs="Times New Roman"/>
+          <w:sz w:val="24"/>
+          <w:szCs w:val="24"/>
+        </w:rPr>
+        <w:t xml:space="preserve"> </w:t>
+      </w:r>
+      <w:r>
+        <w:rPr>
+          <w:rFonts w:ascii="Times New Roman" w:eastAsia="Times New Roman" w:hAnsi="Times New Roman" w:cs="Times New Roman"/>
+          <w:sz w:val="24"/>
+          <w:szCs w:val="24"/>
+        </w:rPr>
+        <w:t>for xyz.com and</w:t>
+      </w:r>
+      <w:r>
+        <w:rPr>
+          <w:rFonts w:ascii="Times New Roman" w:eastAsia="Times New Roman" w:hAnsi="Times New Roman" w:cs="Times New Roman"/>
+          <w:sz w:val="24"/>
+          <w:szCs w:val="24"/>
+        </w:rPr>
+        <w:t xml:space="preserve"> </w:t>
+      </w:r>
+      <w:bookmarkStart w:id="0" w:name="_GoBack"/>
+      <w:bookmarkEnd w:id="0"/>
+      <w:r>
+        <w:rPr>
+          <w:rFonts w:ascii="Times New Roman" w:eastAsia="Times New Roman" w:hAnsi="Times New Roman" w:cs="Times New Roman"/>
+          <w:sz w:val="24"/>
+          <w:szCs w:val="24"/>
+        </w:rPr>
+        <w:t>deny access to all the others.</w:t>
       </w:r>
     </w:p>
     <w:p>
@@ -772,87 +420,31 @@
           <w:szCs w:val="24"/>
         </w:rPr>
       </w:pPr>
-      <w:proofErr w:type="spellStart"/>
-      <w:proofErr w:type="gramStart"/>
-      <w:r>
-        <w:rPr>
-          <w:rFonts w:ascii="Times New Roman" w:eastAsia="Times New Roman" w:hAnsi="Times New Roman" w:cs="Times New Roman"/>
-          <w:sz w:val="24"/>
-          <w:szCs w:val="24"/>
-        </w:rPr>
-        <w:t>sshd</w:t>
-      </w:r>
-      <w:proofErr w:type="spellEnd"/>
-      <w:r>
-        <w:rPr>
-          <w:rFonts w:ascii="Times New Roman" w:eastAsia="Times New Roman" w:hAnsi="Times New Roman" w:cs="Times New Roman"/>
-          <w:sz w:val="24"/>
-          <w:szCs w:val="24"/>
-        </w:rPr>
-        <w:t xml:space="preserve"> :</w:t>
-      </w:r>
-      <w:proofErr w:type="gramEnd"/>
-      <w:r>
-        <w:rPr>
-          <w:rFonts w:ascii="Times New Roman" w:eastAsia="Times New Roman" w:hAnsi="Times New Roman" w:cs="Times New Roman"/>
-          <w:sz w:val="24"/>
-          <w:szCs w:val="24"/>
-        </w:rPr>
-        <w:t xml:space="preserve"> .xyz.com</w:t>
-      </w:r>
-    </w:p>
-    <w:p>
-      <w:pPr>
-        <w:spacing w:before="100" w:beforeAutospacing="1" w:after="100" w:afterAutospacing="1" w:line="240" w:lineRule="auto"/>
-        <w:rPr>
-          <w:rFonts w:ascii="Times New Roman" w:eastAsia="Times New Roman" w:hAnsi="Times New Roman" w:cs="Times New Roman"/>
-          <w:sz w:val="24"/>
-          <w:szCs w:val="24"/>
-        </w:rPr>
-      </w:pPr>
-      <w:r>
-        <w:rPr>
-          <w:rFonts w:ascii="Times New Roman" w:eastAsia="Times New Roman" w:hAnsi="Times New Roman" w:cs="Times New Roman"/>
-          <w:sz w:val="24"/>
-          <w:szCs w:val="24"/>
-        </w:rPr>
-        <w:t xml:space="preserve">… </w:t>
-      </w:r>
-      <w:proofErr w:type="gramStart"/>
-      <w:r>
-        <w:rPr>
-          <w:rFonts w:ascii="Times New Roman" w:eastAsia="Times New Roman" w:hAnsi="Times New Roman" w:cs="Times New Roman"/>
-          <w:sz w:val="24"/>
-          <w:szCs w:val="24"/>
-        </w:rPr>
-        <w:t>and</w:t>
-      </w:r>
-      <w:proofErr w:type="gramEnd"/>
-      <w:r>
-        <w:rPr>
-          <w:rFonts w:ascii="Times New Roman" w:eastAsia="Times New Roman" w:hAnsi="Times New Roman" w:cs="Times New Roman"/>
-          <w:sz w:val="24"/>
-          <w:szCs w:val="24"/>
-        </w:rPr>
-        <w:t xml:space="preserve"> in the </w:t>
-      </w:r>
-      <w:proofErr w:type="spellStart"/>
-      <w:r>
-        <w:rPr>
-          <w:rFonts w:ascii="Times New Roman" w:eastAsia="Times New Roman" w:hAnsi="Times New Roman" w:cs="Times New Roman"/>
-          <w:sz w:val="24"/>
-          <w:szCs w:val="24"/>
-        </w:rPr>
-        <w:t>hosts.deny</w:t>
-      </w:r>
-      <w:proofErr w:type="spellEnd"/>
-      <w:r>
-        <w:rPr>
-          <w:rFonts w:ascii="Times New Roman" w:eastAsia="Times New Roman" w:hAnsi="Times New Roman" w:cs="Times New Roman"/>
-          <w:sz w:val="24"/>
-          <w:szCs w:val="24"/>
-        </w:rPr>
-        <w:t xml:space="preserve"> file I include the rule:</w:t>
+      <w:r>
+        <w:rPr>
+          <w:rFonts w:ascii="Times New Roman" w:eastAsia="Times New Roman" w:hAnsi="Times New Roman" w:cs="Times New Roman"/>
+          <w:sz w:val="24"/>
+          <w:szCs w:val="24"/>
+        </w:rPr>
+        <w:t>sshd : .xyz.com</w:t>
+      </w:r>
+    </w:p>
+    <w:p>
+      <w:pPr>
+        <w:spacing w:before="100" w:beforeAutospacing="1" w:after="100" w:afterAutospacing="1" w:line="240" w:lineRule="auto"/>
+        <w:rPr>
+          <w:rFonts w:ascii="Times New Roman" w:eastAsia="Times New Roman" w:hAnsi="Times New Roman" w:cs="Times New Roman"/>
+          <w:sz w:val="24"/>
+          <w:szCs w:val="24"/>
+        </w:rPr>
+      </w:pPr>
+      <w:r>
+        <w:rPr>
+          <w:rFonts w:ascii="Times New Roman" w:eastAsia="Times New Roman" w:hAnsi="Times New Roman" w:cs="Times New Roman"/>
+          <w:sz w:val="24"/>
+          <w:szCs w:val="24"/>
+        </w:rPr>
+        <w:t>… and in the hosts.deny file I include the rule:</w:t>
       </w:r>
     </w:p>
     <w:p>
@@ -864,69 +456,31 @@
           <w:szCs w:val="24"/>
         </w:rPr>
       </w:pPr>
-      <w:proofErr w:type="spellStart"/>
-      <w:proofErr w:type="gramStart"/>
-      <w:r>
-        <w:rPr>
-          <w:rFonts w:ascii="Times New Roman" w:eastAsia="Times New Roman" w:hAnsi="Times New Roman" w:cs="Times New Roman"/>
-          <w:sz w:val="24"/>
-          <w:szCs w:val="24"/>
-        </w:rPr>
-        <w:t>sshd</w:t>
-      </w:r>
-      <w:proofErr w:type="spellEnd"/>
-      <w:r>
-        <w:rPr>
-          <w:rFonts w:ascii="Times New Roman" w:eastAsia="Times New Roman" w:hAnsi="Times New Roman" w:cs="Times New Roman"/>
-          <w:sz w:val="24"/>
-          <w:szCs w:val="24"/>
-        </w:rPr>
-        <w:t xml:space="preserve"> :</w:t>
-      </w:r>
-      <w:proofErr w:type="gramEnd"/>
-      <w:r>
-        <w:rPr>
-          <w:rFonts w:ascii="Times New Roman" w:eastAsia="Times New Roman" w:hAnsi="Times New Roman" w:cs="Times New Roman"/>
-          <w:sz w:val="24"/>
-          <w:szCs w:val="24"/>
-        </w:rPr>
-        <w:t xml:space="preserve"> ALL</w:t>
-      </w:r>
-    </w:p>
-    <w:p>
-      <w:pPr>
-        <w:spacing w:before="100" w:beforeAutospacing="1" w:after="100" w:afterAutospacing="1" w:line="240" w:lineRule="auto"/>
-        <w:rPr>
-          <w:rFonts w:ascii="Times New Roman" w:eastAsia="Times New Roman" w:hAnsi="Times New Roman" w:cs="Times New Roman"/>
-          <w:sz w:val="24"/>
-          <w:szCs w:val="24"/>
-        </w:rPr>
-      </w:pPr>
-      <w:r>
-        <w:rPr>
-          <w:rFonts w:ascii="Times New Roman" w:eastAsia="Times New Roman" w:hAnsi="Times New Roman" w:cs="Times New Roman"/>
-          <w:sz w:val="24"/>
-          <w:szCs w:val="24"/>
-        </w:rPr>
-        <w:t xml:space="preserve">Denys FTP access to all in abc.com </w:t>
-      </w:r>
-      <w:proofErr w:type="gramStart"/>
-      <w:r>
-        <w:rPr>
-          <w:rFonts w:ascii="Times New Roman" w:eastAsia="Times New Roman" w:hAnsi="Times New Roman" w:cs="Times New Roman"/>
-          <w:sz w:val="24"/>
-          <w:szCs w:val="24"/>
-        </w:rPr>
-        <w:t>domain  and</w:t>
-      </w:r>
-      <w:proofErr w:type="gramEnd"/>
-      <w:r>
-        <w:rPr>
-          <w:rFonts w:ascii="Times New Roman" w:eastAsia="Times New Roman" w:hAnsi="Times New Roman" w:cs="Times New Roman"/>
-          <w:sz w:val="24"/>
-          <w:szCs w:val="24"/>
-        </w:rPr>
-        <w:t xml:space="preserve"> hosts in the 192.168.1.0 network.</w:t>
+      <w:r>
+        <w:rPr>
+          <w:rFonts w:ascii="Times New Roman" w:eastAsia="Times New Roman" w:hAnsi="Times New Roman" w:cs="Times New Roman"/>
+          <w:sz w:val="24"/>
+          <w:szCs w:val="24"/>
+        </w:rPr>
+        <w:t>sshd : ALL</w:t>
+      </w:r>
+    </w:p>
+    <w:p>
+      <w:pPr>
+        <w:spacing w:before="100" w:beforeAutospacing="1" w:after="100" w:afterAutospacing="1" w:line="240" w:lineRule="auto"/>
+        <w:rPr>
+          <w:rFonts w:ascii="Times New Roman" w:eastAsia="Times New Roman" w:hAnsi="Times New Roman" w:cs="Times New Roman"/>
+          <w:sz w:val="24"/>
+          <w:szCs w:val="24"/>
+        </w:rPr>
+      </w:pPr>
+      <w:r>
+        <w:rPr>
+          <w:rFonts w:ascii="Times New Roman" w:eastAsia="Times New Roman" w:hAnsi="Times New Roman" w:cs="Times New Roman"/>
+          <w:sz w:val="24"/>
+          <w:szCs w:val="24"/>
+        </w:rPr>
+        <w:t>Denys FTP access to all in abc.com domain  and hosts in the 192.168.1.0 network.</w:t>
       </w:r>
     </w:p>
     <w:p>
@@ -944,36 +498,8 @@
           <w:sz w:val="24"/>
           <w:szCs w:val="24"/>
         </w:rPr>
-        <w:t>#FILE: /</w:t>
-      </w:r>
-      <w:proofErr w:type="spellStart"/>
-      <w:r>
-        <w:rPr>
-          <w:rFonts w:ascii="Times New Roman" w:eastAsia="Times New Roman" w:hAnsi="Times New Roman" w:cs="Times New Roman"/>
-          <w:sz w:val="24"/>
-          <w:szCs w:val="24"/>
-        </w:rPr>
-        <w:t>etc</w:t>
-      </w:r>
-      <w:proofErr w:type="spellEnd"/>
-      <w:r>
-        <w:rPr>
-          <w:rFonts w:ascii="Times New Roman" w:eastAsia="Times New Roman" w:hAnsi="Times New Roman" w:cs="Times New Roman"/>
-          <w:sz w:val="24"/>
-          <w:szCs w:val="24"/>
-        </w:rPr>
-        <w:t>/</w:t>
-      </w:r>
-      <w:proofErr w:type="spellStart"/>
-      <w:r>
-        <w:rPr>
-          <w:rFonts w:ascii="Times New Roman" w:eastAsia="Times New Roman" w:hAnsi="Times New Roman" w:cs="Times New Roman"/>
-          <w:sz w:val="24"/>
-          <w:szCs w:val="24"/>
-        </w:rPr>
-        <w:t>hosts.deny</w:t>
-      </w:r>
-      <w:proofErr w:type="spellEnd"/>
+        <w:t>#FILE: /etc/hosts.deny</w:t>
+      </w:r>
       <w:r>
         <w:rPr>
           <w:rFonts w:ascii="Times New Roman" w:eastAsia="Times New Roman" w:hAnsi="Times New Roman" w:cs="Times New Roman"/>
@@ -981,34 +507,7 @@
           <w:szCs w:val="24"/>
         </w:rPr>
         <w:br/>
-      </w:r>
-      <w:proofErr w:type="spellStart"/>
-      <w:proofErr w:type="gramStart"/>
-      <w:r>
-        <w:rPr>
-          <w:rFonts w:ascii="Times New Roman" w:eastAsia="Times New Roman" w:hAnsi="Times New Roman" w:cs="Times New Roman"/>
-          <w:sz w:val="24"/>
-          <w:szCs w:val="24"/>
-        </w:rPr>
-        <w:t>vsftpd</w:t>
-      </w:r>
-      <w:proofErr w:type="spellEnd"/>
-      <w:r>
-        <w:rPr>
-          <w:rFonts w:ascii="Times New Roman" w:eastAsia="Times New Roman" w:hAnsi="Times New Roman" w:cs="Times New Roman"/>
-          <w:sz w:val="24"/>
-          <w:szCs w:val="24"/>
-        </w:rPr>
-        <w:t xml:space="preserve"> :</w:t>
-      </w:r>
-      <w:proofErr w:type="gramEnd"/>
-      <w:r>
-        <w:rPr>
-          <w:rFonts w:ascii="Times New Roman" w:eastAsia="Times New Roman" w:hAnsi="Times New Roman" w:cs="Times New Roman"/>
-          <w:sz w:val="24"/>
-          <w:szCs w:val="24"/>
-        </w:rPr>
-        <w:t xml:space="preserve"> 192.168.1. , .abc.com</w:t>
+        <w:t>vsftpd : 192.168.1. , .abc.com</w:t>
       </w:r>
     </w:p>
     <w:p>
@@ -1044,216 +543,53 @@
           <w:sz w:val="24"/>
           <w:szCs w:val="24"/>
         </w:rPr>
+        <w:t>#FILE: /etc/hosts.deny</w:t>
+      </w:r>
+      <w:r>
+        <w:rPr>
+          <w:rFonts w:ascii="Times New Roman" w:eastAsia="Times New Roman" w:hAnsi="Times New Roman" w:cs="Times New Roman"/>
+          <w:sz w:val="24"/>
+          <w:szCs w:val="24"/>
+        </w:rPr>
+        <w:br/>
+        <w:t>vsftpd : 192.168.1. , .abc.co.in : spawn /bin/echo  `/bin/date` access denied &gt;&gt; /var/log/vsftpd.log : deny</w:t>
+      </w:r>
+    </w:p>
+    <w:p>
+      <w:pPr>
+        <w:spacing w:before="100" w:beforeAutospacing="1" w:after="100" w:afterAutospacing="1" w:line="240" w:lineRule="auto"/>
+        <w:rPr>
+          <w:rFonts w:ascii="Times New Roman" w:eastAsia="Times New Roman" w:hAnsi="Times New Roman" w:cs="Times New Roman"/>
+          <w:sz w:val="24"/>
+          <w:szCs w:val="24"/>
+        </w:rPr>
+      </w:pPr>
+      <w:r>
+        <w:rPr>
+          <w:rFonts w:ascii="Times New Roman" w:eastAsia="Times New Roman" w:hAnsi="Times New Roman" w:cs="Times New Roman"/>
+          <w:sz w:val="24"/>
+          <w:szCs w:val="24"/>
+        </w:rPr>
         <w:lastRenderedPageBreak/>
-        <w:t>#FILE: /</w:t>
-      </w:r>
-      <w:proofErr w:type="spellStart"/>
-      <w:r>
-        <w:rPr>
-          <w:rFonts w:ascii="Times New Roman" w:eastAsia="Times New Roman" w:hAnsi="Times New Roman" w:cs="Times New Roman"/>
-          <w:sz w:val="24"/>
-          <w:szCs w:val="24"/>
-        </w:rPr>
-        <w:t>etc</w:t>
-      </w:r>
-      <w:proofErr w:type="spellEnd"/>
-      <w:r>
-        <w:rPr>
-          <w:rFonts w:ascii="Times New Roman" w:eastAsia="Times New Roman" w:hAnsi="Times New Roman" w:cs="Times New Roman"/>
-          <w:sz w:val="24"/>
-          <w:szCs w:val="24"/>
-        </w:rPr>
-        <w:t>/</w:t>
-      </w:r>
-      <w:proofErr w:type="spellStart"/>
-      <w:r>
-        <w:rPr>
-          <w:rFonts w:ascii="Times New Roman" w:eastAsia="Times New Roman" w:hAnsi="Times New Roman" w:cs="Times New Roman"/>
-          <w:sz w:val="24"/>
-          <w:szCs w:val="24"/>
-        </w:rPr>
-        <w:t>hosts.deny</w:t>
-      </w:r>
-      <w:proofErr w:type="spellEnd"/>
-      <w:r>
-        <w:rPr>
-          <w:rFonts w:ascii="Times New Roman" w:eastAsia="Times New Roman" w:hAnsi="Times New Roman" w:cs="Times New Roman"/>
-          <w:sz w:val="24"/>
-          <w:szCs w:val="24"/>
-        </w:rPr>
-        <w:br/>
-      </w:r>
-      <w:proofErr w:type="spellStart"/>
-      <w:proofErr w:type="gramStart"/>
-      <w:r>
-        <w:rPr>
-          <w:rFonts w:ascii="Times New Roman" w:eastAsia="Times New Roman" w:hAnsi="Times New Roman" w:cs="Times New Roman"/>
-          <w:sz w:val="24"/>
-          <w:szCs w:val="24"/>
-        </w:rPr>
-        <w:t>vsftpd</w:t>
-      </w:r>
-      <w:proofErr w:type="spellEnd"/>
-      <w:r>
-        <w:rPr>
-          <w:rFonts w:ascii="Times New Roman" w:eastAsia="Times New Roman" w:hAnsi="Times New Roman" w:cs="Times New Roman"/>
-          <w:sz w:val="24"/>
-          <w:szCs w:val="24"/>
-        </w:rPr>
-        <w:t xml:space="preserve"> :</w:t>
-      </w:r>
-      <w:proofErr w:type="gramEnd"/>
-      <w:r>
-        <w:rPr>
-          <w:rFonts w:ascii="Times New Roman" w:eastAsia="Times New Roman" w:hAnsi="Times New Roman" w:cs="Times New Roman"/>
-          <w:sz w:val="24"/>
-          <w:szCs w:val="24"/>
-        </w:rPr>
-        <w:t xml:space="preserve"> 192.168.1. , .</w:t>
-      </w:r>
-      <w:proofErr w:type="gramStart"/>
-      <w:r>
-        <w:rPr>
-          <w:rFonts w:ascii="Times New Roman" w:eastAsia="Times New Roman" w:hAnsi="Times New Roman" w:cs="Times New Roman"/>
-          <w:sz w:val="24"/>
-          <w:szCs w:val="24"/>
-        </w:rPr>
-        <w:t>abc.co.in :</w:t>
-      </w:r>
-      <w:proofErr w:type="gramEnd"/>
-      <w:r>
-        <w:rPr>
-          <w:rFonts w:ascii="Times New Roman" w:eastAsia="Times New Roman" w:hAnsi="Times New Roman" w:cs="Times New Roman"/>
-          <w:sz w:val="24"/>
-          <w:szCs w:val="24"/>
-        </w:rPr>
-        <w:t xml:space="preserve"> spawn /bin/echo  `/bin/date` access denied &gt;&gt; /</w:t>
-      </w:r>
-      <w:proofErr w:type="spellStart"/>
-      <w:r>
-        <w:rPr>
-          <w:rFonts w:ascii="Times New Roman" w:eastAsia="Times New Roman" w:hAnsi="Times New Roman" w:cs="Times New Roman"/>
-          <w:sz w:val="24"/>
-          <w:szCs w:val="24"/>
-        </w:rPr>
-        <w:t>var</w:t>
-      </w:r>
-      <w:proofErr w:type="spellEnd"/>
-      <w:r>
-        <w:rPr>
-          <w:rFonts w:ascii="Times New Roman" w:eastAsia="Times New Roman" w:hAnsi="Times New Roman" w:cs="Times New Roman"/>
-          <w:sz w:val="24"/>
-          <w:szCs w:val="24"/>
-        </w:rPr>
-        <w:t>/log/vsftpd.log : deny</w:t>
-      </w:r>
-    </w:p>
-    <w:p>
-      <w:pPr>
-        <w:spacing w:before="100" w:beforeAutospacing="1" w:after="100" w:afterAutospacing="1" w:line="240" w:lineRule="auto"/>
-        <w:rPr>
-          <w:rFonts w:ascii="Times New Roman" w:eastAsia="Times New Roman" w:hAnsi="Times New Roman" w:cs="Times New Roman"/>
-          <w:sz w:val="24"/>
-          <w:szCs w:val="24"/>
-        </w:rPr>
-      </w:pPr>
-      <w:r>
-        <w:rPr>
-          <w:rFonts w:ascii="Times New Roman" w:eastAsia="Times New Roman" w:hAnsi="Times New Roman" w:cs="Times New Roman"/>
-          <w:sz w:val="24"/>
-          <w:szCs w:val="24"/>
-        </w:rPr>
-        <w:t xml:space="preserve">In the above rule, spawn logs a message to the </w:t>
-      </w:r>
-      <w:proofErr w:type="spellStart"/>
-      <w:r>
-        <w:rPr>
-          <w:rFonts w:ascii="Times New Roman" w:eastAsia="Times New Roman" w:hAnsi="Times New Roman" w:cs="Times New Roman"/>
-          <w:sz w:val="24"/>
-          <w:szCs w:val="24"/>
-        </w:rPr>
-        <w:t>vsftpd</w:t>
-      </w:r>
-      <w:proofErr w:type="spellEnd"/>
-      <w:r>
-        <w:rPr>
-          <w:rFonts w:ascii="Times New Roman" w:eastAsia="Times New Roman" w:hAnsi="Times New Roman" w:cs="Times New Roman"/>
-          <w:sz w:val="24"/>
-          <w:szCs w:val="24"/>
-        </w:rPr>
-        <w:t xml:space="preserve"> log file each time the rule matches. </w:t>
-      </w:r>
-      <w:proofErr w:type="gramStart"/>
-      <w:r>
-        <w:rPr>
-          <w:rFonts w:ascii="Times New Roman" w:eastAsia="Times New Roman" w:hAnsi="Times New Roman" w:cs="Times New Roman"/>
-          <w:sz w:val="24"/>
-          <w:szCs w:val="24"/>
-        </w:rPr>
-        <w:t>deny</w:t>
-      </w:r>
-      <w:proofErr w:type="gramEnd"/>
-      <w:r>
-        <w:rPr>
-          <w:rFonts w:ascii="Times New Roman" w:eastAsia="Times New Roman" w:hAnsi="Times New Roman" w:cs="Times New Roman"/>
-          <w:sz w:val="24"/>
-          <w:szCs w:val="24"/>
-        </w:rPr>
-        <w:t xml:space="preserve"> is optional if you are including this rule in the </w:t>
-      </w:r>
-      <w:proofErr w:type="spellStart"/>
-      <w:r>
-        <w:rPr>
-          <w:rFonts w:ascii="Times New Roman" w:eastAsia="Times New Roman" w:hAnsi="Times New Roman" w:cs="Times New Roman"/>
-          <w:sz w:val="24"/>
-          <w:szCs w:val="24"/>
-        </w:rPr>
-        <w:t>hosts.deny</w:t>
-      </w:r>
-      <w:proofErr w:type="spellEnd"/>
-      <w:r>
-        <w:rPr>
-          <w:rFonts w:ascii="Times New Roman" w:eastAsia="Times New Roman" w:hAnsi="Times New Roman" w:cs="Times New Roman"/>
-          <w:sz w:val="24"/>
-          <w:szCs w:val="24"/>
-        </w:rPr>
-        <w:t xml:space="preserve"> file.</w:t>
-      </w:r>
-    </w:p>
-    <w:p>
-      <w:pPr>
-        <w:spacing w:before="100" w:beforeAutospacing="1" w:after="100" w:afterAutospacing="1" w:line="240" w:lineRule="auto"/>
-        <w:rPr>
-          <w:rFonts w:ascii="Times New Roman" w:eastAsia="Times New Roman" w:hAnsi="Times New Roman" w:cs="Times New Roman"/>
-          <w:sz w:val="24"/>
-          <w:szCs w:val="24"/>
-        </w:rPr>
-      </w:pPr>
-      <w:r>
-        <w:rPr>
-          <w:rFonts w:ascii="Times New Roman" w:eastAsia="Times New Roman" w:hAnsi="Times New Roman" w:cs="Times New Roman"/>
-          <w:sz w:val="24"/>
-          <w:szCs w:val="24"/>
-        </w:rPr>
-        <w:t xml:space="preserve">For example, you can use spawn option to send mail to the admin </w:t>
-      </w:r>
-      <w:proofErr w:type="spellStart"/>
-      <w:r>
-        <w:rPr>
-          <w:rFonts w:ascii="Times New Roman" w:eastAsia="Times New Roman" w:hAnsi="Times New Roman" w:cs="Times New Roman"/>
-          <w:sz w:val="24"/>
-          <w:szCs w:val="24"/>
-        </w:rPr>
-        <w:t>when ever</w:t>
-      </w:r>
-      <w:proofErr w:type="spellEnd"/>
-      <w:r>
-        <w:rPr>
-          <w:rFonts w:ascii="Times New Roman" w:eastAsia="Times New Roman" w:hAnsi="Times New Roman" w:cs="Times New Roman"/>
-          <w:sz w:val="24"/>
-          <w:szCs w:val="24"/>
-        </w:rPr>
-        <w:t xml:space="preserve"> a deny rule is matched.</w:t>
+        <w:t>In the above rule, spawn logs a message to the vsftpd log file each time the rule matches. deny is optional if you are including this rule in the hosts.deny file.</w:t>
+      </w:r>
+    </w:p>
+    <w:p>
+      <w:pPr>
+        <w:spacing w:before="100" w:beforeAutospacing="1" w:after="100" w:afterAutospacing="1" w:line="240" w:lineRule="auto"/>
+        <w:rPr>
+          <w:rFonts w:ascii="Times New Roman" w:eastAsia="Times New Roman" w:hAnsi="Times New Roman" w:cs="Times New Roman"/>
+          <w:sz w:val="24"/>
+          <w:szCs w:val="24"/>
+        </w:rPr>
+      </w:pPr>
+      <w:r>
+        <w:rPr>
+          <w:rFonts w:ascii="Times New Roman" w:eastAsia="Times New Roman" w:hAnsi="Times New Roman" w:cs="Times New Roman"/>
+          <w:sz w:val="24"/>
+          <w:szCs w:val="24"/>
+        </w:rPr>
+        <w:t>For example, you can use spawn option to send mail to the admin when ever a deny rule is matched.</w:t>
       </w:r>
     </w:p>
     <w:p>
@@ -1333,25 +669,7 @@
           <w:sz w:val="24"/>
           <w:szCs w:val="24"/>
         </w:rPr>
-        <w:t xml:space="preserve">LOCAL – Matches any host that does not contain a dot (.) like </w:t>
-      </w:r>
-      <w:proofErr w:type="spellStart"/>
-      <w:r>
-        <w:rPr>
-          <w:rFonts w:ascii="Times New Roman" w:eastAsia="Times New Roman" w:hAnsi="Times New Roman" w:cs="Times New Roman"/>
-          <w:sz w:val="24"/>
-          <w:szCs w:val="24"/>
-        </w:rPr>
-        <w:t>localhost</w:t>
-      </w:r>
-      <w:proofErr w:type="spellEnd"/>
-      <w:r>
-        <w:rPr>
-          <w:rFonts w:ascii="Times New Roman" w:eastAsia="Times New Roman" w:hAnsi="Times New Roman" w:cs="Times New Roman"/>
-          <w:sz w:val="24"/>
-          <w:szCs w:val="24"/>
-        </w:rPr>
-        <w:t>.</w:t>
+        <w:t>LOCAL – Matches any host that does not contain a dot (.) like localhost.</w:t>
       </w:r>
     </w:p>
     <w:p>
@@ -1449,23 +767,13 @@
           <w:szCs w:val="24"/>
         </w:rPr>
       </w:pPr>
-      <w:proofErr w:type="gramStart"/>
-      <w:r>
-        <w:rPr>
-          <w:rFonts w:ascii="Times New Roman" w:eastAsia="Times New Roman" w:hAnsi="Times New Roman" w:cs="Times New Roman"/>
-          <w:sz w:val="24"/>
-          <w:szCs w:val="24"/>
-        </w:rPr>
-        <w:t>ALL :</w:t>
-      </w:r>
-      <w:proofErr w:type="gramEnd"/>
-      <w:r>
-        <w:rPr>
-          <w:rFonts w:ascii="Times New Roman" w:eastAsia="Times New Roman" w:hAnsi="Times New Roman" w:cs="Times New Roman"/>
-          <w:sz w:val="24"/>
-          <w:szCs w:val="24"/>
-        </w:rPr>
-        <w:t xml:space="preserve"> 123.12.</w:t>
+      <w:r>
+        <w:rPr>
+          <w:rFonts w:ascii="Times New Roman" w:eastAsia="Times New Roman" w:hAnsi="Times New Roman" w:cs="Times New Roman"/>
+          <w:sz w:val="24"/>
+          <w:szCs w:val="24"/>
+        </w:rPr>
+        <w:t>ALL : 123.12.</w:t>
       </w:r>
     </w:p>
     <w:p>
@@ -1495,59 +803,31 @@
           <w:szCs w:val="24"/>
         </w:rPr>
       </w:pPr>
-      <w:proofErr w:type="gramStart"/>
-      <w:r>
-        <w:rPr>
-          <w:rFonts w:ascii="Times New Roman" w:eastAsia="Times New Roman" w:hAnsi="Times New Roman" w:cs="Times New Roman"/>
-          <w:sz w:val="24"/>
-          <w:szCs w:val="24"/>
-        </w:rPr>
-        <w:t>ALL :</w:t>
-      </w:r>
-      <w:proofErr w:type="gramEnd"/>
-      <w:r>
-        <w:rPr>
-          <w:rFonts w:ascii="Times New Roman" w:eastAsia="Times New Roman" w:hAnsi="Times New Roman" w:cs="Times New Roman"/>
-          <w:sz w:val="24"/>
-          <w:szCs w:val="24"/>
-        </w:rPr>
-        <w:t xml:space="preserve"> 192.168.0.1/255.255.255.0</w:t>
-      </w:r>
-    </w:p>
-    <w:p>
-      <w:pPr>
-        <w:spacing w:before="100" w:beforeAutospacing="1" w:after="100" w:afterAutospacing="1" w:line="240" w:lineRule="auto"/>
-        <w:rPr>
-          <w:rFonts w:ascii="Times New Roman" w:eastAsia="Times New Roman" w:hAnsi="Times New Roman" w:cs="Times New Roman"/>
-          <w:sz w:val="24"/>
-          <w:szCs w:val="24"/>
-        </w:rPr>
-      </w:pPr>
-      <w:r>
-        <w:rPr>
-          <w:rFonts w:ascii="Times New Roman" w:eastAsia="Times New Roman" w:hAnsi="Times New Roman" w:cs="Times New Roman"/>
-          <w:sz w:val="24"/>
-          <w:szCs w:val="24"/>
-        </w:rPr>
-        <w:t>IP address/</w:t>
-      </w:r>
-      <w:proofErr w:type="spellStart"/>
-      <w:r>
-        <w:rPr>
-          <w:rFonts w:ascii="Times New Roman" w:eastAsia="Times New Roman" w:hAnsi="Times New Roman" w:cs="Times New Roman"/>
-          <w:sz w:val="24"/>
-          <w:szCs w:val="24"/>
-        </w:rPr>
-        <w:t>Netmask</w:t>
-      </w:r>
-      <w:proofErr w:type="spellEnd"/>
-      <w:r>
-        <w:rPr>
-          <w:rFonts w:ascii="Times New Roman" w:eastAsia="Times New Roman" w:hAnsi="Times New Roman" w:cs="Times New Roman"/>
-          <w:sz w:val="24"/>
-          <w:szCs w:val="24"/>
-        </w:rPr>
-        <w:t xml:space="preserve"> can be used in the rule.</w:t>
+      <w:r>
+        <w:rPr>
+          <w:rFonts w:ascii="Times New Roman" w:eastAsia="Times New Roman" w:hAnsi="Times New Roman" w:cs="Times New Roman"/>
+          <w:sz w:val="24"/>
+          <w:szCs w:val="24"/>
+        </w:rPr>
+        <w:t>ALL : 192.168.0.1/255.255.255.0</w:t>
+      </w:r>
+    </w:p>
+    <w:p>
+      <w:pPr>
+        <w:spacing w:before="100" w:beforeAutospacing="1" w:after="100" w:afterAutospacing="1" w:line="240" w:lineRule="auto"/>
+        <w:rPr>
+          <w:rFonts w:ascii="Times New Roman" w:eastAsia="Times New Roman" w:hAnsi="Times New Roman" w:cs="Times New Roman"/>
+          <w:sz w:val="24"/>
+          <w:szCs w:val="24"/>
+        </w:rPr>
+      </w:pPr>
+      <w:r>
+        <w:rPr>
+          <w:rFonts w:ascii="Times New Roman" w:eastAsia="Times New Roman" w:hAnsi="Times New Roman" w:cs="Times New Roman"/>
+          <w:sz w:val="24"/>
+          <w:szCs w:val="24"/>
+        </w:rPr>
+        <w:t>IP address/Netmask can be used in the rule.</w:t>
       </w:r>
     </w:p>
     <w:p>
@@ -1559,97 +839,31 @@
           <w:szCs w:val="24"/>
         </w:rPr>
       </w:pPr>
-      <w:proofErr w:type="spellStart"/>
-      <w:proofErr w:type="gramStart"/>
-      <w:r>
-        <w:rPr>
-          <w:rFonts w:ascii="Times New Roman" w:eastAsia="Times New Roman" w:hAnsi="Times New Roman" w:cs="Times New Roman"/>
-          <w:sz w:val="24"/>
-          <w:szCs w:val="24"/>
-        </w:rPr>
-        <w:t>sshd</w:t>
-      </w:r>
-      <w:proofErr w:type="spellEnd"/>
-      <w:r>
-        <w:rPr>
-          <w:rFonts w:ascii="Times New Roman" w:eastAsia="Times New Roman" w:hAnsi="Times New Roman" w:cs="Times New Roman"/>
-          <w:sz w:val="24"/>
-          <w:szCs w:val="24"/>
-        </w:rPr>
-        <w:t xml:space="preserve"> :</w:t>
-      </w:r>
-      <w:proofErr w:type="gramEnd"/>
-      <w:r>
-        <w:rPr>
-          <w:rFonts w:ascii="Times New Roman" w:eastAsia="Times New Roman" w:hAnsi="Times New Roman" w:cs="Times New Roman"/>
-          <w:sz w:val="24"/>
-          <w:szCs w:val="24"/>
-        </w:rPr>
-        <w:t xml:space="preserve"> /</w:t>
-      </w:r>
-      <w:proofErr w:type="spellStart"/>
-      <w:r>
-        <w:rPr>
-          <w:rFonts w:ascii="Times New Roman" w:eastAsia="Times New Roman" w:hAnsi="Times New Roman" w:cs="Times New Roman"/>
-          <w:sz w:val="24"/>
-          <w:szCs w:val="24"/>
-        </w:rPr>
-        <w:t>etc</w:t>
-      </w:r>
-      <w:proofErr w:type="spellEnd"/>
-      <w:r>
-        <w:rPr>
-          <w:rFonts w:ascii="Times New Roman" w:eastAsia="Times New Roman" w:hAnsi="Times New Roman" w:cs="Times New Roman"/>
-          <w:sz w:val="24"/>
-          <w:szCs w:val="24"/>
-        </w:rPr>
-        <w:t>/</w:t>
-      </w:r>
-      <w:proofErr w:type="spellStart"/>
-      <w:r>
-        <w:rPr>
-          <w:rFonts w:ascii="Times New Roman" w:eastAsia="Times New Roman" w:hAnsi="Times New Roman" w:cs="Times New Roman"/>
-          <w:sz w:val="24"/>
-          <w:szCs w:val="24"/>
-        </w:rPr>
-        <w:t>sshd.deny</w:t>
-      </w:r>
-      <w:proofErr w:type="spellEnd"/>
-    </w:p>
-    <w:p>
-      <w:pPr>
-        <w:spacing w:before="100" w:beforeAutospacing="1" w:after="100" w:afterAutospacing="1" w:line="240" w:lineRule="auto"/>
-        <w:rPr>
-          <w:rFonts w:ascii="Times New Roman" w:eastAsia="Times New Roman" w:hAnsi="Times New Roman" w:cs="Times New Roman"/>
-          <w:sz w:val="24"/>
-          <w:szCs w:val="24"/>
-        </w:rPr>
-      </w:pPr>
-      <w:r>
-        <w:rPr>
-          <w:rFonts w:ascii="Times New Roman" w:eastAsia="Times New Roman" w:hAnsi="Times New Roman" w:cs="Times New Roman"/>
-          <w:sz w:val="24"/>
-          <w:szCs w:val="24"/>
-        </w:rPr>
-        <w:t xml:space="preserve">If the client list begins with a slash (/), it is treated as a filename. In the above rule, TCP wrappers looks up the file </w:t>
-      </w:r>
-      <w:proofErr w:type="spellStart"/>
-      <w:r>
-        <w:rPr>
-          <w:rFonts w:ascii="Times New Roman" w:eastAsia="Times New Roman" w:hAnsi="Times New Roman" w:cs="Times New Roman"/>
-          <w:sz w:val="24"/>
-          <w:szCs w:val="24"/>
-        </w:rPr>
-        <w:t>sshd.deny</w:t>
-      </w:r>
-      <w:proofErr w:type="spellEnd"/>
-      <w:r>
-        <w:rPr>
-          <w:rFonts w:ascii="Times New Roman" w:eastAsia="Times New Roman" w:hAnsi="Times New Roman" w:cs="Times New Roman"/>
-          <w:sz w:val="24"/>
-          <w:szCs w:val="24"/>
-        </w:rPr>
-        <w:t xml:space="preserve"> for all SSH connections.</w:t>
+      <w:r>
+        <w:rPr>
+          <w:rFonts w:ascii="Times New Roman" w:eastAsia="Times New Roman" w:hAnsi="Times New Roman" w:cs="Times New Roman"/>
+          <w:sz w:val="24"/>
+          <w:szCs w:val="24"/>
+        </w:rPr>
+        <w:t>sshd : /etc/sshd.deny</w:t>
+      </w:r>
+    </w:p>
+    <w:p>
+      <w:pPr>
+        <w:spacing w:before="100" w:beforeAutospacing="1" w:after="100" w:afterAutospacing="1" w:line="240" w:lineRule="auto"/>
+        <w:rPr>
+          <w:rFonts w:ascii="Times New Roman" w:eastAsia="Times New Roman" w:hAnsi="Times New Roman" w:cs="Times New Roman"/>
+          <w:sz w:val="24"/>
+          <w:szCs w:val="24"/>
+        </w:rPr>
+      </w:pPr>
+      <w:r>
+        <w:rPr>
+          <w:rFonts w:ascii="Times New Roman" w:eastAsia="Times New Roman" w:hAnsi="Times New Roman" w:cs="Times New Roman"/>
+          <w:sz w:val="24"/>
+          <w:szCs w:val="24"/>
+        </w:rPr>
+        <w:t>If the client list begins with a slash (/), it is treated as a filename. In the above rule, TCP wrappers looks up the file sshd.deny for all SSH connections.</w:t>
       </w:r>
     </w:p>
     <w:p>
@@ -1661,126 +875,50 @@
           <w:szCs w:val="24"/>
         </w:rPr>
       </w:pPr>
-      <w:proofErr w:type="spellStart"/>
-      <w:proofErr w:type="gramStart"/>
-      <w:r>
-        <w:rPr>
-          <w:rFonts w:ascii="Times New Roman" w:eastAsia="Times New Roman" w:hAnsi="Times New Roman" w:cs="Times New Roman"/>
-          <w:sz w:val="24"/>
-          <w:szCs w:val="24"/>
-        </w:rPr>
-        <w:t>sshd</w:t>
-      </w:r>
-      <w:proofErr w:type="spellEnd"/>
-      <w:r>
-        <w:rPr>
-          <w:rFonts w:ascii="Times New Roman" w:eastAsia="Times New Roman" w:hAnsi="Times New Roman" w:cs="Times New Roman"/>
-          <w:sz w:val="24"/>
-          <w:szCs w:val="24"/>
-        </w:rPr>
-        <w:t xml:space="preserve"> :</w:t>
-      </w:r>
-      <w:proofErr w:type="gramEnd"/>
-      <w:r>
-        <w:rPr>
-          <w:rFonts w:ascii="Times New Roman" w:eastAsia="Times New Roman" w:hAnsi="Times New Roman" w:cs="Times New Roman"/>
-          <w:sz w:val="24"/>
-          <w:szCs w:val="24"/>
-        </w:rPr>
-        <w:t xml:space="preserve"> ALL EXCEPT 192.168.0.15</w:t>
-      </w:r>
-    </w:p>
-    <w:p>
-      <w:pPr>
-        <w:spacing w:before="100" w:beforeAutospacing="1" w:after="100" w:afterAutospacing="1" w:line="240" w:lineRule="auto"/>
-        <w:rPr>
-          <w:rFonts w:ascii="Times New Roman" w:eastAsia="Times New Roman" w:hAnsi="Times New Roman" w:cs="Times New Roman"/>
-          <w:sz w:val="24"/>
-          <w:szCs w:val="24"/>
-        </w:rPr>
-      </w:pPr>
-      <w:proofErr w:type="gramStart"/>
-      <w:r>
-        <w:rPr>
-          <w:rFonts w:ascii="Times New Roman" w:eastAsia="Times New Roman" w:hAnsi="Times New Roman" w:cs="Times New Roman"/>
-          <w:sz w:val="24"/>
-          <w:szCs w:val="24"/>
-        </w:rPr>
-        <w:t>will</w:t>
-      </w:r>
-      <w:proofErr w:type="gramEnd"/>
-      <w:r>
-        <w:rPr>
-          <w:rFonts w:ascii="Times New Roman" w:eastAsia="Times New Roman" w:hAnsi="Times New Roman" w:cs="Times New Roman"/>
-          <w:sz w:val="24"/>
-          <w:szCs w:val="24"/>
-        </w:rPr>
-        <w:t xml:space="preserve"> allow </w:t>
-      </w:r>
-      <w:proofErr w:type="spellStart"/>
-      <w:r>
-        <w:rPr>
-          <w:rFonts w:ascii="Times New Roman" w:eastAsia="Times New Roman" w:hAnsi="Times New Roman" w:cs="Times New Roman"/>
-          <w:sz w:val="24"/>
-          <w:szCs w:val="24"/>
-        </w:rPr>
-        <w:t>ssh</w:t>
-      </w:r>
-      <w:proofErr w:type="spellEnd"/>
-      <w:r>
-        <w:rPr>
-          <w:rFonts w:ascii="Times New Roman" w:eastAsia="Times New Roman" w:hAnsi="Times New Roman" w:cs="Times New Roman"/>
-          <w:sz w:val="24"/>
-          <w:szCs w:val="24"/>
-        </w:rPr>
-        <w:t xml:space="preserve"> connection for only the machine with the IP address 192.168.0.15 and block all other connections.</w:t>
-      </w:r>
-    </w:p>
-    <w:p>
-      <w:pPr>
-        <w:spacing w:before="100" w:beforeAutospacing="1" w:after="100" w:afterAutospacing="1" w:line="240" w:lineRule="auto"/>
-        <w:rPr>
-          <w:rFonts w:ascii="Times New Roman" w:eastAsia="Times New Roman" w:hAnsi="Times New Roman" w:cs="Times New Roman"/>
-          <w:sz w:val="24"/>
-          <w:szCs w:val="24"/>
-        </w:rPr>
-      </w:pPr>
-      <w:r>
-        <w:rPr>
-          <w:rFonts w:ascii="Times New Roman" w:eastAsia="Times New Roman" w:hAnsi="Times New Roman" w:cs="Times New Roman"/>
-          <w:sz w:val="24"/>
-          <w:szCs w:val="24"/>
-        </w:rPr>
-        <w:t xml:space="preserve">You can use the options allow or deny to allow or restrict on a per client basis in either of the files </w:t>
-      </w:r>
-      <w:proofErr w:type="spellStart"/>
-      <w:r>
-        <w:rPr>
-          <w:rFonts w:ascii="Times New Roman" w:eastAsia="Times New Roman" w:hAnsi="Times New Roman" w:cs="Times New Roman"/>
-          <w:sz w:val="24"/>
-          <w:szCs w:val="24"/>
-        </w:rPr>
-        <w:t>hosts.allow</w:t>
-      </w:r>
-      <w:proofErr w:type="spellEnd"/>
-      <w:r>
-        <w:rPr>
-          <w:rFonts w:ascii="Times New Roman" w:eastAsia="Times New Roman" w:hAnsi="Times New Roman" w:cs="Times New Roman"/>
-          <w:sz w:val="24"/>
-          <w:szCs w:val="24"/>
-        </w:rPr>
-        <w:t xml:space="preserve"> and </w:t>
-      </w:r>
-      <w:proofErr w:type="spellStart"/>
-      <w:r>
-        <w:rPr>
-          <w:rFonts w:ascii="Times New Roman" w:eastAsia="Times New Roman" w:hAnsi="Times New Roman" w:cs="Times New Roman"/>
-          <w:sz w:val="24"/>
-          <w:szCs w:val="24"/>
-        </w:rPr>
-        <w:t>hosts.deny</w:t>
-      </w:r>
-      <w:proofErr w:type="spellEnd"/>
+      <w:r>
+        <w:rPr>
+          <w:rFonts w:ascii="Times New Roman" w:eastAsia="Times New Roman" w:hAnsi="Times New Roman" w:cs="Times New Roman"/>
+          <w:sz w:val="24"/>
+          <w:szCs w:val="24"/>
+        </w:rPr>
+        <w:t>sshd : ALL EXCEPT 192.168.0.15</w:t>
+      </w:r>
+    </w:p>
+    <w:p>
+      <w:pPr>
+        <w:spacing w:before="100" w:beforeAutospacing="1" w:after="100" w:afterAutospacing="1" w:line="240" w:lineRule="auto"/>
+        <w:rPr>
+          <w:rFonts w:ascii="Times New Roman" w:eastAsia="Times New Roman" w:hAnsi="Times New Roman" w:cs="Times New Roman"/>
+          <w:sz w:val="24"/>
+          <w:szCs w:val="24"/>
+        </w:rPr>
+      </w:pPr>
+      <w:r>
+        <w:rPr>
+          <w:rFonts w:ascii="Times New Roman" w:eastAsia="Times New Roman" w:hAnsi="Times New Roman" w:cs="Times New Roman"/>
+          <w:sz w:val="24"/>
+          <w:szCs w:val="24"/>
+        </w:rPr>
+        <w:t>will allow ssh connection for only the machine with the IP address 192.168.0.15 and block all other connections.</w:t>
+      </w:r>
+    </w:p>
+    <w:p>
+      <w:pPr>
+        <w:spacing w:before="100" w:beforeAutospacing="1" w:after="100" w:afterAutospacing="1" w:line="240" w:lineRule="auto"/>
+        <w:rPr>
+          <w:rFonts w:ascii="Times New Roman" w:eastAsia="Times New Roman" w:hAnsi="Times New Roman" w:cs="Times New Roman"/>
+          <w:sz w:val="24"/>
+          <w:szCs w:val="24"/>
+        </w:rPr>
+      </w:pPr>
+      <w:r>
+        <w:rPr>
+          <w:rFonts w:ascii="Times New Roman" w:eastAsia="Times New Roman" w:hAnsi="Times New Roman" w:cs="Times New Roman"/>
+          <w:sz w:val="24"/>
+          <w:szCs w:val="24"/>
+        </w:rPr>
+        <w:t>You can use the options allow or deny to allow or restrict on a per client basis in either of the files hosts.allow and hosts.deny</w:t>
+      </w:r>
     </w:p>
     <w:p>
       <w:pPr>
@@ -1791,8 +929,52 @@
           <w:szCs w:val="24"/>
         </w:rPr>
       </w:pPr>
-      <w:proofErr w:type="spellStart"/>
-      <w:proofErr w:type="gramStart"/>
+      <w:r>
+        <w:rPr>
+          <w:rFonts w:ascii="Times New Roman" w:eastAsia="Times New Roman" w:hAnsi="Times New Roman" w:cs="Times New Roman"/>
+          <w:sz w:val="24"/>
+          <w:szCs w:val="24"/>
+        </w:rPr>
+        <w:t>in.telnetd : 192.168.5.5 : deny</w:t>
+      </w:r>
+      <w:r>
+        <w:rPr>
+          <w:rFonts w:ascii="Times New Roman" w:eastAsia="Times New Roman" w:hAnsi="Times New Roman" w:cs="Times New Roman"/>
+          <w:sz w:val="24"/>
+          <w:szCs w:val="24"/>
+        </w:rPr>
+        <w:br/>
+        <w:t>in.telnetd : 192.168.5.6 : allow</w:t>
+      </w:r>
+    </w:p>
+    <w:p>
+      <w:pPr>
+        <w:spacing w:before="100" w:beforeAutospacing="1" w:after="100" w:afterAutospacing="1" w:line="240" w:lineRule="auto"/>
+        <w:rPr>
+          <w:rFonts w:ascii="Times New Roman" w:eastAsia="Times New Roman" w:hAnsi="Times New Roman" w:cs="Times New Roman"/>
+          <w:sz w:val="24"/>
+          <w:szCs w:val="24"/>
+        </w:rPr>
+      </w:pPr>
+      <w:r>
+        <w:rPr>
+          <w:rFonts w:ascii="Times New Roman" w:eastAsia="Times New Roman" w:hAnsi="Times New Roman" w:cs="Times New Roman"/>
+          <w:sz w:val="24"/>
+          <w:szCs w:val="24"/>
+          <w:u w:val="single"/>
+        </w:rPr>
+        <w:t>Shell Commands</w:t>
+      </w:r>
+    </w:p>
+    <w:p>
+      <w:pPr>
+        <w:spacing w:before="100" w:beforeAutospacing="1" w:after="100" w:afterAutospacing="1" w:line="240" w:lineRule="auto"/>
+        <w:rPr>
+          <w:rFonts w:ascii="Times New Roman" w:eastAsia="Times New Roman" w:hAnsi="Times New Roman" w:cs="Times New Roman"/>
+          <w:sz w:val="24"/>
+          <w:szCs w:val="24"/>
+        </w:rPr>
+      </w:pPr>
       <w:r>
         <w:rPr>
           <w:rFonts w:ascii="Times New Roman" w:eastAsia="Times New Roman" w:hAnsi="Times New Roman" w:cs="Times New Roman"/>
@@ -1800,51 +982,7 @@
           <w:szCs w:val="24"/>
         </w:rPr>
         <w:lastRenderedPageBreak/>
-        <w:t>in.telnetd</w:t>
-      </w:r>
-      <w:proofErr w:type="spellEnd"/>
-      <w:r>
-        <w:rPr>
-          <w:rFonts w:ascii="Times New Roman" w:eastAsia="Times New Roman" w:hAnsi="Times New Roman" w:cs="Times New Roman"/>
-          <w:sz w:val="24"/>
-          <w:szCs w:val="24"/>
-        </w:rPr>
-        <w:t xml:space="preserve"> :</w:t>
-      </w:r>
-      <w:proofErr w:type="gramEnd"/>
-      <w:r>
-        <w:rPr>
-          <w:rFonts w:ascii="Times New Roman" w:eastAsia="Times New Roman" w:hAnsi="Times New Roman" w:cs="Times New Roman"/>
-          <w:sz w:val="24"/>
-          <w:szCs w:val="24"/>
-        </w:rPr>
-        <w:t xml:space="preserve"> 192.168.5.5 : deny</w:t>
-      </w:r>
-      <w:r>
-        <w:rPr>
-          <w:rFonts w:ascii="Times New Roman" w:eastAsia="Times New Roman" w:hAnsi="Times New Roman" w:cs="Times New Roman"/>
-          <w:sz w:val="24"/>
-          <w:szCs w:val="24"/>
-        </w:rPr>
-        <w:br/>
-      </w:r>
-      <w:proofErr w:type="spellStart"/>
-      <w:r>
-        <w:rPr>
-          <w:rFonts w:ascii="Times New Roman" w:eastAsia="Times New Roman" w:hAnsi="Times New Roman" w:cs="Times New Roman"/>
-          <w:sz w:val="24"/>
-          <w:szCs w:val="24"/>
-        </w:rPr>
-        <w:t>in.telnetd</w:t>
-      </w:r>
-      <w:proofErr w:type="spellEnd"/>
-      <w:r>
-        <w:rPr>
-          <w:rFonts w:ascii="Times New Roman" w:eastAsia="Times New Roman" w:hAnsi="Times New Roman" w:cs="Times New Roman"/>
-          <w:sz w:val="24"/>
-          <w:szCs w:val="24"/>
-        </w:rPr>
-        <w:t xml:space="preserve"> : 192.168.5.6 : allow</w:t>
+        <w:t>As mentioned above, you can couple the rules to certain shell commands by using the following two options.</w:t>
       </w:r>
     </w:p>
     <w:p>
@@ -1863,37 +1001,62 @@
           <w:szCs w:val="24"/>
           <w:u w:val="single"/>
         </w:rPr>
-        <w:t>Shell Commands</w:t>
-      </w:r>
-    </w:p>
-    <w:p>
-      <w:pPr>
-        <w:spacing w:before="100" w:beforeAutospacing="1" w:after="100" w:afterAutospacing="1" w:line="240" w:lineRule="auto"/>
-        <w:rPr>
-          <w:rFonts w:ascii="Times New Roman" w:eastAsia="Times New Roman" w:hAnsi="Times New Roman" w:cs="Times New Roman"/>
-          <w:sz w:val="24"/>
-          <w:szCs w:val="24"/>
-        </w:rPr>
-      </w:pPr>
-      <w:r>
-        <w:rPr>
-          <w:rFonts w:ascii="Times New Roman" w:eastAsia="Times New Roman" w:hAnsi="Times New Roman" w:cs="Times New Roman"/>
-          <w:sz w:val="24"/>
-          <w:szCs w:val="24"/>
-        </w:rPr>
-        <w:t>As mentioned above, you can couple the rules to certain shell commands by using the following two options.</w:t>
-      </w:r>
-    </w:p>
-    <w:p>
-      <w:pPr>
-        <w:spacing w:before="100" w:beforeAutospacing="1" w:after="100" w:afterAutospacing="1" w:line="240" w:lineRule="auto"/>
-        <w:rPr>
-          <w:rFonts w:ascii="Times New Roman" w:eastAsia="Times New Roman" w:hAnsi="Times New Roman" w:cs="Times New Roman"/>
-          <w:sz w:val="24"/>
-          <w:szCs w:val="24"/>
-        </w:rPr>
-      </w:pPr>
-      <w:proofErr w:type="gramStart"/>
+        <w:t>spawn</w:t>
+      </w:r>
+      <w:r>
+        <w:rPr>
+          <w:rFonts w:ascii="Times New Roman" w:eastAsia="Times New Roman" w:hAnsi="Times New Roman" w:cs="Times New Roman"/>
+          <w:sz w:val="24"/>
+          <w:szCs w:val="24"/>
+        </w:rPr>
+        <w:t xml:space="preserve"> – This option launches a shell command as a child process. For example, look at the following rule:</w:t>
+      </w:r>
+    </w:p>
+    <w:p>
+      <w:pPr>
+        <w:spacing w:beforeAutospacing="1" w:after="100" w:afterAutospacing="1" w:line="240" w:lineRule="auto"/>
+        <w:rPr>
+          <w:rFonts w:ascii="Times New Roman" w:eastAsia="Times New Roman" w:hAnsi="Times New Roman" w:cs="Times New Roman"/>
+          <w:sz w:val="24"/>
+          <w:szCs w:val="24"/>
+        </w:rPr>
+      </w:pPr>
+      <w:r>
+        <w:rPr>
+          <w:rFonts w:ascii="Times New Roman" w:eastAsia="Times New Roman" w:hAnsi="Times New Roman" w:cs="Times New Roman"/>
+          <w:sz w:val="24"/>
+          <w:szCs w:val="24"/>
+        </w:rPr>
+        <w:t>sshd : 192.168.5.5 : spawn /bin/echo `/bin/date` from %h &gt;&gt; /var/log/ssh.log : deny</w:t>
+      </w:r>
+    </w:p>
+    <w:p>
+      <w:pPr>
+        <w:spacing w:before="100" w:beforeAutospacing="1" w:after="100" w:afterAutospacing="1" w:line="240" w:lineRule="auto"/>
+        <w:rPr>
+          <w:rFonts w:ascii="Times New Roman" w:eastAsia="Times New Roman" w:hAnsi="Times New Roman" w:cs="Times New Roman"/>
+          <w:sz w:val="24"/>
+          <w:szCs w:val="24"/>
+        </w:rPr>
+      </w:pPr>
+      <w:r>
+        <w:rPr>
+          <w:rFonts w:ascii="Times New Roman" w:eastAsia="Times New Roman" w:hAnsi="Times New Roman" w:cs="Times New Roman"/>
+          <w:sz w:val="24"/>
+          <w:szCs w:val="24"/>
+        </w:rPr>
+        <w:t>Each time the rule is satisfied, the current date and the clients hostname %h is appended to the ssh.log file.</w:t>
+      </w:r>
+    </w:p>
+    <w:p>
+      <w:pPr>
+        <w:spacing w:before="100" w:beforeAutospacing="1" w:after="100" w:afterAutospacing="1" w:line="240" w:lineRule="auto"/>
+        <w:rPr>
+          <w:rFonts w:ascii="Times New Roman" w:eastAsia="Times New Roman" w:hAnsi="Times New Roman" w:cs="Times New Roman"/>
+          <w:sz w:val="24"/>
+          <w:szCs w:val="24"/>
+        </w:rPr>
+      </w:pPr>
       <w:r>
         <w:rPr>
           <w:rFonts w:ascii="Times New Roman" w:eastAsia="Times New Roman" w:hAnsi="Times New Roman" w:cs="Times New Roman"/>
@@ -1901,16 +1064,15 @@
           <w:szCs w:val="24"/>
           <w:u w:val="single"/>
         </w:rPr>
-        <w:t>spawn</w:t>
-      </w:r>
-      <w:proofErr w:type="gramEnd"/>
-      <w:r>
-        <w:rPr>
-          <w:rFonts w:ascii="Times New Roman" w:eastAsia="Times New Roman" w:hAnsi="Times New Roman" w:cs="Times New Roman"/>
-          <w:sz w:val="24"/>
-          <w:szCs w:val="24"/>
-        </w:rPr>
-        <w:t xml:space="preserve"> – This option launches a shell command as a child process. For example, look at the following rule:</w:t>
+        <w:t>twist</w:t>
+      </w:r>
+      <w:r>
+        <w:rPr>
+          <w:rFonts w:ascii="Times New Roman" w:eastAsia="Times New Roman" w:hAnsi="Times New Roman" w:cs="Times New Roman"/>
+          <w:sz w:val="24"/>
+          <w:szCs w:val="24"/>
+        </w:rPr>
+        <w:t xml:space="preserve"> – This is an option which replaces the request with the specified command. For example, if you want to send to the client trying to connect using ssh to your machine, that they are prohibited from accessing SSH, you can use this option.</w:t>
       </w:r>
     </w:p>
     <w:p>
@@ -1922,203 +1084,32 @@
           <w:szCs w:val="24"/>
         </w:rPr>
       </w:pPr>
-      <w:proofErr w:type="spellStart"/>
-      <w:proofErr w:type="gramStart"/>
-      <w:r>
-        <w:rPr>
-          <w:rFonts w:ascii="Times New Roman" w:eastAsia="Times New Roman" w:hAnsi="Times New Roman" w:cs="Times New Roman"/>
-          <w:sz w:val="24"/>
-          <w:szCs w:val="24"/>
-        </w:rPr>
-        <w:t>sshd</w:t>
-      </w:r>
-      <w:proofErr w:type="spellEnd"/>
-      <w:r>
-        <w:rPr>
-          <w:rFonts w:ascii="Times New Roman" w:eastAsia="Times New Roman" w:hAnsi="Times New Roman" w:cs="Times New Roman"/>
-          <w:sz w:val="24"/>
-          <w:szCs w:val="24"/>
-        </w:rPr>
-        <w:t xml:space="preserve"> :</w:t>
-      </w:r>
-      <w:proofErr w:type="gramEnd"/>
-      <w:r>
-        <w:rPr>
-          <w:rFonts w:ascii="Times New Roman" w:eastAsia="Times New Roman" w:hAnsi="Times New Roman" w:cs="Times New Roman"/>
-          <w:sz w:val="24"/>
-          <w:szCs w:val="24"/>
-        </w:rPr>
-        <w:t xml:space="preserve"> 192.168.5.5 : spawn /bin/echo `/bin/date` from %h &gt;&gt; /</w:t>
-      </w:r>
-      <w:proofErr w:type="spellStart"/>
-      <w:r>
-        <w:rPr>
-          <w:rFonts w:ascii="Times New Roman" w:eastAsia="Times New Roman" w:hAnsi="Times New Roman" w:cs="Times New Roman"/>
-          <w:sz w:val="24"/>
-          <w:szCs w:val="24"/>
-        </w:rPr>
-        <w:t>var</w:t>
-      </w:r>
-      <w:proofErr w:type="spellEnd"/>
-      <w:r>
-        <w:rPr>
-          <w:rFonts w:ascii="Times New Roman" w:eastAsia="Times New Roman" w:hAnsi="Times New Roman" w:cs="Times New Roman"/>
-          <w:sz w:val="24"/>
-          <w:szCs w:val="24"/>
-        </w:rPr>
-        <w:t>/log/ssh.log : deny</w:t>
-      </w:r>
-    </w:p>
-    <w:p>
-      <w:pPr>
-        <w:spacing w:before="100" w:beforeAutospacing="1" w:after="100" w:afterAutospacing="1" w:line="240" w:lineRule="auto"/>
-        <w:rPr>
-          <w:rFonts w:ascii="Times New Roman" w:eastAsia="Times New Roman" w:hAnsi="Times New Roman" w:cs="Times New Roman"/>
-          <w:sz w:val="24"/>
-          <w:szCs w:val="24"/>
-        </w:rPr>
-      </w:pPr>
-      <w:r>
-        <w:rPr>
-          <w:rFonts w:ascii="Times New Roman" w:eastAsia="Times New Roman" w:hAnsi="Times New Roman" w:cs="Times New Roman"/>
-          <w:sz w:val="24"/>
-          <w:szCs w:val="24"/>
-        </w:rPr>
-        <w:t xml:space="preserve">Each time the rule is satisfied, the current date and the </w:t>
-      </w:r>
-      <w:proofErr w:type="gramStart"/>
-      <w:r>
-        <w:rPr>
-          <w:rFonts w:ascii="Times New Roman" w:eastAsia="Times New Roman" w:hAnsi="Times New Roman" w:cs="Times New Roman"/>
-          <w:sz w:val="24"/>
-          <w:szCs w:val="24"/>
-        </w:rPr>
-        <w:t>clients</w:t>
-      </w:r>
-      <w:proofErr w:type="gramEnd"/>
-      <w:r>
-        <w:rPr>
-          <w:rFonts w:ascii="Times New Roman" w:eastAsia="Times New Roman" w:hAnsi="Times New Roman" w:cs="Times New Roman"/>
-          <w:sz w:val="24"/>
-          <w:szCs w:val="24"/>
-        </w:rPr>
-        <w:t xml:space="preserve"> hostname %h is appended to the ssh.log file.</w:t>
-      </w:r>
-    </w:p>
-    <w:p>
-      <w:pPr>
-        <w:spacing w:before="100" w:beforeAutospacing="1" w:after="100" w:afterAutospacing="1" w:line="240" w:lineRule="auto"/>
-        <w:rPr>
-          <w:rFonts w:ascii="Times New Roman" w:eastAsia="Times New Roman" w:hAnsi="Times New Roman" w:cs="Times New Roman"/>
-          <w:sz w:val="24"/>
-          <w:szCs w:val="24"/>
-        </w:rPr>
-      </w:pPr>
-      <w:proofErr w:type="gramStart"/>
-      <w:r>
-        <w:rPr>
-          <w:rFonts w:ascii="Times New Roman" w:eastAsia="Times New Roman" w:hAnsi="Times New Roman" w:cs="Times New Roman"/>
-          <w:sz w:val="24"/>
-          <w:szCs w:val="24"/>
-          <w:u w:val="single"/>
-        </w:rPr>
-        <w:t>twist</w:t>
-      </w:r>
-      <w:proofErr w:type="gramEnd"/>
-      <w:r>
-        <w:rPr>
-          <w:rFonts w:ascii="Times New Roman" w:eastAsia="Times New Roman" w:hAnsi="Times New Roman" w:cs="Times New Roman"/>
-          <w:sz w:val="24"/>
-          <w:szCs w:val="24"/>
-        </w:rPr>
-        <w:t xml:space="preserve"> – This is an option which replaces the request with the specified command. For example, if you want to send to the client trying to connect using </w:t>
-      </w:r>
-      <w:proofErr w:type="spellStart"/>
-      <w:proofErr w:type="gramStart"/>
-      <w:r>
-        <w:rPr>
-          <w:rFonts w:ascii="Times New Roman" w:eastAsia="Times New Roman" w:hAnsi="Times New Roman" w:cs="Times New Roman"/>
-          <w:sz w:val="24"/>
-          <w:szCs w:val="24"/>
-        </w:rPr>
-        <w:t>ssh</w:t>
-      </w:r>
-      <w:proofErr w:type="spellEnd"/>
-      <w:proofErr w:type="gramEnd"/>
-      <w:r>
-        <w:rPr>
-          <w:rFonts w:ascii="Times New Roman" w:eastAsia="Times New Roman" w:hAnsi="Times New Roman" w:cs="Times New Roman"/>
-          <w:sz w:val="24"/>
-          <w:szCs w:val="24"/>
-        </w:rPr>
-        <w:t xml:space="preserve"> to your machine, that they are prohibited from accessing SSH, you can use this option.</w:t>
-      </w:r>
-    </w:p>
-    <w:p>
-      <w:pPr>
-        <w:spacing w:beforeAutospacing="1" w:after="100" w:afterAutospacing="1" w:line="240" w:lineRule="auto"/>
-        <w:rPr>
-          <w:rFonts w:ascii="Times New Roman" w:eastAsia="Times New Roman" w:hAnsi="Times New Roman" w:cs="Times New Roman"/>
-          <w:sz w:val="24"/>
-          <w:szCs w:val="24"/>
-        </w:rPr>
-      </w:pPr>
-      <w:proofErr w:type="spellStart"/>
-      <w:proofErr w:type="gramStart"/>
-      <w:r>
-        <w:rPr>
-          <w:rFonts w:ascii="Times New Roman" w:eastAsia="Times New Roman" w:hAnsi="Times New Roman" w:cs="Times New Roman"/>
-          <w:sz w:val="24"/>
-          <w:szCs w:val="24"/>
-        </w:rPr>
-        <w:t>sshd</w:t>
-      </w:r>
-      <w:proofErr w:type="spellEnd"/>
-      <w:r>
-        <w:rPr>
-          <w:rFonts w:ascii="Times New Roman" w:eastAsia="Times New Roman" w:hAnsi="Times New Roman" w:cs="Times New Roman"/>
-          <w:sz w:val="24"/>
-          <w:szCs w:val="24"/>
-        </w:rPr>
-        <w:t xml:space="preserve"> :</w:t>
-      </w:r>
-      <w:proofErr w:type="gramEnd"/>
-      <w:r>
-        <w:rPr>
-          <w:rFonts w:ascii="Times New Roman" w:eastAsia="Times New Roman" w:hAnsi="Times New Roman" w:cs="Times New Roman"/>
-          <w:sz w:val="24"/>
-          <w:szCs w:val="24"/>
-        </w:rPr>
-        <w:t xml:space="preserve"> client1.xyz.com : twist /bin/echo “You are prohibited from accessing this service!!” : deny</w:t>
-      </w:r>
-    </w:p>
-    <w:p>
-      <w:pPr>
-        <w:spacing w:before="100" w:beforeAutospacing="1" w:after="100" w:afterAutospacing="1" w:line="240" w:lineRule="auto"/>
-        <w:rPr>
-          <w:rFonts w:ascii="Times New Roman" w:eastAsia="Times New Roman" w:hAnsi="Times New Roman" w:cs="Times New Roman"/>
-          <w:sz w:val="24"/>
-          <w:szCs w:val="24"/>
-        </w:rPr>
-      </w:pPr>
-      <w:r>
-        <w:rPr>
-          <w:rFonts w:ascii="Times New Roman" w:eastAsia="Times New Roman" w:hAnsi="Times New Roman" w:cs="Times New Roman"/>
-          <w:sz w:val="24"/>
-          <w:szCs w:val="24"/>
-        </w:rPr>
-        <w:t xml:space="preserve">When using spawn and twist, you can use a set of expressions. They are </w:t>
-      </w:r>
-      <w:proofErr w:type="gramStart"/>
-      <w:r>
-        <w:rPr>
-          <w:rFonts w:ascii="Times New Roman" w:eastAsia="Times New Roman" w:hAnsi="Times New Roman" w:cs="Times New Roman"/>
-          <w:sz w:val="24"/>
-          <w:szCs w:val="24"/>
-        </w:rPr>
-        <w:t>as follows :</w:t>
-      </w:r>
-      <w:proofErr w:type="gramEnd"/>
+      <w:r>
+        <w:rPr>
+          <w:rFonts w:ascii="Times New Roman" w:eastAsia="Times New Roman" w:hAnsi="Times New Roman" w:cs="Times New Roman"/>
+          <w:sz w:val="24"/>
+          <w:szCs w:val="24"/>
+        </w:rPr>
+        <w:t>sshd : client1.xyz.com : twist /bin/echo “You are prohibited from accessing this service!!” : deny</w:t>
+      </w:r>
+    </w:p>
+    <w:p>
+      <w:pPr>
+        <w:spacing w:before="100" w:beforeAutospacing="1" w:after="100" w:afterAutospacing="1" w:line="240" w:lineRule="auto"/>
+        <w:rPr>
+          <w:rFonts w:ascii="Times New Roman" w:eastAsia="Times New Roman" w:hAnsi="Times New Roman" w:cs="Times New Roman"/>
+          <w:sz w:val="24"/>
+          <w:szCs w:val="24"/>
+        </w:rPr>
+      </w:pPr>
+      <w:r>
+        <w:rPr>
+          <w:rFonts w:ascii="Times New Roman" w:eastAsia="Times New Roman" w:hAnsi="Times New Roman" w:cs="Times New Roman"/>
+          <w:sz w:val="24"/>
+          <w:szCs w:val="24"/>
+        </w:rPr>
+        <w:t>When using spawn and twist, you can use a set of expressions. They are as follows :</w:t>
+      </w:r>
       <w:r>
         <w:rPr>
           <w:rFonts w:ascii="Times New Roman" w:eastAsia="Times New Roman" w:hAnsi="Times New Roman" w:cs="Times New Roman"/>
@@ -2135,25 +1126,7 @@
           <w:szCs w:val="24"/>
         </w:rPr>
         <w:br/>
-        <w:t>%</w:t>
-      </w:r>
-      <w:proofErr w:type="gramStart"/>
-      <w:r>
-        <w:rPr>
-          <w:rFonts w:ascii="Times New Roman" w:eastAsia="Times New Roman" w:hAnsi="Times New Roman" w:cs="Times New Roman"/>
-          <w:sz w:val="24"/>
-          <w:szCs w:val="24"/>
-        </w:rPr>
-        <w:t>A</w:t>
-      </w:r>
-      <w:proofErr w:type="gramEnd"/>
-      <w:r>
-        <w:rPr>
-          <w:rFonts w:ascii="Times New Roman" w:eastAsia="Times New Roman" w:hAnsi="Times New Roman" w:cs="Times New Roman"/>
-          <w:sz w:val="24"/>
-          <w:szCs w:val="24"/>
-        </w:rPr>
-        <w:t xml:space="preserve"> — The server’s IP address.</w:t>
+        <w:t>%A — The server’s IP address.</w:t>
       </w:r>
     </w:p>
     <w:p>
@@ -2189,25 +1162,7 @@
           <w:sz w:val="24"/>
           <w:szCs w:val="24"/>
         </w:rPr>
-        <w:t xml:space="preserve">%d — </w:t>
-      </w:r>
-      <w:proofErr w:type="gramStart"/>
-      <w:r>
-        <w:rPr>
-          <w:rFonts w:ascii="Times New Roman" w:eastAsia="Times New Roman" w:hAnsi="Times New Roman" w:cs="Times New Roman"/>
-          <w:sz w:val="24"/>
-          <w:szCs w:val="24"/>
-        </w:rPr>
-        <w:t>The</w:t>
-      </w:r>
-      <w:proofErr w:type="gramEnd"/>
-      <w:r>
-        <w:rPr>
-          <w:rFonts w:ascii="Times New Roman" w:eastAsia="Times New Roman" w:hAnsi="Times New Roman" w:cs="Times New Roman"/>
-          <w:sz w:val="24"/>
-          <w:szCs w:val="24"/>
-        </w:rPr>
-        <w:t xml:space="preserve"> daemon process name.</w:t>
+        <w:t>%d — The daemon process name.</w:t>
       </w:r>
       <w:r>
         <w:rPr>
@@ -2216,25 +1171,7 @@
           <w:szCs w:val="24"/>
         </w:rPr>
         <w:br/>
-        <w:t xml:space="preserve">%h — </w:t>
-      </w:r>
-      <w:proofErr w:type="gramStart"/>
-      <w:r>
-        <w:rPr>
-          <w:rFonts w:ascii="Times New Roman" w:eastAsia="Times New Roman" w:hAnsi="Times New Roman" w:cs="Times New Roman"/>
-          <w:sz w:val="24"/>
-          <w:szCs w:val="24"/>
-        </w:rPr>
-        <w:t>The</w:t>
-      </w:r>
-      <w:proofErr w:type="gramEnd"/>
-      <w:r>
-        <w:rPr>
-          <w:rFonts w:ascii="Times New Roman" w:eastAsia="Times New Roman" w:hAnsi="Times New Roman" w:cs="Times New Roman"/>
-          <w:sz w:val="24"/>
-          <w:szCs w:val="24"/>
-        </w:rPr>
-        <w:t xml:space="preserve"> client’s hostname (or IP address, if the hostname is unavailable).</w:t>
+        <w:t>%h — The client’s hostname (or IP address, if the hostname is unavailable).</w:t>
       </w:r>
       <w:r>
         <w:rPr>
@@ -2243,211 +1180,100 @@
           <w:szCs w:val="24"/>
         </w:rPr>
         <w:br/>
-        <w:t xml:space="preserve">%H — </w:t>
-      </w:r>
-      <w:proofErr w:type="gramStart"/>
-      <w:r>
-        <w:rPr>
-          <w:rFonts w:ascii="Times New Roman" w:eastAsia="Times New Roman" w:hAnsi="Times New Roman" w:cs="Times New Roman"/>
-          <w:sz w:val="24"/>
-          <w:szCs w:val="24"/>
-        </w:rPr>
-        <w:t>The</w:t>
-      </w:r>
-      <w:proofErr w:type="gramEnd"/>
-      <w:r>
-        <w:rPr>
-          <w:rFonts w:ascii="Times New Roman" w:eastAsia="Times New Roman" w:hAnsi="Times New Roman" w:cs="Times New Roman"/>
-          <w:sz w:val="24"/>
-          <w:szCs w:val="24"/>
-        </w:rPr>
-        <w:t xml:space="preserve"> server’s hostname (or IP address, if the hostname is unavailable).</w:t>
-      </w:r>
-    </w:p>
-    <w:p>
-      <w:pPr>
-        <w:spacing w:before="100" w:beforeAutospacing="1" w:after="100" w:afterAutospacing="1" w:line="240" w:lineRule="auto"/>
-        <w:rPr>
-          <w:rFonts w:ascii="Times New Roman" w:eastAsia="Times New Roman" w:hAnsi="Times New Roman" w:cs="Times New Roman"/>
-          <w:sz w:val="24"/>
-          <w:szCs w:val="24"/>
-        </w:rPr>
-      </w:pPr>
-      <w:r>
-        <w:rPr>
-          <w:rFonts w:ascii="Times New Roman" w:eastAsia="Times New Roman" w:hAnsi="Times New Roman" w:cs="Times New Roman"/>
-          <w:sz w:val="24"/>
-          <w:szCs w:val="24"/>
-        </w:rPr>
-        <w:t xml:space="preserve">%n — </w:t>
-      </w:r>
-      <w:proofErr w:type="gramStart"/>
-      <w:r>
-        <w:rPr>
-          <w:rFonts w:ascii="Times New Roman" w:eastAsia="Times New Roman" w:hAnsi="Times New Roman" w:cs="Times New Roman"/>
-          <w:sz w:val="24"/>
-          <w:szCs w:val="24"/>
-        </w:rPr>
-        <w:t>The</w:t>
-      </w:r>
-      <w:proofErr w:type="gramEnd"/>
-      <w:r>
-        <w:rPr>
-          <w:rFonts w:ascii="Times New Roman" w:eastAsia="Times New Roman" w:hAnsi="Times New Roman" w:cs="Times New Roman"/>
-          <w:sz w:val="24"/>
-          <w:szCs w:val="24"/>
-        </w:rPr>
-        <w:t xml:space="preserve"> client’s hostname. If unavailable, unknown is printed. If the client’s hostname and host address do not match, paranoid is printed.</w:t>
-      </w:r>
-    </w:p>
-    <w:p>
-      <w:pPr>
-        <w:spacing w:before="100" w:beforeAutospacing="1" w:after="100" w:afterAutospacing="1" w:line="240" w:lineRule="auto"/>
-        <w:rPr>
-          <w:rFonts w:ascii="Times New Roman" w:eastAsia="Times New Roman" w:hAnsi="Times New Roman" w:cs="Times New Roman"/>
-          <w:sz w:val="24"/>
-          <w:szCs w:val="24"/>
-        </w:rPr>
-      </w:pPr>
-      <w:r>
-        <w:rPr>
-          <w:rFonts w:ascii="Times New Roman" w:eastAsia="Times New Roman" w:hAnsi="Times New Roman" w:cs="Times New Roman"/>
-          <w:sz w:val="24"/>
-          <w:szCs w:val="24"/>
-        </w:rPr>
-        <w:t xml:space="preserve">%N — </w:t>
-      </w:r>
-      <w:proofErr w:type="gramStart"/>
-      <w:r>
-        <w:rPr>
-          <w:rFonts w:ascii="Times New Roman" w:eastAsia="Times New Roman" w:hAnsi="Times New Roman" w:cs="Times New Roman"/>
-          <w:sz w:val="24"/>
-          <w:szCs w:val="24"/>
-        </w:rPr>
-        <w:t>The</w:t>
-      </w:r>
-      <w:proofErr w:type="gramEnd"/>
-      <w:r>
-        <w:rPr>
-          <w:rFonts w:ascii="Times New Roman" w:eastAsia="Times New Roman" w:hAnsi="Times New Roman" w:cs="Times New Roman"/>
-          <w:sz w:val="24"/>
-          <w:szCs w:val="24"/>
-        </w:rPr>
-        <w:t xml:space="preserve"> server’s hostname. If unavailable, unknown is printed. If the server’s hostname and host address do not match, paranoid is printed.</w:t>
-      </w:r>
-    </w:p>
-    <w:p>
-      <w:pPr>
-        <w:spacing w:before="100" w:beforeAutospacing="1" w:after="100" w:afterAutospacing="1" w:line="240" w:lineRule="auto"/>
-        <w:rPr>
-          <w:rFonts w:ascii="Times New Roman" w:eastAsia="Times New Roman" w:hAnsi="Times New Roman" w:cs="Times New Roman"/>
-          <w:sz w:val="24"/>
-          <w:szCs w:val="24"/>
-        </w:rPr>
-      </w:pPr>
-      <w:r>
-        <w:rPr>
-          <w:rFonts w:ascii="Times New Roman" w:eastAsia="Times New Roman" w:hAnsi="Times New Roman" w:cs="Times New Roman"/>
-          <w:sz w:val="24"/>
-          <w:szCs w:val="24"/>
-        </w:rPr>
-        <w:t xml:space="preserve">%p — </w:t>
-      </w:r>
-      <w:proofErr w:type="gramStart"/>
-      <w:r>
-        <w:rPr>
-          <w:rFonts w:ascii="Times New Roman" w:eastAsia="Times New Roman" w:hAnsi="Times New Roman" w:cs="Times New Roman"/>
-          <w:sz w:val="24"/>
-          <w:szCs w:val="24"/>
-        </w:rPr>
-        <w:t>The</w:t>
-      </w:r>
-      <w:proofErr w:type="gramEnd"/>
-      <w:r>
-        <w:rPr>
-          <w:rFonts w:ascii="Times New Roman" w:eastAsia="Times New Roman" w:hAnsi="Times New Roman" w:cs="Times New Roman"/>
-          <w:sz w:val="24"/>
-          <w:szCs w:val="24"/>
-        </w:rPr>
-        <w:t xml:space="preserve"> daemon process ID.</w:t>
-      </w:r>
-    </w:p>
-    <w:p>
-      <w:pPr>
-        <w:spacing w:before="100" w:beforeAutospacing="1" w:after="100" w:afterAutospacing="1" w:line="240" w:lineRule="auto"/>
-        <w:rPr>
-          <w:rFonts w:ascii="Times New Roman" w:eastAsia="Times New Roman" w:hAnsi="Times New Roman" w:cs="Times New Roman"/>
-          <w:sz w:val="24"/>
-          <w:szCs w:val="24"/>
-        </w:rPr>
-      </w:pPr>
-      <w:r>
-        <w:rPr>
-          <w:rFonts w:ascii="Times New Roman" w:eastAsia="Times New Roman" w:hAnsi="Times New Roman" w:cs="Times New Roman"/>
-          <w:sz w:val="24"/>
-          <w:szCs w:val="24"/>
-        </w:rPr>
-        <w:t xml:space="preserve">%s — </w:t>
-      </w:r>
-      <w:proofErr w:type="gramStart"/>
-      <w:r>
-        <w:rPr>
-          <w:rFonts w:ascii="Times New Roman" w:eastAsia="Times New Roman" w:hAnsi="Times New Roman" w:cs="Times New Roman"/>
-          <w:sz w:val="24"/>
-          <w:szCs w:val="24"/>
-        </w:rPr>
-        <w:t>Various</w:t>
-      </w:r>
-      <w:proofErr w:type="gramEnd"/>
-      <w:r>
-        <w:rPr>
-          <w:rFonts w:ascii="Times New Roman" w:eastAsia="Times New Roman" w:hAnsi="Times New Roman" w:cs="Times New Roman"/>
-          <w:sz w:val="24"/>
-          <w:szCs w:val="24"/>
-        </w:rPr>
-        <w:t xml:space="preserve"> types of server information, such as the daemon process and the host or IP address of the server.</w:t>
-      </w:r>
-    </w:p>
-    <w:p>
-      <w:pPr>
-        <w:spacing w:before="100" w:beforeAutospacing="1" w:after="100" w:afterAutospacing="1" w:line="240" w:lineRule="auto"/>
-        <w:rPr>
-          <w:rFonts w:ascii="Times New Roman" w:eastAsia="Times New Roman" w:hAnsi="Times New Roman" w:cs="Times New Roman"/>
-          <w:sz w:val="24"/>
-          <w:szCs w:val="24"/>
-        </w:rPr>
-      </w:pPr>
-      <w:r>
-        <w:rPr>
-          <w:rFonts w:ascii="Times New Roman" w:eastAsia="Times New Roman" w:hAnsi="Times New Roman" w:cs="Times New Roman"/>
-          <w:sz w:val="24"/>
-          <w:szCs w:val="24"/>
-        </w:rPr>
-        <w:t xml:space="preserve">%u — </w:t>
-      </w:r>
-      <w:proofErr w:type="gramStart"/>
-      <w:r>
-        <w:rPr>
-          <w:rFonts w:ascii="Times New Roman" w:eastAsia="Times New Roman" w:hAnsi="Times New Roman" w:cs="Times New Roman"/>
-          <w:sz w:val="24"/>
-          <w:szCs w:val="24"/>
-        </w:rPr>
-        <w:t>The</w:t>
-      </w:r>
-      <w:proofErr w:type="gramEnd"/>
-      <w:r>
-        <w:rPr>
-          <w:rFonts w:ascii="Times New Roman" w:eastAsia="Times New Roman" w:hAnsi="Times New Roman" w:cs="Times New Roman"/>
-          <w:sz w:val="24"/>
-          <w:szCs w:val="24"/>
-        </w:rPr>
-        <w:t xml:space="preserve"> client’s username. If unavailable, unknown is printed.</w:t>
-      </w:r>
-    </w:p>
-    <w:p>
-      <w:bookmarkStart w:id="0" w:name="_GoBack"/>
-      <w:bookmarkEnd w:id="0"/>
-    </w:p>
+        <w:t>%H — The server’s hostname (or IP address, if the hostname is unavailable).</w:t>
+      </w:r>
+    </w:p>
+    <w:p>
+      <w:pPr>
+        <w:spacing w:before="100" w:beforeAutospacing="1" w:after="100" w:afterAutospacing="1" w:line="240" w:lineRule="auto"/>
+        <w:rPr>
+          <w:rFonts w:ascii="Times New Roman" w:eastAsia="Times New Roman" w:hAnsi="Times New Roman" w:cs="Times New Roman"/>
+          <w:sz w:val="24"/>
+          <w:szCs w:val="24"/>
+        </w:rPr>
+      </w:pPr>
+      <w:r>
+        <w:rPr>
+          <w:rFonts w:ascii="Times New Roman" w:eastAsia="Times New Roman" w:hAnsi="Times New Roman" w:cs="Times New Roman"/>
+          <w:sz w:val="24"/>
+          <w:szCs w:val="24"/>
+        </w:rPr>
+        <w:t>%n — The client’s hostname. If unavailable, unknown is printed. If the client’s hostname and host address do not match, paranoid is printed.</w:t>
+      </w:r>
+    </w:p>
+    <w:p>
+      <w:pPr>
+        <w:spacing w:before="100" w:beforeAutospacing="1" w:after="100" w:afterAutospacing="1" w:line="240" w:lineRule="auto"/>
+        <w:rPr>
+          <w:rFonts w:ascii="Times New Roman" w:eastAsia="Times New Roman" w:hAnsi="Times New Roman" w:cs="Times New Roman"/>
+          <w:sz w:val="24"/>
+          <w:szCs w:val="24"/>
+        </w:rPr>
+      </w:pPr>
+      <w:r>
+        <w:rPr>
+          <w:rFonts w:ascii="Times New Roman" w:eastAsia="Times New Roman" w:hAnsi="Times New Roman" w:cs="Times New Roman"/>
+          <w:sz w:val="24"/>
+          <w:szCs w:val="24"/>
+        </w:rPr>
+        <w:t>%N — The server’s hostname. If unavailable, unknown is printed. If the server’s hostname and host address do not match, paranoid is printed.</w:t>
+      </w:r>
+    </w:p>
+    <w:p>
+      <w:pPr>
+        <w:spacing w:before="100" w:beforeAutospacing="1" w:after="100" w:afterAutospacing="1" w:line="240" w:lineRule="auto"/>
+        <w:rPr>
+          <w:rFonts w:ascii="Times New Roman" w:eastAsia="Times New Roman" w:hAnsi="Times New Roman" w:cs="Times New Roman"/>
+          <w:sz w:val="24"/>
+          <w:szCs w:val="24"/>
+        </w:rPr>
+      </w:pPr>
+      <w:r>
+        <w:rPr>
+          <w:rFonts w:ascii="Times New Roman" w:eastAsia="Times New Roman" w:hAnsi="Times New Roman" w:cs="Times New Roman"/>
+          <w:sz w:val="24"/>
+          <w:szCs w:val="24"/>
+        </w:rPr>
+        <w:t>%p — The daemon process ID.</w:t>
+      </w:r>
+    </w:p>
+    <w:p>
+      <w:pPr>
+        <w:spacing w:before="100" w:beforeAutospacing="1" w:after="100" w:afterAutospacing="1" w:line="240" w:lineRule="auto"/>
+        <w:rPr>
+          <w:rFonts w:ascii="Times New Roman" w:eastAsia="Times New Roman" w:hAnsi="Times New Roman" w:cs="Times New Roman"/>
+          <w:sz w:val="24"/>
+          <w:szCs w:val="24"/>
+        </w:rPr>
+      </w:pPr>
+      <w:r>
+        <w:rPr>
+          <w:rFonts w:ascii="Times New Roman" w:eastAsia="Times New Roman" w:hAnsi="Times New Roman" w:cs="Times New Roman"/>
+          <w:sz w:val="24"/>
+          <w:szCs w:val="24"/>
+        </w:rPr>
+        <w:t>%s — Various types of server information, such as the daemon process and the host or IP address of the server.</w:t>
+      </w:r>
+    </w:p>
+    <w:p>
+      <w:pPr>
+        <w:spacing w:before="100" w:beforeAutospacing="1" w:after="100" w:afterAutospacing="1" w:line="240" w:lineRule="auto"/>
+        <w:rPr>
+          <w:rFonts w:ascii="Times New Roman" w:eastAsia="Times New Roman" w:hAnsi="Times New Roman" w:cs="Times New Roman"/>
+          <w:sz w:val="24"/>
+          <w:szCs w:val="24"/>
+        </w:rPr>
+      </w:pPr>
+      <w:r>
+        <w:rPr>
+          <w:rFonts w:ascii="Times New Roman" w:eastAsia="Times New Roman" w:hAnsi="Times New Roman" w:cs="Times New Roman"/>
+          <w:sz w:val="24"/>
+          <w:szCs w:val="24"/>
+        </w:rPr>
+        <w:t>%u — The client’s username. If unavailable, unknown is printed.</w:t>
+      </w:r>
+    </w:p>
+    <w:p/>
     <w:sectPr>
       <w:pgSz w:w="12240" w:h="15840"/>
       <w:pgMar w:top="1440" w:right="1440" w:bottom="1440" w:left="1440" w:header="720" w:footer="720" w:gutter="0"/>

--- a/tcp wrapper/allow vs deny.docx
+++ b/tcp wrapper/allow vs deny.docx
@@ -26,7 +26,43 @@
           <w:szCs w:val="24"/>
         </w:rPr>
         <w:br/>
-        <w:t>/etc/hosts.allow and</w:t>
+        <w:t>/</w:t>
+      </w:r>
+      <w:proofErr w:type="spellStart"/>
+      <w:r>
+        <w:rPr>
+          <w:rFonts w:ascii="Times New Roman" w:eastAsia="Times New Roman" w:hAnsi="Times New Roman" w:cs="Times New Roman"/>
+          <w:sz w:val="24"/>
+          <w:szCs w:val="24"/>
+        </w:rPr>
+        <w:t>etc</w:t>
+      </w:r>
+      <w:proofErr w:type="spellEnd"/>
+      <w:r>
+        <w:rPr>
+          <w:rFonts w:ascii="Times New Roman" w:eastAsia="Times New Roman" w:hAnsi="Times New Roman" w:cs="Times New Roman"/>
+          <w:sz w:val="24"/>
+          <w:szCs w:val="24"/>
+        </w:rPr>
+        <w:t>/</w:t>
+      </w:r>
+      <w:proofErr w:type="spellStart"/>
+      <w:r>
+        <w:rPr>
+          <w:rFonts w:ascii="Times New Roman" w:eastAsia="Times New Roman" w:hAnsi="Times New Roman" w:cs="Times New Roman"/>
+          <w:sz w:val="24"/>
+          <w:szCs w:val="24"/>
+        </w:rPr>
+        <w:t>hosts.allow</w:t>
+      </w:r>
+      <w:proofErr w:type="spellEnd"/>
+      <w:r>
+        <w:rPr>
+          <w:rFonts w:ascii="Times New Roman" w:eastAsia="Times New Roman" w:hAnsi="Times New Roman" w:cs="Times New Roman"/>
+          <w:sz w:val="24"/>
+          <w:szCs w:val="24"/>
+        </w:rPr>
+        <w:t xml:space="preserve"> and</w:t>
       </w:r>
       <w:r>
         <w:rPr>
@@ -35,8 +71,46 @@
           <w:szCs w:val="24"/>
         </w:rPr>
         <w:br/>
-        <w:t>/etc/hosts.deny .</w:t>
-      </w:r>
+        <w:t>/</w:t>
+      </w:r>
+      <w:proofErr w:type="spellStart"/>
+      <w:r>
+        <w:rPr>
+          <w:rFonts w:ascii="Times New Roman" w:eastAsia="Times New Roman" w:hAnsi="Times New Roman" w:cs="Times New Roman"/>
+          <w:sz w:val="24"/>
+          <w:szCs w:val="24"/>
+        </w:rPr>
+        <w:t>etc</w:t>
+      </w:r>
+      <w:proofErr w:type="spellEnd"/>
+      <w:r>
+        <w:rPr>
+          <w:rFonts w:ascii="Times New Roman" w:eastAsia="Times New Roman" w:hAnsi="Times New Roman" w:cs="Times New Roman"/>
+          <w:sz w:val="24"/>
+          <w:szCs w:val="24"/>
+        </w:rPr>
+        <w:t>/</w:t>
+      </w:r>
+      <w:proofErr w:type="spellStart"/>
+      <w:proofErr w:type="gramStart"/>
+      <w:r>
+        <w:rPr>
+          <w:rFonts w:ascii="Times New Roman" w:eastAsia="Times New Roman" w:hAnsi="Times New Roman" w:cs="Times New Roman"/>
+          <w:sz w:val="24"/>
+          <w:szCs w:val="24"/>
+        </w:rPr>
+        <w:t>hosts.deny</w:t>
+      </w:r>
+      <w:proofErr w:type="spellEnd"/>
+      <w:r>
+        <w:rPr>
+          <w:rFonts w:ascii="Times New Roman" w:eastAsia="Times New Roman" w:hAnsi="Times New Roman" w:cs="Times New Roman"/>
+          <w:sz w:val="24"/>
+          <w:szCs w:val="24"/>
+        </w:rPr>
+        <w:t xml:space="preserve"> .</w:t>
+      </w:r>
+      <w:proofErr w:type="gramEnd"/>
     </w:p>
     <w:p>
       <w:pPr>
@@ -75,7 +149,43 @@
           <w:sz w:val="24"/>
           <w:szCs w:val="24"/>
         </w:rPr>
-        <w:t xml:space="preserve">/etc/hosts.allow- </w:t>
+        <w:t>/</w:t>
+      </w:r>
+      <w:proofErr w:type="spellStart"/>
+      <w:r>
+        <w:rPr>
+          <w:rFonts w:ascii="Times New Roman" w:eastAsia="Times New Roman" w:hAnsi="Times New Roman" w:cs="Times New Roman"/>
+          <w:sz w:val="24"/>
+          <w:szCs w:val="24"/>
+        </w:rPr>
+        <w:t>etc</w:t>
+      </w:r>
+      <w:proofErr w:type="spellEnd"/>
+      <w:r>
+        <w:rPr>
+          <w:rFonts w:ascii="Times New Roman" w:eastAsia="Times New Roman" w:hAnsi="Times New Roman" w:cs="Times New Roman"/>
+          <w:sz w:val="24"/>
+          <w:szCs w:val="24"/>
+        </w:rPr>
+        <w:t>/</w:t>
+      </w:r>
+      <w:proofErr w:type="spellStart"/>
+      <w:r>
+        <w:rPr>
+          <w:rFonts w:ascii="Times New Roman" w:eastAsia="Times New Roman" w:hAnsi="Times New Roman" w:cs="Times New Roman"/>
+          <w:sz w:val="24"/>
+          <w:szCs w:val="24"/>
+        </w:rPr>
+        <w:t>hosts.allow</w:t>
+      </w:r>
+      <w:proofErr w:type="spellEnd"/>
+      <w:r>
+        <w:rPr>
+          <w:rFonts w:ascii="Times New Roman" w:eastAsia="Times New Roman" w:hAnsi="Times New Roman" w:cs="Times New Roman"/>
+          <w:sz w:val="24"/>
+          <w:szCs w:val="24"/>
+        </w:rPr>
+        <w:t xml:space="preserve">- </w:t>
       </w:r>
     </w:p>
     <w:p>
@@ -141,7 +251,53 @@
           <w:sz w:val="24"/>
           <w:szCs w:val="24"/>
         </w:rPr>
-        <w:t xml:space="preserve">/etc/hosts.deny . </w:t>
+        <w:t>/</w:t>
+      </w:r>
+      <w:proofErr w:type="spellStart"/>
+      <w:r>
+        <w:rPr>
+          <w:rFonts w:ascii="Times New Roman" w:eastAsia="Times New Roman" w:hAnsi="Times New Roman" w:cs="Times New Roman"/>
+          <w:sz w:val="24"/>
+          <w:szCs w:val="24"/>
+        </w:rPr>
+        <w:t>etc</w:t>
+      </w:r>
+      <w:proofErr w:type="spellEnd"/>
+      <w:r>
+        <w:rPr>
+          <w:rFonts w:ascii="Times New Roman" w:eastAsia="Times New Roman" w:hAnsi="Times New Roman" w:cs="Times New Roman"/>
+          <w:sz w:val="24"/>
+          <w:szCs w:val="24"/>
+        </w:rPr>
+        <w:t>/</w:t>
+      </w:r>
+      <w:proofErr w:type="spellStart"/>
+      <w:proofErr w:type="gramStart"/>
+      <w:r>
+        <w:rPr>
+          <w:rFonts w:ascii="Times New Roman" w:eastAsia="Times New Roman" w:hAnsi="Times New Roman" w:cs="Times New Roman"/>
+          <w:sz w:val="24"/>
+          <w:szCs w:val="24"/>
+        </w:rPr>
+        <w:t>hosts.deny</w:t>
+      </w:r>
+      <w:proofErr w:type="spellEnd"/>
+      <w:r>
+        <w:rPr>
+          <w:rFonts w:ascii="Times New Roman" w:eastAsia="Times New Roman" w:hAnsi="Times New Roman" w:cs="Times New Roman"/>
+          <w:sz w:val="24"/>
+          <w:szCs w:val="24"/>
+        </w:rPr>
+        <w:t xml:space="preserve"> .</w:t>
+      </w:r>
+      <w:proofErr w:type="gramEnd"/>
+      <w:r>
+        <w:rPr>
+          <w:rFonts w:ascii="Times New Roman" w:eastAsia="Times New Roman" w:hAnsi="Times New Roman" w:cs="Times New Roman"/>
+          <w:sz w:val="24"/>
+          <w:szCs w:val="24"/>
+        </w:rPr>
+        <w:t xml:space="preserve"> </w:t>
       </w:r>
     </w:p>
     <w:p>
@@ -157,14 +313,578 @@
           <w:szCs w:val="24"/>
         </w:rPr>
       </w:pPr>
-      <w:r>
-        <w:rPr>
-          <w:rFonts w:ascii="Times New Roman" w:eastAsia="Times New Roman" w:hAnsi="Times New Roman" w:cs="Times New Roman"/>
-          <w:sz w:val="24"/>
-          <w:szCs w:val="24"/>
-        </w:rPr>
-        <w:t>if not found allow access.</w:t>
-      </w:r>
+      <w:proofErr w:type="gramStart"/>
+      <w:r>
+        <w:rPr>
+          <w:rFonts w:ascii="Times New Roman" w:eastAsia="Times New Roman" w:hAnsi="Times New Roman" w:cs="Times New Roman"/>
+          <w:sz w:val="24"/>
+          <w:szCs w:val="24"/>
+        </w:rPr>
+        <w:t>if</w:t>
+      </w:r>
+      <w:proofErr w:type="gramEnd"/>
+      <w:r>
+        <w:rPr>
+          <w:rFonts w:ascii="Times New Roman" w:eastAsia="Times New Roman" w:hAnsi="Times New Roman" w:cs="Times New Roman"/>
+          <w:sz w:val="24"/>
+          <w:szCs w:val="24"/>
+        </w:rPr>
+        <w:t xml:space="preserve"> not found allow access.</w:t>
+      </w:r>
+    </w:p>
+    <w:p>
+      <w:pPr>
+        <w:spacing w:before="100" w:beforeAutospacing="1" w:after="100" w:afterAutospacing="1" w:line="240" w:lineRule="auto"/>
+        <w:rPr>
+          <w:rFonts w:ascii="Times New Roman" w:eastAsia="Times New Roman" w:hAnsi="Times New Roman" w:cs="Times New Roman"/>
+          <w:sz w:val="24"/>
+          <w:szCs w:val="24"/>
+        </w:rPr>
+      </w:pPr>
+      <w:r>
+        <w:rPr>
+          <w:rFonts w:ascii="Times New Roman" w:eastAsia="Times New Roman" w:hAnsi="Times New Roman" w:cs="Times New Roman"/>
+          <w:sz w:val="24"/>
+          <w:szCs w:val="24"/>
+        </w:rPr>
+        <w:t xml:space="preserve">The two tables that affect which clients can connect to which services (provided the service uses </w:t>
+      </w:r>
+      <w:proofErr w:type="spellStart"/>
+      <w:r>
+        <w:rPr>
+          <w:rFonts w:ascii="Times New Roman" w:eastAsia="Times New Roman" w:hAnsi="Times New Roman" w:cs="Times New Roman"/>
+          <w:sz w:val="24"/>
+          <w:szCs w:val="24"/>
+        </w:rPr>
+        <w:t>libwrap.a</w:t>
+      </w:r>
+      <w:proofErr w:type="spellEnd"/>
+      <w:r>
+        <w:rPr>
+          <w:rFonts w:ascii="Times New Roman" w:eastAsia="Times New Roman" w:hAnsi="Times New Roman" w:cs="Times New Roman"/>
+          <w:sz w:val="24"/>
+          <w:szCs w:val="24"/>
+        </w:rPr>
+        <w:t xml:space="preserve"> or is controlled by </w:t>
+      </w:r>
+      <w:proofErr w:type="spellStart"/>
+      <w:r>
+        <w:rPr>
+          <w:rFonts w:ascii="Times New Roman" w:eastAsia="Times New Roman" w:hAnsi="Times New Roman" w:cs="Times New Roman"/>
+          <w:sz w:val="24"/>
+          <w:szCs w:val="24"/>
+        </w:rPr>
+        <w:t>inetd</w:t>
+      </w:r>
+      <w:proofErr w:type="spellEnd"/>
+      <w:r>
+        <w:rPr>
+          <w:rFonts w:ascii="Times New Roman" w:eastAsia="Times New Roman" w:hAnsi="Times New Roman" w:cs="Times New Roman"/>
+          <w:sz w:val="24"/>
+          <w:szCs w:val="24"/>
+        </w:rPr>
+        <w:t>/</w:t>
+      </w:r>
+      <w:proofErr w:type="spellStart"/>
+      <w:r>
+        <w:rPr>
+          <w:rFonts w:ascii="Times New Roman" w:eastAsia="Times New Roman" w:hAnsi="Times New Roman" w:cs="Times New Roman"/>
+          <w:sz w:val="24"/>
+          <w:szCs w:val="24"/>
+        </w:rPr>
+        <w:t>xinetd</w:t>
+      </w:r>
+      <w:proofErr w:type="spellEnd"/>
+      <w:r>
+        <w:rPr>
+          <w:rFonts w:ascii="Times New Roman" w:eastAsia="Times New Roman" w:hAnsi="Times New Roman" w:cs="Times New Roman"/>
+          <w:sz w:val="24"/>
+          <w:szCs w:val="24"/>
+        </w:rPr>
+        <w:t>) are /</w:t>
+      </w:r>
+      <w:proofErr w:type="spellStart"/>
+      <w:r>
+        <w:rPr>
+          <w:rFonts w:ascii="Times New Roman" w:eastAsia="Times New Roman" w:hAnsi="Times New Roman" w:cs="Times New Roman"/>
+          <w:sz w:val="24"/>
+          <w:szCs w:val="24"/>
+        </w:rPr>
+        <w:t>etc</w:t>
+      </w:r>
+      <w:proofErr w:type="spellEnd"/>
+      <w:r>
+        <w:rPr>
+          <w:rFonts w:ascii="Times New Roman" w:eastAsia="Times New Roman" w:hAnsi="Times New Roman" w:cs="Times New Roman"/>
+          <w:sz w:val="24"/>
+          <w:szCs w:val="24"/>
+        </w:rPr>
+        <w:t>/</w:t>
+      </w:r>
+      <w:proofErr w:type="spellStart"/>
+      <w:r>
+        <w:rPr>
+          <w:rFonts w:ascii="Times New Roman" w:eastAsia="Times New Roman" w:hAnsi="Times New Roman" w:cs="Times New Roman"/>
+          <w:sz w:val="24"/>
+          <w:szCs w:val="24"/>
+        </w:rPr>
+        <w:t>hosts.allow</w:t>
+      </w:r>
+      <w:proofErr w:type="spellEnd"/>
+      <w:r>
+        <w:rPr>
+          <w:rFonts w:ascii="Times New Roman" w:eastAsia="Times New Roman" w:hAnsi="Times New Roman" w:cs="Times New Roman"/>
+          <w:sz w:val="24"/>
+          <w:szCs w:val="24"/>
+        </w:rPr>
+        <w:t xml:space="preserve"> and /</w:t>
+      </w:r>
+      <w:proofErr w:type="spellStart"/>
+      <w:r>
+        <w:rPr>
+          <w:rFonts w:ascii="Times New Roman" w:eastAsia="Times New Roman" w:hAnsi="Times New Roman" w:cs="Times New Roman"/>
+          <w:sz w:val="24"/>
+          <w:szCs w:val="24"/>
+        </w:rPr>
+        <w:t>etc</w:t>
+      </w:r>
+      <w:proofErr w:type="spellEnd"/>
+      <w:r>
+        <w:rPr>
+          <w:rFonts w:ascii="Times New Roman" w:eastAsia="Times New Roman" w:hAnsi="Times New Roman" w:cs="Times New Roman"/>
+          <w:sz w:val="24"/>
+          <w:szCs w:val="24"/>
+        </w:rPr>
+        <w:t>/</w:t>
+      </w:r>
+      <w:proofErr w:type="spellStart"/>
+      <w:r>
+        <w:rPr>
+          <w:rFonts w:ascii="Times New Roman" w:eastAsia="Times New Roman" w:hAnsi="Times New Roman" w:cs="Times New Roman"/>
+          <w:sz w:val="24"/>
+          <w:szCs w:val="24"/>
+        </w:rPr>
+        <w:t>hosts.deny</w:t>
+      </w:r>
+      <w:proofErr w:type="spellEnd"/>
+      <w:r>
+        <w:rPr>
+          <w:rFonts w:ascii="Times New Roman" w:eastAsia="Times New Roman" w:hAnsi="Times New Roman" w:cs="Times New Roman"/>
+          <w:sz w:val="24"/>
+          <w:szCs w:val="24"/>
+        </w:rPr>
+        <w:t xml:space="preserve">. </w:t>
+      </w:r>
+      <w:proofErr w:type="spellStart"/>
+      <w:proofErr w:type="gramStart"/>
+      <w:r>
+        <w:rPr>
+          <w:rFonts w:ascii="Times New Roman" w:eastAsia="Times New Roman" w:hAnsi="Times New Roman" w:cs="Times New Roman"/>
+          <w:sz w:val="24"/>
+          <w:szCs w:val="24"/>
+        </w:rPr>
+        <w:t>tcpd</w:t>
+      </w:r>
+      <w:proofErr w:type="spellEnd"/>
+      <w:proofErr w:type="gramEnd"/>
+      <w:r>
+        <w:rPr>
+          <w:rFonts w:ascii="Times New Roman" w:eastAsia="Times New Roman" w:hAnsi="Times New Roman" w:cs="Times New Roman"/>
+          <w:sz w:val="24"/>
+          <w:szCs w:val="24"/>
+        </w:rPr>
+        <w:t xml:space="preserve"> (</w:t>
+      </w:r>
+      <w:proofErr w:type="spellStart"/>
+      <w:r>
+        <w:rPr>
+          <w:rFonts w:ascii="Times New Roman" w:eastAsia="Times New Roman" w:hAnsi="Times New Roman" w:cs="Times New Roman"/>
+          <w:sz w:val="24"/>
+          <w:szCs w:val="24"/>
+        </w:rPr>
+        <w:t>tcp</w:t>
+      </w:r>
+      <w:proofErr w:type="spellEnd"/>
+      <w:r>
+        <w:rPr>
+          <w:rFonts w:ascii="Times New Roman" w:eastAsia="Times New Roman" w:hAnsi="Times New Roman" w:cs="Times New Roman"/>
+          <w:sz w:val="24"/>
+          <w:szCs w:val="24"/>
+        </w:rPr>
+        <w:t xml:space="preserve"> wrapper) uses /</w:t>
+      </w:r>
+      <w:proofErr w:type="spellStart"/>
+      <w:r>
+        <w:rPr>
+          <w:rFonts w:ascii="Times New Roman" w:eastAsia="Times New Roman" w:hAnsi="Times New Roman" w:cs="Times New Roman"/>
+          <w:sz w:val="24"/>
+          <w:szCs w:val="24"/>
+        </w:rPr>
+        <w:t>etc</w:t>
+      </w:r>
+      <w:proofErr w:type="spellEnd"/>
+      <w:r>
+        <w:rPr>
+          <w:rFonts w:ascii="Times New Roman" w:eastAsia="Times New Roman" w:hAnsi="Times New Roman" w:cs="Times New Roman"/>
+          <w:sz w:val="24"/>
+          <w:szCs w:val="24"/>
+        </w:rPr>
+        <w:t>/</w:t>
+      </w:r>
+      <w:proofErr w:type="spellStart"/>
+      <w:r>
+        <w:rPr>
+          <w:rFonts w:ascii="Times New Roman" w:eastAsia="Times New Roman" w:hAnsi="Times New Roman" w:cs="Times New Roman"/>
+          <w:sz w:val="24"/>
+          <w:szCs w:val="24"/>
+        </w:rPr>
+        <w:t>hosts.allow</w:t>
+      </w:r>
+      <w:proofErr w:type="spellEnd"/>
+      <w:r>
+        <w:rPr>
+          <w:rFonts w:ascii="Times New Roman" w:eastAsia="Times New Roman" w:hAnsi="Times New Roman" w:cs="Times New Roman"/>
+          <w:sz w:val="24"/>
+          <w:szCs w:val="24"/>
+        </w:rPr>
+        <w:t xml:space="preserve"> and /</w:t>
+      </w:r>
+      <w:proofErr w:type="spellStart"/>
+      <w:r>
+        <w:rPr>
+          <w:rFonts w:ascii="Times New Roman" w:eastAsia="Times New Roman" w:hAnsi="Times New Roman" w:cs="Times New Roman"/>
+          <w:sz w:val="24"/>
+          <w:szCs w:val="24"/>
+        </w:rPr>
+        <w:t>etc</w:t>
+      </w:r>
+      <w:proofErr w:type="spellEnd"/>
+      <w:r>
+        <w:rPr>
+          <w:rFonts w:ascii="Times New Roman" w:eastAsia="Times New Roman" w:hAnsi="Times New Roman" w:cs="Times New Roman"/>
+          <w:sz w:val="24"/>
+          <w:szCs w:val="24"/>
+        </w:rPr>
+        <w:t>/</w:t>
+      </w:r>
+      <w:proofErr w:type="spellStart"/>
+      <w:r>
+        <w:rPr>
+          <w:rFonts w:ascii="Times New Roman" w:eastAsia="Times New Roman" w:hAnsi="Times New Roman" w:cs="Times New Roman"/>
+          <w:sz w:val="24"/>
+          <w:szCs w:val="24"/>
+        </w:rPr>
+        <w:t>hosts.deny</w:t>
+      </w:r>
+      <w:proofErr w:type="spellEnd"/>
+      <w:r>
+        <w:rPr>
+          <w:rFonts w:ascii="Times New Roman" w:eastAsia="Times New Roman" w:hAnsi="Times New Roman" w:cs="Times New Roman"/>
+          <w:sz w:val="24"/>
+          <w:szCs w:val="24"/>
+        </w:rPr>
+        <w:t xml:space="preserve"> to perform its main task of checking for access control r</w:t>
+      </w:r>
+      <w:r>
+        <w:rPr>
+          <w:rFonts w:ascii="Times New Roman" w:eastAsia="Times New Roman" w:hAnsi="Times New Roman" w:cs="Times New Roman"/>
+          <w:sz w:val="24"/>
+          <w:szCs w:val="24"/>
+        </w:rPr>
+        <w:t>estrictions to system services.</w:t>
+      </w:r>
+    </w:p>
+    <w:p>
+      <w:pPr>
+        <w:spacing w:before="100" w:beforeAutospacing="1" w:after="100" w:afterAutospacing="1" w:line="240" w:lineRule="auto"/>
+        <w:rPr>
+          <w:rFonts w:ascii="Times New Roman" w:eastAsia="Times New Roman" w:hAnsi="Times New Roman" w:cs="Times New Roman"/>
+          <w:sz w:val="24"/>
+          <w:szCs w:val="24"/>
+        </w:rPr>
+      </w:pPr>
+      <w:r>
+        <w:rPr>
+          <w:rFonts w:ascii="Times New Roman" w:eastAsia="Times New Roman" w:hAnsi="Times New Roman" w:cs="Times New Roman"/>
+          <w:sz w:val="24"/>
+          <w:szCs w:val="24"/>
+        </w:rPr>
+        <w:t>Scenario 1: Delete /</w:t>
+      </w:r>
+      <w:proofErr w:type="spellStart"/>
+      <w:r>
+        <w:rPr>
+          <w:rFonts w:ascii="Times New Roman" w:eastAsia="Times New Roman" w:hAnsi="Times New Roman" w:cs="Times New Roman"/>
+          <w:sz w:val="24"/>
+          <w:szCs w:val="24"/>
+        </w:rPr>
+        <w:t>etc</w:t>
+      </w:r>
+      <w:proofErr w:type="spellEnd"/>
+      <w:r>
+        <w:rPr>
+          <w:rFonts w:ascii="Times New Roman" w:eastAsia="Times New Roman" w:hAnsi="Times New Roman" w:cs="Times New Roman"/>
+          <w:sz w:val="24"/>
+          <w:szCs w:val="24"/>
+        </w:rPr>
+        <w:t>/</w:t>
+      </w:r>
+      <w:proofErr w:type="spellStart"/>
+      <w:proofErr w:type="gramStart"/>
+      <w:r>
+        <w:rPr>
+          <w:rFonts w:ascii="Times New Roman" w:eastAsia="Times New Roman" w:hAnsi="Times New Roman" w:cs="Times New Roman"/>
+          <w:sz w:val="24"/>
+          <w:szCs w:val="24"/>
+        </w:rPr>
+        <w:t>hosts.allow</w:t>
+      </w:r>
+      <w:proofErr w:type="spellEnd"/>
+      <w:r>
+        <w:rPr>
+          <w:rFonts w:ascii="Times New Roman" w:eastAsia="Times New Roman" w:hAnsi="Times New Roman" w:cs="Times New Roman"/>
+          <w:sz w:val="24"/>
+          <w:szCs w:val="24"/>
+        </w:rPr>
+        <w:t xml:space="preserve"> .</w:t>
+      </w:r>
+      <w:proofErr w:type="gramEnd"/>
+      <w:r>
+        <w:rPr>
+          <w:rFonts w:ascii="Times New Roman" w:eastAsia="Times New Roman" w:hAnsi="Times New Roman" w:cs="Times New Roman"/>
+          <w:sz w:val="24"/>
+          <w:szCs w:val="24"/>
+        </w:rPr>
+        <w:t xml:space="preserve"> Add ALL: ALL </w:t>
+      </w:r>
+      <w:proofErr w:type="spellStart"/>
+      <w:r>
+        <w:rPr>
+          <w:rFonts w:ascii="Times New Roman" w:eastAsia="Times New Roman" w:hAnsi="Times New Roman" w:cs="Times New Roman"/>
+          <w:sz w:val="24"/>
+          <w:szCs w:val="24"/>
+        </w:rPr>
+        <w:t>to</w:t>
+      </w:r>
+      <w:proofErr w:type="spellEnd"/>
+      <w:r>
+        <w:rPr>
+          <w:rFonts w:ascii="Times New Roman" w:eastAsia="Times New Roman" w:hAnsi="Times New Roman" w:cs="Times New Roman"/>
+          <w:sz w:val="24"/>
+          <w:szCs w:val="24"/>
+        </w:rPr>
+        <w:t xml:space="preserve"> /</w:t>
+      </w:r>
+      <w:proofErr w:type="spellStart"/>
+      <w:r>
+        <w:rPr>
+          <w:rFonts w:ascii="Times New Roman" w:eastAsia="Times New Roman" w:hAnsi="Times New Roman" w:cs="Times New Roman"/>
+          <w:sz w:val="24"/>
+          <w:szCs w:val="24"/>
+        </w:rPr>
+        <w:t>etc</w:t>
+      </w:r>
+      <w:proofErr w:type="spellEnd"/>
+      <w:r>
+        <w:rPr>
+          <w:rFonts w:ascii="Times New Roman" w:eastAsia="Times New Roman" w:hAnsi="Times New Roman" w:cs="Times New Roman"/>
+          <w:sz w:val="24"/>
+          <w:szCs w:val="24"/>
+        </w:rPr>
+        <w:t>/</w:t>
+      </w:r>
+      <w:proofErr w:type="spellStart"/>
+      <w:r>
+        <w:rPr>
+          <w:rFonts w:ascii="Times New Roman" w:eastAsia="Times New Roman" w:hAnsi="Times New Roman" w:cs="Times New Roman"/>
+          <w:sz w:val="24"/>
+          <w:szCs w:val="24"/>
+        </w:rPr>
+        <w:t>hosts.deny</w:t>
+      </w:r>
+      <w:proofErr w:type="spellEnd"/>
+      <w:r>
+        <w:rPr>
+          <w:rFonts w:ascii="Times New Roman" w:eastAsia="Times New Roman" w:hAnsi="Times New Roman" w:cs="Times New Roman"/>
+          <w:sz w:val="24"/>
+          <w:szCs w:val="24"/>
+        </w:rPr>
+        <w:t xml:space="preserve"> to deny all connections to the services (provided the service uses </w:t>
+      </w:r>
+      <w:proofErr w:type="spellStart"/>
+      <w:r>
+        <w:rPr>
+          <w:rFonts w:ascii="Times New Roman" w:eastAsia="Times New Roman" w:hAnsi="Times New Roman" w:cs="Times New Roman"/>
+          <w:sz w:val="24"/>
+          <w:szCs w:val="24"/>
+        </w:rPr>
+        <w:t>libwrap.a</w:t>
+      </w:r>
+      <w:proofErr w:type="spellEnd"/>
+      <w:r>
+        <w:rPr>
+          <w:rFonts w:ascii="Times New Roman" w:eastAsia="Times New Roman" w:hAnsi="Times New Roman" w:cs="Times New Roman"/>
+          <w:sz w:val="24"/>
+          <w:szCs w:val="24"/>
+        </w:rPr>
+        <w:t xml:space="preserve"> or</w:t>
+      </w:r>
+      <w:r>
+        <w:rPr>
+          <w:rFonts w:ascii="Times New Roman" w:eastAsia="Times New Roman" w:hAnsi="Times New Roman" w:cs="Times New Roman"/>
+          <w:sz w:val="24"/>
+          <w:szCs w:val="24"/>
+        </w:rPr>
+        <w:t xml:space="preserve"> is controlled by </w:t>
+      </w:r>
+      <w:proofErr w:type="spellStart"/>
+      <w:r>
+        <w:rPr>
+          <w:rFonts w:ascii="Times New Roman" w:eastAsia="Times New Roman" w:hAnsi="Times New Roman" w:cs="Times New Roman"/>
+          <w:sz w:val="24"/>
+          <w:szCs w:val="24"/>
+        </w:rPr>
+        <w:t>inetd</w:t>
+      </w:r>
+      <w:proofErr w:type="spellEnd"/>
+      <w:r>
+        <w:rPr>
+          <w:rFonts w:ascii="Times New Roman" w:eastAsia="Times New Roman" w:hAnsi="Times New Roman" w:cs="Times New Roman"/>
+          <w:sz w:val="24"/>
+          <w:szCs w:val="24"/>
+        </w:rPr>
+        <w:t>/</w:t>
+      </w:r>
+      <w:proofErr w:type="spellStart"/>
+      <w:r>
+        <w:rPr>
+          <w:rFonts w:ascii="Times New Roman" w:eastAsia="Times New Roman" w:hAnsi="Times New Roman" w:cs="Times New Roman"/>
+          <w:sz w:val="24"/>
+          <w:szCs w:val="24"/>
+        </w:rPr>
+        <w:t>xinetd</w:t>
+      </w:r>
+      <w:proofErr w:type="spellEnd"/>
+      <w:r>
+        <w:rPr>
+          <w:rFonts w:ascii="Times New Roman" w:eastAsia="Times New Roman" w:hAnsi="Times New Roman" w:cs="Times New Roman"/>
+          <w:sz w:val="24"/>
+          <w:szCs w:val="24"/>
+        </w:rPr>
+        <w:t>)</w:t>
+      </w:r>
+    </w:p>
+    <w:p>
+      <w:pPr>
+        <w:spacing w:before="100" w:beforeAutospacing="1" w:after="100" w:afterAutospacing="1" w:line="240" w:lineRule="auto"/>
+        <w:rPr>
+          <w:rFonts w:ascii="Times New Roman" w:eastAsia="Times New Roman" w:hAnsi="Times New Roman" w:cs="Times New Roman"/>
+          <w:sz w:val="24"/>
+          <w:szCs w:val="24"/>
+        </w:rPr>
+      </w:pPr>
+      <w:r>
+        <w:rPr>
+          <w:rFonts w:ascii="Times New Roman" w:eastAsia="Times New Roman" w:hAnsi="Times New Roman" w:cs="Times New Roman"/>
+          <w:sz w:val="24"/>
+          <w:szCs w:val="24"/>
+        </w:rPr>
+        <w:t xml:space="preserve">In this case, we set up an ftp server and this server is under control of </w:t>
+      </w:r>
+      <w:proofErr w:type="spellStart"/>
+      <w:r>
+        <w:rPr>
+          <w:rFonts w:ascii="Times New Roman" w:eastAsia="Times New Roman" w:hAnsi="Times New Roman" w:cs="Times New Roman"/>
+          <w:sz w:val="24"/>
+          <w:szCs w:val="24"/>
+        </w:rPr>
+        <w:t>xinetd</w:t>
+      </w:r>
+      <w:proofErr w:type="spellEnd"/>
+    </w:p>
+    <w:p>
+      <w:pPr>
+        <w:spacing w:before="100" w:beforeAutospacing="1" w:after="100" w:afterAutospacing="1" w:line="240" w:lineRule="auto"/>
+        <w:rPr>
+          <w:rFonts w:ascii="Times New Roman" w:eastAsia="Times New Roman" w:hAnsi="Times New Roman" w:cs="Times New Roman"/>
+          <w:sz w:val="24"/>
+          <w:szCs w:val="24"/>
+        </w:rPr>
+      </w:pPr>
+      <w:bookmarkStart w:id="0" w:name="_GoBack"/>
+      <w:bookmarkEnd w:id="0"/>
+      <w:r>
+        <w:rPr>
+          <w:rFonts w:ascii="Times New Roman" w:eastAsia="Times New Roman" w:hAnsi="Times New Roman" w:cs="Times New Roman"/>
+          <w:sz w:val="24"/>
+          <w:szCs w:val="24"/>
+        </w:rPr>
+        <w:t>[</w:t>
+      </w:r>
+      <w:proofErr w:type="spellStart"/>
+      <w:r>
+        <w:rPr>
+          <w:rFonts w:ascii="Times New Roman" w:eastAsia="Times New Roman" w:hAnsi="Times New Roman" w:cs="Times New Roman"/>
+          <w:sz w:val="24"/>
+          <w:szCs w:val="24"/>
+        </w:rPr>
+        <w:t>root@localhost</w:t>
+      </w:r>
+      <w:proofErr w:type="spellEnd"/>
+      <w:r>
+        <w:rPr>
+          <w:rFonts w:ascii="Times New Roman" w:eastAsia="Times New Roman" w:hAnsi="Times New Roman" w:cs="Times New Roman"/>
+          <w:sz w:val="24"/>
+          <w:szCs w:val="24"/>
+        </w:rPr>
+        <w:t xml:space="preserve"> ~]# ftp 192.168.100.69</w:t>
+      </w:r>
+    </w:p>
+    <w:p>
+      <w:pPr>
+        <w:spacing w:before="100" w:beforeAutospacing="1" w:after="100" w:afterAutospacing="1" w:line="240" w:lineRule="auto"/>
+        <w:rPr>
+          <w:rFonts w:ascii="Times New Roman" w:eastAsia="Times New Roman" w:hAnsi="Times New Roman" w:cs="Times New Roman"/>
+          <w:sz w:val="24"/>
+          <w:szCs w:val="24"/>
+        </w:rPr>
+      </w:pPr>
+      <w:r>
+        <w:rPr>
+          <w:rFonts w:ascii="Times New Roman" w:eastAsia="Times New Roman" w:hAnsi="Times New Roman" w:cs="Times New Roman"/>
+          <w:sz w:val="24"/>
+          <w:szCs w:val="24"/>
+        </w:rPr>
+        <w:t>Connected to 192.168.100.69 (192.168.100.69).</w:t>
+      </w:r>
+    </w:p>
+    <w:p>
+      <w:pPr>
+        <w:spacing w:before="100" w:beforeAutospacing="1" w:after="100" w:afterAutospacing="1" w:line="240" w:lineRule="auto"/>
+        <w:rPr>
+          <w:rFonts w:ascii="Times New Roman" w:eastAsia="Times New Roman" w:hAnsi="Times New Roman" w:cs="Times New Roman"/>
+          <w:sz w:val="24"/>
+          <w:szCs w:val="24"/>
+        </w:rPr>
+      </w:pPr>
+      <w:r>
+        <w:rPr>
+          <w:rFonts w:ascii="Times New Roman" w:eastAsia="Times New Roman" w:hAnsi="Times New Roman" w:cs="Times New Roman"/>
+          <w:sz w:val="24"/>
+          <w:szCs w:val="24"/>
+        </w:rPr>
+        <w:t>421 Service not available, remote server has closed connection</w:t>
+      </w:r>
+    </w:p>
+    <w:p>
+      <w:pPr>
+        <w:spacing w:before="100" w:beforeAutospacing="1" w:after="100" w:afterAutospacing="1" w:line="240" w:lineRule="auto"/>
+        <w:rPr>
+          <w:rFonts w:ascii="Times New Roman" w:eastAsia="Times New Roman" w:hAnsi="Times New Roman" w:cs="Times New Roman"/>
+          <w:sz w:val="24"/>
+          <w:szCs w:val="24"/>
+        </w:rPr>
+      </w:pPr>
     </w:p>
     <w:p>
       <w:pPr>
@@ -220,7 +940,43 @@
           <w:sz w:val="24"/>
           <w:szCs w:val="24"/>
         </w:rPr>
-        <w:t xml:space="preserve"> in hosts.allow and hosts.deny file.</w:t>
+        <w:t xml:space="preserve"> in </w:t>
+      </w:r>
+      <w:proofErr w:type="spellStart"/>
+      <w:r>
+        <w:rPr>
+          <w:rFonts w:ascii="Times New Roman" w:eastAsia="Times New Roman" w:hAnsi="Times New Roman" w:cs="Times New Roman"/>
+          <w:sz w:val="24"/>
+          <w:szCs w:val="24"/>
+        </w:rPr>
+        <w:t>hosts.allow</w:t>
+      </w:r>
+      <w:proofErr w:type="spellEnd"/>
+      <w:r>
+        <w:rPr>
+          <w:rFonts w:ascii="Times New Roman" w:eastAsia="Times New Roman" w:hAnsi="Times New Roman" w:cs="Times New Roman"/>
+          <w:sz w:val="24"/>
+          <w:szCs w:val="24"/>
+        </w:rPr>
+        <w:t xml:space="preserve"> and </w:t>
+      </w:r>
+      <w:proofErr w:type="spellStart"/>
+      <w:r>
+        <w:rPr>
+          <w:rFonts w:ascii="Times New Roman" w:eastAsia="Times New Roman" w:hAnsi="Times New Roman" w:cs="Times New Roman"/>
+          <w:sz w:val="24"/>
+          <w:szCs w:val="24"/>
+        </w:rPr>
+        <w:t>hosts.deny</w:t>
+      </w:r>
+      <w:proofErr w:type="spellEnd"/>
+      <w:r>
+        <w:rPr>
+          <w:rFonts w:ascii="Times New Roman" w:eastAsia="Times New Roman" w:hAnsi="Times New Roman" w:cs="Times New Roman"/>
+          <w:sz w:val="24"/>
+          <w:szCs w:val="24"/>
+        </w:rPr>
+        <w:t xml:space="preserve"> file.</w:t>
       </w:r>
     </w:p>
     <w:p>
@@ -242,7 +998,43 @@
           <w:sz w:val="24"/>
           <w:szCs w:val="24"/>
         </w:rPr>
-        <w:t>Any changes to hosts.allow and hosts.deny file takes</w:t>
+        <w:t xml:space="preserve">Any changes to </w:t>
+      </w:r>
+      <w:proofErr w:type="spellStart"/>
+      <w:r>
+        <w:rPr>
+          <w:rFonts w:ascii="Times New Roman" w:eastAsia="Times New Roman" w:hAnsi="Times New Roman" w:cs="Times New Roman"/>
+          <w:sz w:val="24"/>
+          <w:szCs w:val="24"/>
+        </w:rPr>
+        <w:t>hosts.allow</w:t>
+      </w:r>
+      <w:proofErr w:type="spellEnd"/>
+      <w:r>
+        <w:rPr>
+          <w:rFonts w:ascii="Times New Roman" w:eastAsia="Times New Roman" w:hAnsi="Times New Roman" w:cs="Times New Roman"/>
+          <w:sz w:val="24"/>
+          <w:szCs w:val="24"/>
+        </w:rPr>
+        <w:t xml:space="preserve"> and </w:t>
+      </w:r>
+      <w:proofErr w:type="spellStart"/>
+      <w:r>
+        <w:rPr>
+          <w:rFonts w:ascii="Times New Roman" w:eastAsia="Times New Roman" w:hAnsi="Times New Roman" w:cs="Times New Roman"/>
+          <w:sz w:val="24"/>
+          <w:szCs w:val="24"/>
+        </w:rPr>
+        <w:t>hosts.deny</w:t>
+      </w:r>
+      <w:proofErr w:type="spellEnd"/>
+      <w:r>
+        <w:rPr>
+          <w:rFonts w:ascii="Times New Roman" w:eastAsia="Times New Roman" w:hAnsi="Times New Roman" w:cs="Times New Roman"/>
+          <w:sz w:val="24"/>
+          <w:szCs w:val="24"/>
+        </w:rPr>
+        <w:t xml:space="preserve"> file takes</w:t>
       </w:r>
       <w:r>
         <w:rPr>
@@ -284,7 +1076,61 @@
           <w:sz w:val="24"/>
           <w:szCs w:val="24"/>
         </w:rPr>
-        <w:t>The last line in the files hosts.allow and hosts.deny must be a new line character. Or else the rule will fail.</w:t>
+        <w:t xml:space="preserve">The last line in the files </w:t>
+      </w:r>
+      <w:proofErr w:type="spellStart"/>
+      <w:r>
+        <w:rPr>
+          <w:rFonts w:ascii="Times New Roman" w:eastAsia="Times New Roman" w:hAnsi="Times New Roman" w:cs="Times New Roman"/>
+          <w:sz w:val="24"/>
+          <w:szCs w:val="24"/>
+        </w:rPr>
+        <w:t>hosts.allow</w:t>
+      </w:r>
+      <w:proofErr w:type="spellEnd"/>
+      <w:r>
+        <w:rPr>
+          <w:rFonts w:ascii="Times New Roman" w:eastAsia="Times New Roman" w:hAnsi="Times New Roman" w:cs="Times New Roman"/>
+          <w:sz w:val="24"/>
+          <w:szCs w:val="24"/>
+        </w:rPr>
+        <w:t xml:space="preserve"> and </w:t>
+      </w:r>
+      <w:proofErr w:type="spellStart"/>
+      <w:r>
+        <w:rPr>
+          <w:rFonts w:ascii="Times New Roman" w:eastAsia="Times New Roman" w:hAnsi="Times New Roman" w:cs="Times New Roman"/>
+          <w:sz w:val="24"/>
+          <w:szCs w:val="24"/>
+        </w:rPr>
+        <w:t>hosts.deny</w:t>
+      </w:r>
+      <w:proofErr w:type="spellEnd"/>
+      <w:r>
+        <w:rPr>
+          <w:rFonts w:ascii="Times New Roman" w:eastAsia="Times New Roman" w:hAnsi="Times New Roman" w:cs="Times New Roman"/>
+          <w:sz w:val="24"/>
+          <w:szCs w:val="24"/>
+        </w:rPr>
+        <w:t xml:space="preserve"> must be a new line character. Or else </w:t>
+      </w:r>
+      <w:proofErr w:type="gramStart"/>
+      <w:r>
+        <w:rPr>
+          <w:rFonts w:ascii="Times New Roman" w:eastAsia="Times New Roman" w:hAnsi="Times New Roman" w:cs="Times New Roman"/>
+          <w:sz w:val="24"/>
+          <w:szCs w:val="24"/>
+        </w:rPr>
+        <w:t>the</w:t>
+      </w:r>
+      <w:proofErr w:type="gramEnd"/>
+      <w:r>
+        <w:rPr>
+          <w:rFonts w:ascii="Times New Roman" w:eastAsia="Times New Roman" w:hAnsi="Times New Roman" w:cs="Times New Roman"/>
+          <w:sz w:val="24"/>
+          <w:szCs w:val="24"/>
+        </w:rPr>
+        <w:t xml:space="preserve"> rule will fail.</w:t>
       </w:r>
     </w:p>
     <w:p>
@@ -314,13 +1160,59 @@
         </w:rPr>
         <w:br/>
       </w:r>
-      <w:r>
-        <w:rPr>
-          <w:rFonts w:ascii="Times New Roman" w:eastAsia="Times New Roman" w:hAnsi="Times New Roman" w:cs="Times New Roman"/>
-          <w:sz w:val="24"/>
-          <w:szCs w:val="24"/>
-        </w:rPr>
-        <w:t>The syntax for both hosts.allow and hosts.deny file takes the following form:</w:t>
+      <w:proofErr w:type="gramStart"/>
+      <w:r>
+        <w:rPr>
+          <w:rFonts w:ascii="Times New Roman" w:eastAsia="Times New Roman" w:hAnsi="Times New Roman" w:cs="Times New Roman"/>
+          <w:sz w:val="24"/>
+          <w:szCs w:val="24"/>
+        </w:rPr>
+        <w:t>The</w:t>
+      </w:r>
+      <w:proofErr w:type="gramEnd"/>
+      <w:r>
+        <w:rPr>
+          <w:rFonts w:ascii="Times New Roman" w:eastAsia="Times New Roman" w:hAnsi="Times New Roman" w:cs="Times New Roman"/>
+          <w:sz w:val="24"/>
+          <w:szCs w:val="24"/>
+        </w:rPr>
+        <w:t xml:space="preserve"> syntax for both </w:t>
+      </w:r>
+      <w:proofErr w:type="spellStart"/>
+      <w:r>
+        <w:rPr>
+          <w:rFonts w:ascii="Times New Roman" w:eastAsia="Times New Roman" w:hAnsi="Times New Roman" w:cs="Times New Roman"/>
+          <w:sz w:val="24"/>
+          <w:szCs w:val="24"/>
+        </w:rPr>
+        <w:t>hosts.allow</w:t>
+      </w:r>
+      <w:proofErr w:type="spellEnd"/>
+      <w:r>
+        <w:rPr>
+          <w:rFonts w:ascii="Times New Roman" w:eastAsia="Times New Roman" w:hAnsi="Times New Roman" w:cs="Times New Roman"/>
+          <w:sz w:val="24"/>
+          <w:szCs w:val="24"/>
+        </w:rPr>
+        <w:t xml:space="preserve"> and </w:t>
+      </w:r>
+      <w:proofErr w:type="spellStart"/>
+      <w:r>
+        <w:rPr>
+          <w:rFonts w:ascii="Times New Roman" w:eastAsia="Times New Roman" w:hAnsi="Times New Roman" w:cs="Times New Roman"/>
+          <w:sz w:val="24"/>
+          <w:szCs w:val="24"/>
+        </w:rPr>
+        <w:t>hosts.deny</w:t>
+      </w:r>
+      <w:proofErr w:type="spellEnd"/>
+      <w:r>
+        <w:rPr>
+          <w:rFonts w:ascii="Times New Roman" w:eastAsia="Times New Roman" w:hAnsi="Times New Roman" w:cs="Times New Roman"/>
+          <w:sz w:val="24"/>
+          <w:szCs w:val="24"/>
+        </w:rPr>
+        <w:t xml:space="preserve"> file takes the following form:</w:t>
       </w:r>
     </w:p>
     <w:p>
@@ -332,13 +1224,23 @@
           <w:szCs w:val="24"/>
         </w:rPr>
       </w:pPr>
-      <w:r>
-        <w:rPr>
-          <w:rFonts w:ascii="Times New Roman" w:eastAsia="Times New Roman" w:hAnsi="Times New Roman" w:cs="Times New Roman"/>
-          <w:sz w:val="24"/>
-          <w:szCs w:val="24"/>
-        </w:rPr>
-        <w:t>daemon : client [:option1:option2:…]</w:t>
+      <w:proofErr w:type="gramStart"/>
+      <w:r>
+        <w:rPr>
+          <w:rFonts w:ascii="Times New Roman" w:eastAsia="Times New Roman" w:hAnsi="Times New Roman" w:cs="Times New Roman"/>
+          <w:sz w:val="24"/>
+          <w:szCs w:val="24"/>
+        </w:rPr>
+        <w:t>daemon :</w:t>
+      </w:r>
+      <w:proofErr w:type="gramEnd"/>
+      <w:r>
+        <w:rPr>
+          <w:rFonts w:ascii="Times New Roman" w:eastAsia="Times New Roman" w:hAnsi="Times New Roman" w:cs="Times New Roman"/>
+          <w:sz w:val="24"/>
+          <w:szCs w:val="24"/>
+        </w:rPr>
+        <w:t xml:space="preserve"> client [:option1:option2:…]</w:t>
       </w:r>
     </w:p>
     <w:p>
@@ -400,8 +1302,6 @@
         </w:rPr>
         <w:t xml:space="preserve"> </w:t>
       </w:r>
-      <w:bookmarkStart w:id="0" w:name="_GoBack"/>
-      <w:bookmarkEnd w:id="0"/>
       <w:r>
         <w:rPr>
           <w:rFonts w:ascii="Times New Roman" w:eastAsia="Times New Roman" w:hAnsi="Times New Roman" w:cs="Times New Roman"/>
@@ -420,31 +1320,88 @@
           <w:szCs w:val="24"/>
         </w:rPr>
       </w:pPr>
-      <w:r>
-        <w:rPr>
-          <w:rFonts w:ascii="Times New Roman" w:eastAsia="Times New Roman" w:hAnsi="Times New Roman" w:cs="Times New Roman"/>
-          <w:sz w:val="24"/>
-          <w:szCs w:val="24"/>
-        </w:rPr>
-        <w:t>sshd : .xyz.com</w:t>
-      </w:r>
-    </w:p>
-    <w:p>
-      <w:pPr>
-        <w:spacing w:before="100" w:beforeAutospacing="1" w:after="100" w:afterAutospacing="1" w:line="240" w:lineRule="auto"/>
-        <w:rPr>
-          <w:rFonts w:ascii="Times New Roman" w:eastAsia="Times New Roman" w:hAnsi="Times New Roman" w:cs="Times New Roman"/>
-          <w:sz w:val="24"/>
-          <w:szCs w:val="24"/>
-        </w:rPr>
-      </w:pPr>
-      <w:r>
-        <w:rPr>
-          <w:rFonts w:ascii="Times New Roman" w:eastAsia="Times New Roman" w:hAnsi="Times New Roman" w:cs="Times New Roman"/>
-          <w:sz w:val="24"/>
-          <w:szCs w:val="24"/>
-        </w:rPr>
-        <w:t>… and in the hosts.deny file I include the rule:</w:t>
+      <w:proofErr w:type="spellStart"/>
+      <w:proofErr w:type="gramStart"/>
+      <w:r>
+        <w:rPr>
+          <w:rFonts w:ascii="Times New Roman" w:eastAsia="Times New Roman" w:hAnsi="Times New Roman" w:cs="Times New Roman"/>
+          <w:sz w:val="24"/>
+          <w:szCs w:val="24"/>
+        </w:rPr>
+        <w:lastRenderedPageBreak/>
+        <w:t>sshd</w:t>
+      </w:r>
+      <w:proofErr w:type="spellEnd"/>
+      <w:r>
+        <w:rPr>
+          <w:rFonts w:ascii="Times New Roman" w:eastAsia="Times New Roman" w:hAnsi="Times New Roman" w:cs="Times New Roman"/>
+          <w:sz w:val="24"/>
+          <w:szCs w:val="24"/>
+        </w:rPr>
+        <w:t xml:space="preserve"> :</w:t>
+      </w:r>
+      <w:proofErr w:type="gramEnd"/>
+      <w:r>
+        <w:rPr>
+          <w:rFonts w:ascii="Times New Roman" w:eastAsia="Times New Roman" w:hAnsi="Times New Roman" w:cs="Times New Roman"/>
+          <w:sz w:val="24"/>
+          <w:szCs w:val="24"/>
+        </w:rPr>
+        <w:t xml:space="preserve"> .xyz.com</w:t>
+      </w:r>
+    </w:p>
+    <w:p>
+      <w:pPr>
+        <w:spacing w:before="100" w:beforeAutospacing="1" w:after="100" w:afterAutospacing="1" w:line="240" w:lineRule="auto"/>
+        <w:rPr>
+          <w:rFonts w:ascii="Times New Roman" w:eastAsia="Times New Roman" w:hAnsi="Times New Roman" w:cs="Times New Roman"/>
+          <w:sz w:val="24"/>
+          <w:szCs w:val="24"/>
+        </w:rPr>
+      </w:pPr>
+      <w:r>
+        <w:rPr>
+          <w:rFonts w:ascii="Times New Roman" w:eastAsia="Times New Roman" w:hAnsi="Times New Roman" w:cs="Times New Roman"/>
+          <w:sz w:val="24"/>
+          <w:szCs w:val="24"/>
+        </w:rPr>
+        <w:t xml:space="preserve">… </w:t>
+      </w:r>
+      <w:proofErr w:type="gramStart"/>
+      <w:r>
+        <w:rPr>
+          <w:rFonts w:ascii="Times New Roman" w:eastAsia="Times New Roman" w:hAnsi="Times New Roman" w:cs="Times New Roman"/>
+          <w:sz w:val="24"/>
+          <w:szCs w:val="24"/>
+        </w:rPr>
+        <w:t>and</w:t>
+      </w:r>
+      <w:proofErr w:type="gramEnd"/>
+      <w:r>
+        <w:rPr>
+          <w:rFonts w:ascii="Times New Roman" w:eastAsia="Times New Roman" w:hAnsi="Times New Roman" w:cs="Times New Roman"/>
+          <w:sz w:val="24"/>
+          <w:szCs w:val="24"/>
+        </w:rPr>
+        <w:t xml:space="preserve"> in the </w:t>
+      </w:r>
+      <w:proofErr w:type="spellStart"/>
+      <w:r>
+        <w:rPr>
+          <w:rFonts w:ascii="Times New Roman" w:eastAsia="Times New Roman" w:hAnsi="Times New Roman" w:cs="Times New Roman"/>
+          <w:sz w:val="24"/>
+          <w:szCs w:val="24"/>
+        </w:rPr>
+        <w:t>hosts.deny</w:t>
+      </w:r>
+      <w:proofErr w:type="spellEnd"/>
+      <w:r>
+        <w:rPr>
+          <w:rFonts w:ascii="Times New Roman" w:eastAsia="Times New Roman" w:hAnsi="Times New Roman" w:cs="Times New Roman"/>
+          <w:sz w:val="24"/>
+          <w:szCs w:val="24"/>
+        </w:rPr>
+        <w:t xml:space="preserve"> file I include the rule:</w:t>
       </w:r>
     </w:p>
     <w:p>
@@ -456,31 +1413,69 @@
           <w:szCs w:val="24"/>
         </w:rPr>
       </w:pPr>
-      <w:r>
-        <w:rPr>
-          <w:rFonts w:ascii="Times New Roman" w:eastAsia="Times New Roman" w:hAnsi="Times New Roman" w:cs="Times New Roman"/>
-          <w:sz w:val="24"/>
-          <w:szCs w:val="24"/>
-        </w:rPr>
-        <w:t>sshd : ALL</w:t>
-      </w:r>
-    </w:p>
-    <w:p>
-      <w:pPr>
-        <w:spacing w:before="100" w:beforeAutospacing="1" w:after="100" w:afterAutospacing="1" w:line="240" w:lineRule="auto"/>
-        <w:rPr>
-          <w:rFonts w:ascii="Times New Roman" w:eastAsia="Times New Roman" w:hAnsi="Times New Roman" w:cs="Times New Roman"/>
-          <w:sz w:val="24"/>
-          <w:szCs w:val="24"/>
-        </w:rPr>
-      </w:pPr>
-      <w:r>
-        <w:rPr>
-          <w:rFonts w:ascii="Times New Roman" w:eastAsia="Times New Roman" w:hAnsi="Times New Roman" w:cs="Times New Roman"/>
-          <w:sz w:val="24"/>
-          <w:szCs w:val="24"/>
-        </w:rPr>
-        <w:t>Denys FTP access to all in abc.com domain  and hosts in the 192.168.1.0 network.</w:t>
+      <w:proofErr w:type="spellStart"/>
+      <w:proofErr w:type="gramStart"/>
+      <w:r>
+        <w:rPr>
+          <w:rFonts w:ascii="Times New Roman" w:eastAsia="Times New Roman" w:hAnsi="Times New Roman" w:cs="Times New Roman"/>
+          <w:sz w:val="24"/>
+          <w:szCs w:val="24"/>
+        </w:rPr>
+        <w:t>sshd</w:t>
+      </w:r>
+      <w:proofErr w:type="spellEnd"/>
+      <w:r>
+        <w:rPr>
+          <w:rFonts w:ascii="Times New Roman" w:eastAsia="Times New Roman" w:hAnsi="Times New Roman" w:cs="Times New Roman"/>
+          <w:sz w:val="24"/>
+          <w:szCs w:val="24"/>
+        </w:rPr>
+        <w:t xml:space="preserve"> :</w:t>
+      </w:r>
+      <w:proofErr w:type="gramEnd"/>
+      <w:r>
+        <w:rPr>
+          <w:rFonts w:ascii="Times New Roman" w:eastAsia="Times New Roman" w:hAnsi="Times New Roman" w:cs="Times New Roman"/>
+          <w:sz w:val="24"/>
+          <w:szCs w:val="24"/>
+        </w:rPr>
+        <w:t xml:space="preserve"> ALL</w:t>
+      </w:r>
+    </w:p>
+    <w:p>
+      <w:pPr>
+        <w:spacing w:before="100" w:beforeAutospacing="1" w:after="100" w:afterAutospacing="1" w:line="240" w:lineRule="auto"/>
+        <w:rPr>
+          <w:rFonts w:ascii="Times New Roman" w:eastAsia="Times New Roman" w:hAnsi="Times New Roman" w:cs="Times New Roman"/>
+          <w:sz w:val="24"/>
+          <w:szCs w:val="24"/>
+        </w:rPr>
+      </w:pPr>
+      <w:r>
+        <w:rPr>
+          <w:rFonts w:ascii="Times New Roman" w:eastAsia="Times New Roman" w:hAnsi="Times New Roman" w:cs="Times New Roman"/>
+          <w:sz w:val="24"/>
+          <w:szCs w:val="24"/>
+        </w:rPr>
+        <w:t xml:space="preserve">Denys FTP access to all in abc.com </w:t>
+      </w:r>
+      <w:proofErr w:type="gramStart"/>
+      <w:r>
+        <w:rPr>
+          <w:rFonts w:ascii="Times New Roman" w:eastAsia="Times New Roman" w:hAnsi="Times New Roman" w:cs="Times New Roman"/>
+          <w:sz w:val="24"/>
+          <w:szCs w:val="24"/>
+        </w:rPr>
+        <w:t>domain  and</w:t>
+      </w:r>
+      <w:proofErr w:type="gramEnd"/>
+      <w:r>
+        <w:rPr>
+          <w:rFonts w:ascii="Times New Roman" w:eastAsia="Times New Roman" w:hAnsi="Times New Roman" w:cs="Times New Roman"/>
+          <w:sz w:val="24"/>
+          <w:szCs w:val="24"/>
+        </w:rPr>
+        <w:t xml:space="preserve"> hosts in the 192.168.1.0 network.</w:t>
       </w:r>
     </w:p>
     <w:p>
@@ -498,8 +1493,36 @@
           <w:sz w:val="24"/>
           <w:szCs w:val="24"/>
         </w:rPr>
-        <w:t>#FILE: /etc/hosts.deny</w:t>
-      </w:r>
+        <w:t>#FILE: /</w:t>
+      </w:r>
+      <w:proofErr w:type="spellStart"/>
+      <w:r>
+        <w:rPr>
+          <w:rFonts w:ascii="Times New Roman" w:eastAsia="Times New Roman" w:hAnsi="Times New Roman" w:cs="Times New Roman"/>
+          <w:sz w:val="24"/>
+          <w:szCs w:val="24"/>
+        </w:rPr>
+        <w:t>etc</w:t>
+      </w:r>
+      <w:proofErr w:type="spellEnd"/>
+      <w:r>
+        <w:rPr>
+          <w:rFonts w:ascii="Times New Roman" w:eastAsia="Times New Roman" w:hAnsi="Times New Roman" w:cs="Times New Roman"/>
+          <w:sz w:val="24"/>
+          <w:szCs w:val="24"/>
+        </w:rPr>
+        <w:t>/</w:t>
+      </w:r>
+      <w:proofErr w:type="spellStart"/>
+      <w:r>
+        <w:rPr>
+          <w:rFonts w:ascii="Times New Roman" w:eastAsia="Times New Roman" w:hAnsi="Times New Roman" w:cs="Times New Roman"/>
+          <w:sz w:val="24"/>
+          <w:szCs w:val="24"/>
+        </w:rPr>
+        <w:t>hosts.deny</w:t>
+      </w:r>
+      <w:proofErr w:type="spellEnd"/>
       <w:r>
         <w:rPr>
           <w:rFonts w:ascii="Times New Roman" w:eastAsia="Times New Roman" w:hAnsi="Times New Roman" w:cs="Times New Roman"/>
@@ -507,7 +1530,34 @@
           <w:szCs w:val="24"/>
         </w:rPr>
         <w:br/>
-        <w:t>vsftpd : 192.168.1. , .abc.com</w:t>
+      </w:r>
+      <w:proofErr w:type="spellStart"/>
+      <w:proofErr w:type="gramStart"/>
+      <w:r>
+        <w:rPr>
+          <w:rFonts w:ascii="Times New Roman" w:eastAsia="Times New Roman" w:hAnsi="Times New Roman" w:cs="Times New Roman"/>
+          <w:sz w:val="24"/>
+          <w:szCs w:val="24"/>
+        </w:rPr>
+        <w:t>vsftpd</w:t>
+      </w:r>
+      <w:proofErr w:type="spellEnd"/>
+      <w:r>
+        <w:rPr>
+          <w:rFonts w:ascii="Times New Roman" w:eastAsia="Times New Roman" w:hAnsi="Times New Roman" w:cs="Times New Roman"/>
+          <w:sz w:val="24"/>
+          <w:szCs w:val="24"/>
+        </w:rPr>
+        <w:t xml:space="preserve"> :</w:t>
+      </w:r>
+      <w:proofErr w:type="gramEnd"/>
+      <w:r>
+        <w:rPr>
+          <w:rFonts w:ascii="Times New Roman" w:eastAsia="Times New Roman" w:hAnsi="Times New Roman" w:cs="Times New Roman"/>
+          <w:sz w:val="24"/>
+          <w:szCs w:val="24"/>
+        </w:rPr>
+        <w:t xml:space="preserve"> 192.168.1. , .abc.com</w:t>
       </w:r>
     </w:p>
     <w:p>
@@ -543,8 +1593,36 @@
           <w:sz w:val="24"/>
           <w:szCs w:val="24"/>
         </w:rPr>
-        <w:t>#FILE: /etc/hosts.deny</w:t>
-      </w:r>
+        <w:t>#FILE: /</w:t>
+      </w:r>
+      <w:proofErr w:type="spellStart"/>
+      <w:r>
+        <w:rPr>
+          <w:rFonts w:ascii="Times New Roman" w:eastAsia="Times New Roman" w:hAnsi="Times New Roman" w:cs="Times New Roman"/>
+          <w:sz w:val="24"/>
+          <w:szCs w:val="24"/>
+        </w:rPr>
+        <w:t>etc</w:t>
+      </w:r>
+      <w:proofErr w:type="spellEnd"/>
+      <w:r>
+        <w:rPr>
+          <w:rFonts w:ascii="Times New Roman" w:eastAsia="Times New Roman" w:hAnsi="Times New Roman" w:cs="Times New Roman"/>
+          <w:sz w:val="24"/>
+          <w:szCs w:val="24"/>
+        </w:rPr>
+        <w:t>/</w:t>
+      </w:r>
+      <w:proofErr w:type="spellStart"/>
+      <w:r>
+        <w:rPr>
+          <w:rFonts w:ascii="Times New Roman" w:eastAsia="Times New Roman" w:hAnsi="Times New Roman" w:cs="Times New Roman"/>
+          <w:sz w:val="24"/>
+          <w:szCs w:val="24"/>
+        </w:rPr>
+        <w:t>hosts.deny</w:t>
+      </w:r>
+      <w:proofErr w:type="spellEnd"/>
       <w:r>
         <w:rPr>
           <w:rFonts w:ascii="Times New Roman" w:eastAsia="Times New Roman" w:hAnsi="Times New Roman" w:cs="Times New Roman"/>
@@ -552,44 +1630,178 @@
           <w:szCs w:val="24"/>
         </w:rPr>
         <w:br/>
-        <w:t>vsftpd : 192.168.1. , .abc.co.in : spawn /bin/echo  `/bin/date` access denied &gt;&gt; /var/log/vsftpd.log : deny</w:t>
-      </w:r>
-    </w:p>
-    <w:p>
-      <w:pPr>
-        <w:spacing w:before="100" w:beforeAutospacing="1" w:after="100" w:afterAutospacing="1" w:line="240" w:lineRule="auto"/>
-        <w:rPr>
-          <w:rFonts w:ascii="Times New Roman" w:eastAsia="Times New Roman" w:hAnsi="Times New Roman" w:cs="Times New Roman"/>
-          <w:sz w:val="24"/>
-          <w:szCs w:val="24"/>
-        </w:rPr>
-      </w:pPr>
-      <w:r>
-        <w:rPr>
-          <w:rFonts w:ascii="Times New Roman" w:eastAsia="Times New Roman" w:hAnsi="Times New Roman" w:cs="Times New Roman"/>
-          <w:sz w:val="24"/>
-          <w:szCs w:val="24"/>
-        </w:rPr>
-        <w:lastRenderedPageBreak/>
-        <w:t>In the above rule, spawn logs a message to the vsftpd log file each time the rule matches. deny is optional if you are including this rule in the hosts.deny file.</w:t>
-      </w:r>
-    </w:p>
-    <w:p>
-      <w:pPr>
-        <w:spacing w:before="100" w:beforeAutospacing="1" w:after="100" w:afterAutospacing="1" w:line="240" w:lineRule="auto"/>
-        <w:rPr>
-          <w:rFonts w:ascii="Times New Roman" w:eastAsia="Times New Roman" w:hAnsi="Times New Roman" w:cs="Times New Roman"/>
-          <w:sz w:val="24"/>
-          <w:szCs w:val="24"/>
-        </w:rPr>
-      </w:pPr>
-      <w:r>
-        <w:rPr>
-          <w:rFonts w:ascii="Times New Roman" w:eastAsia="Times New Roman" w:hAnsi="Times New Roman" w:cs="Times New Roman"/>
-          <w:sz w:val="24"/>
-          <w:szCs w:val="24"/>
-        </w:rPr>
-        <w:t>For example, you can use spawn option to send mail to the admin when ever a deny rule is matched.</w:t>
+      </w:r>
+      <w:proofErr w:type="spellStart"/>
+      <w:proofErr w:type="gramStart"/>
+      <w:r>
+        <w:rPr>
+          <w:rFonts w:ascii="Times New Roman" w:eastAsia="Times New Roman" w:hAnsi="Times New Roman" w:cs="Times New Roman"/>
+          <w:sz w:val="24"/>
+          <w:szCs w:val="24"/>
+        </w:rPr>
+        <w:t>vsftpd</w:t>
+      </w:r>
+      <w:proofErr w:type="spellEnd"/>
+      <w:r>
+        <w:rPr>
+          <w:rFonts w:ascii="Times New Roman" w:eastAsia="Times New Roman" w:hAnsi="Times New Roman" w:cs="Times New Roman"/>
+          <w:sz w:val="24"/>
+          <w:szCs w:val="24"/>
+        </w:rPr>
+        <w:t xml:space="preserve"> :</w:t>
+      </w:r>
+      <w:proofErr w:type="gramEnd"/>
+      <w:r>
+        <w:rPr>
+          <w:rFonts w:ascii="Times New Roman" w:eastAsia="Times New Roman" w:hAnsi="Times New Roman" w:cs="Times New Roman"/>
+          <w:sz w:val="24"/>
+          <w:szCs w:val="24"/>
+        </w:rPr>
+        <w:t xml:space="preserve"> 192.168.1. , .</w:t>
+      </w:r>
+      <w:proofErr w:type="gramStart"/>
+      <w:r>
+        <w:rPr>
+          <w:rFonts w:ascii="Times New Roman" w:eastAsia="Times New Roman" w:hAnsi="Times New Roman" w:cs="Times New Roman"/>
+          <w:sz w:val="24"/>
+          <w:szCs w:val="24"/>
+        </w:rPr>
+        <w:t>abc.co.in :</w:t>
+      </w:r>
+      <w:proofErr w:type="gramEnd"/>
+      <w:r>
+        <w:rPr>
+          <w:rFonts w:ascii="Times New Roman" w:eastAsia="Times New Roman" w:hAnsi="Times New Roman" w:cs="Times New Roman"/>
+          <w:sz w:val="24"/>
+          <w:szCs w:val="24"/>
+        </w:rPr>
+        <w:t xml:space="preserve"> spawn /bin/echo  `/bin/date` access denied &gt;&gt; /</w:t>
+      </w:r>
+      <w:proofErr w:type="spellStart"/>
+      <w:r>
+        <w:rPr>
+          <w:rFonts w:ascii="Times New Roman" w:eastAsia="Times New Roman" w:hAnsi="Times New Roman" w:cs="Times New Roman"/>
+          <w:sz w:val="24"/>
+          <w:szCs w:val="24"/>
+        </w:rPr>
+        <w:t>var</w:t>
+      </w:r>
+      <w:proofErr w:type="spellEnd"/>
+      <w:r>
+        <w:rPr>
+          <w:rFonts w:ascii="Times New Roman" w:eastAsia="Times New Roman" w:hAnsi="Times New Roman" w:cs="Times New Roman"/>
+          <w:sz w:val="24"/>
+          <w:szCs w:val="24"/>
+        </w:rPr>
+        <w:t>/log/vsftpd.log : deny</w:t>
+      </w:r>
+    </w:p>
+    <w:p>
+      <w:pPr>
+        <w:spacing w:before="100" w:beforeAutospacing="1" w:after="100" w:afterAutospacing="1" w:line="240" w:lineRule="auto"/>
+        <w:rPr>
+          <w:rFonts w:ascii="Times New Roman" w:eastAsia="Times New Roman" w:hAnsi="Times New Roman" w:cs="Times New Roman"/>
+          <w:sz w:val="24"/>
+          <w:szCs w:val="24"/>
+        </w:rPr>
+      </w:pPr>
+      <w:r>
+        <w:rPr>
+          <w:rFonts w:ascii="Times New Roman" w:eastAsia="Times New Roman" w:hAnsi="Times New Roman" w:cs="Times New Roman"/>
+          <w:sz w:val="24"/>
+          <w:szCs w:val="24"/>
+        </w:rPr>
+        <w:t xml:space="preserve">In the above rule, spawn logs a message to the </w:t>
+      </w:r>
+      <w:proofErr w:type="spellStart"/>
+      <w:r>
+        <w:rPr>
+          <w:rFonts w:ascii="Times New Roman" w:eastAsia="Times New Roman" w:hAnsi="Times New Roman" w:cs="Times New Roman"/>
+          <w:sz w:val="24"/>
+          <w:szCs w:val="24"/>
+        </w:rPr>
+        <w:t>vsftpd</w:t>
+      </w:r>
+      <w:proofErr w:type="spellEnd"/>
+      <w:r>
+        <w:rPr>
+          <w:rFonts w:ascii="Times New Roman" w:eastAsia="Times New Roman" w:hAnsi="Times New Roman" w:cs="Times New Roman"/>
+          <w:sz w:val="24"/>
+          <w:szCs w:val="24"/>
+        </w:rPr>
+        <w:t xml:space="preserve"> log file each time the rule matches. </w:t>
+      </w:r>
+      <w:proofErr w:type="gramStart"/>
+      <w:r>
+        <w:rPr>
+          <w:rFonts w:ascii="Times New Roman" w:eastAsia="Times New Roman" w:hAnsi="Times New Roman" w:cs="Times New Roman"/>
+          <w:sz w:val="24"/>
+          <w:szCs w:val="24"/>
+        </w:rPr>
+        <w:t>deny</w:t>
+      </w:r>
+      <w:proofErr w:type="gramEnd"/>
+      <w:r>
+        <w:rPr>
+          <w:rFonts w:ascii="Times New Roman" w:eastAsia="Times New Roman" w:hAnsi="Times New Roman" w:cs="Times New Roman"/>
+          <w:sz w:val="24"/>
+          <w:szCs w:val="24"/>
+        </w:rPr>
+        <w:t xml:space="preserve"> is optional if you are including this rule in the </w:t>
+      </w:r>
+      <w:proofErr w:type="spellStart"/>
+      <w:r>
+        <w:rPr>
+          <w:rFonts w:ascii="Times New Roman" w:eastAsia="Times New Roman" w:hAnsi="Times New Roman" w:cs="Times New Roman"/>
+          <w:sz w:val="24"/>
+          <w:szCs w:val="24"/>
+        </w:rPr>
+        <w:t>hosts.deny</w:t>
+      </w:r>
+      <w:proofErr w:type="spellEnd"/>
+      <w:r>
+        <w:rPr>
+          <w:rFonts w:ascii="Times New Roman" w:eastAsia="Times New Roman" w:hAnsi="Times New Roman" w:cs="Times New Roman"/>
+          <w:sz w:val="24"/>
+          <w:szCs w:val="24"/>
+        </w:rPr>
+        <w:t xml:space="preserve"> file.</w:t>
+      </w:r>
+    </w:p>
+    <w:p>
+      <w:pPr>
+        <w:spacing w:before="100" w:beforeAutospacing="1" w:after="100" w:afterAutospacing="1" w:line="240" w:lineRule="auto"/>
+        <w:rPr>
+          <w:rFonts w:ascii="Times New Roman" w:eastAsia="Times New Roman" w:hAnsi="Times New Roman" w:cs="Times New Roman"/>
+          <w:sz w:val="24"/>
+          <w:szCs w:val="24"/>
+        </w:rPr>
+      </w:pPr>
+      <w:r>
+        <w:rPr>
+          <w:rFonts w:ascii="Times New Roman" w:eastAsia="Times New Roman" w:hAnsi="Times New Roman" w:cs="Times New Roman"/>
+          <w:sz w:val="24"/>
+          <w:szCs w:val="24"/>
+        </w:rPr>
+        <w:t xml:space="preserve">For example, you can use spawn option to send mail to the admin </w:t>
+      </w:r>
+      <w:proofErr w:type="spellStart"/>
+      <w:r>
+        <w:rPr>
+          <w:rFonts w:ascii="Times New Roman" w:eastAsia="Times New Roman" w:hAnsi="Times New Roman" w:cs="Times New Roman"/>
+          <w:sz w:val="24"/>
+          <w:szCs w:val="24"/>
+        </w:rPr>
+        <w:t>when ever</w:t>
+      </w:r>
+      <w:proofErr w:type="spellEnd"/>
+      <w:r>
+        <w:rPr>
+          <w:rFonts w:ascii="Times New Roman" w:eastAsia="Times New Roman" w:hAnsi="Times New Roman" w:cs="Times New Roman"/>
+          <w:sz w:val="24"/>
+          <w:szCs w:val="24"/>
+        </w:rPr>
+        <w:t xml:space="preserve"> a deny rule is matched.</w:t>
       </w:r>
     </w:p>
     <w:p>
@@ -669,7 +1881,25 @@
           <w:sz w:val="24"/>
           <w:szCs w:val="24"/>
         </w:rPr>
-        <w:t>LOCAL – Matches any host that does not contain a dot (.) like localhost.</w:t>
+        <w:t xml:space="preserve">LOCAL – Matches any host that does not contain a dot (.) like </w:t>
+      </w:r>
+      <w:proofErr w:type="spellStart"/>
+      <w:r>
+        <w:rPr>
+          <w:rFonts w:ascii="Times New Roman" w:eastAsia="Times New Roman" w:hAnsi="Times New Roman" w:cs="Times New Roman"/>
+          <w:sz w:val="24"/>
+          <w:szCs w:val="24"/>
+        </w:rPr>
+        <w:t>localhost</w:t>
+      </w:r>
+      <w:proofErr w:type="spellEnd"/>
+      <w:r>
+        <w:rPr>
+          <w:rFonts w:ascii="Times New Roman" w:eastAsia="Times New Roman" w:hAnsi="Times New Roman" w:cs="Times New Roman"/>
+          <w:sz w:val="24"/>
+          <w:szCs w:val="24"/>
+        </w:rPr>
+        <w:t>.</w:t>
       </w:r>
     </w:p>
     <w:p>
@@ -767,13 +1997,23 @@
           <w:szCs w:val="24"/>
         </w:rPr>
       </w:pPr>
-      <w:r>
-        <w:rPr>
-          <w:rFonts w:ascii="Times New Roman" w:eastAsia="Times New Roman" w:hAnsi="Times New Roman" w:cs="Times New Roman"/>
-          <w:sz w:val="24"/>
-          <w:szCs w:val="24"/>
-        </w:rPr>
-        <w:t>ALL : 123.12.</w:t>
+      <w:proofErr w:type="gramStart"/>
+      <w:r>
+        <w:rPr>
+          <w:rFonts w:ascii="Times New Roman" w:eastAsia="Times New Roman" w:hAnsi="Times New Roman" w:cs="Times New Roman"/>
+          <w:sz w:val="24"/>
+          <w:szCs w:val="24"/>
+        </w:rPr>
+        <w:t>ALL :</w:t>
+      </w:r>
+      <w:proofErr w:type="gramEnd"/>
+      <w:r>
+        <w:rPr>
+          <w:rFonts w:ascii="Times New Roman" w:eastAsia="Times New Roman" w:hAnsi="Times New Roman" w:cs="Times New Roman"/>
+          <w:sz w:val="24"/>
+          <w:szCs w:val="24"/>
+        </w:rPr>
+        <w:t xml:space="preserve"> 123.12.</w:t>
       </w:r>
     </w:p>
     <w:p>
@@ -803,31 +2043,59 @@
           <w:szCs w:val="24"/>
         </w:rPr>
       </w:pPr>
-      <w:r>
-        <w:rPr>
-          <w:rFonts w:ascii="Times New Roman" w:eastAsia="Times New Roman" w:hAnsi="Times New Roman" w:cs="Times New Roman"/>
-          <w:sz w:val="24"/>
-          <w:szCs w:val="24"/>
-        </w:rPr>
-        <w:t>ALL : 192.168.0.1/255.255.255.0</w:t>
-      </w:r>
-    </w:p>
-    <w:p>
-      <w:pPr>
-        <w:spacing w:before="100" w:beforeAutospacing="1" w:after="100" w:afterAutospacing="1" w:line="240" w:lineRule="auto"/>
-        <w:rPr>
-          <w:rFonts w:ascii="Times New Roman" w:eastAsia="Times New Roman" w:hAnsi="Times New Roman" w:cs="Times New Roman"/>
-          <w:sz w:val="24"/>
-          <w:szCs w:val="24"/>
-        </w:rPr>
-      </w:pPr>
-      <w:r>
-        <w:rPr>
-          <w:rFonts w:ascii="Times New Roman" w:eastAsia="Times New Roman" w:hAnsi="Times New Roman" w:cs="Times New Roman"/>
-          <w:sz w:val="24"/>
-          <w:szCs w:val="24"/>
-        </w:rPr>
-        <w:t>IP address/Netmask can be used in the rule.</w:t>
+      <w:proofErr w:type="gramStart"/>
+      <w:r>
+        <w:rPr>
+          <w:rFonts w:ascii="Times New Roman" w:eastAsia="Times New Roman" w:hAnsi="Times New Roman" w:cs="Times New Roman"/>
+          <w:sz w:val="24"/>
+          <w:szCs w:val="24"/>
+        </w:rPr>
+        <w:t>ALL :</w:t>
+      </w:r>
+      <w:proofErr w:type="gramEnd"/>
+      <w:r>
+        <w:rPr>
+          <w:rFonts w:ascii="Times New Roman" w:eastAsia="Times New Roman" w:hAnsi="Times New Roman" w:cs="Times New Roman"/>
+          <w:sz w:val="24"/>
+          <w:szCs w:val="24"/>
+        </w:rPr>
+        <w:t xml:space="preserve"> 192.168.0.1/255.255.255.0</w:t>
+      </w:r>
+    </w:p>
+    <w:p>
+      <w:pPr>
+        <w:spacing w:before="100" w:beforeAutospacing="1" w:after="100" w:afterAutospacing="1" w:line="240" w:lineRule="auto"/>
+        <w:rPr>
+          <w:rFonts w:ascii="Times New Roman" w:eastAsia="Times New Roman" w:hAnsi="Times New Roman" w:cs="Times New Roman"/>
+          <w:sz w:val="24"/>
+          <w:szCs w:val="24"/>
+        </w:rPr>
+      </w:pPr>
+      <w:r>
+        <w:rPr>
+          <w:rFonts w:ascii="Times New Roman" w:eastAsia="Times New Roman" w:hAnsi="Times New Roman" w:cs="Times New Roman"/>
+          <w:sz w:val="24"/>
+          <w:szCs w:val="24"/>
+        </w:rPr>
+        <w:t>IP address/</w:t>
+      </w:r>
+      <w:proofErr w:type="spellStart"/>
+      <w:r>
+        <w:rPr>
+          <w:rFonts w:ascii="Times New Roman" w:eastAsia="Times New Roman" w:hAnsi="Times New Roman" w:cs="Times New Roman"/>
+          <w:sz w:val="24"/>
+          <w:szCs w:val="24"/>
+        </w:rPr>
+        <w:t>Netmask</w:t>
+      </w:r>
+      <w:proofErr w:type="spellEnd"/>
+      <w:r>
+        <w:rPr>
+          <w:rFonts w:ascii="Times New Roman" w:eastAsia="Times New Roman" w:hAnsi="Times New Roman" w:cs="Times New Roman"/>
+          <w:sz w:val="24"/>
+          <w:szCs w:val="24"/>
+        </w:rPr>
+        <w:t xml:space="preserve"> can be used in the rule.</w:t>
       </w:r>
     </w:p>
     <w:p>
@@ -839,31 +2107,98 @@
           <w:szCs w:val="24"/>
         </w:rPr>
       </w:pPr>
-      <w:r>
-        <w:rPr>
-          <w:rFonts w:ascii="Times New Roman" w:eastAsia="Times New Roman" w:hAnsi="Times New Roman" w:cs="Times New Roman"/>
-          <w:sz w:val="24"/>
-          <w:szCs w:val="24"/>
-        </w:rPr>
-        <w:t>sshd : /etc/sshd.deny</w:t>
-      </w:r>
-    </w:p>
-    <w:p>
-      <w:pPr>
-        <w:spacing w:before="100" w:beforeAutospacing="1" w:after="100" w:afterAutospacing="1" w:line="240" w:lineRule="auto"/>
-        <w:rPr>
-          <w:rFonts w:ascii="Times New Roman" w:eastAsia="Times New Roman" w:hAnsi="Times New Roman" w:cs="Times New Roman"/>
-          <w:sz w:val="24"/>
-          <w:szCs w:val="24"/>
-        </w:rPr>
-      </w:pPr>
-      <w:r>
-        <w:rPr>
-          <w:rFonts w:ascii="Times New Roman" w:eastAsia="Times New Roman" w:hAnsi="Times New Roman" w:cs="Times New Roman"/>
-          <w:sz w:val="24"/>
-          <w:szCs w:val="24"/>
-        </w:rPr>
-        <w:t>If the client list begins with a slash (/), it is treated as a filename. In the above rule, TCP wrappers looks up the file sshd.deny for all SSH connections.</w:t>
+      <w:proofErr w:type="spellStart"/>
+      <w:proofErr w:type="gramStart"/>
+      <w:r>
+        <w:rPr>
+          <w:rFonts w:ascii="Times New Roman" w:eastAsia="Times New Roman" w:hAnsi="Times New Roman" w:cs="Times New Roman"/>
+          <w:sz w:val="24"/>
+          <w:szCs w:val="24"/>
+        </w:rPr>
+        <w:lastRenderedPageBreak/>
+        <w:t>sshd</w:t>
+      </w:r>
+      <w:proofErr w:type="spellEnd"/>
+      <w:r>
+        <w:rPr>
+          <w:rFonts w:ascii="Times New Roman" w:eastAsia="Times New Roman" w:hAnsi="Times New Roman" w:cs="Times New Roman"/>
+          <w:sz w:val="24"/>
+          <w:szCs w:val="24"/>
+        </w:rPr>
+        <w:t xml:space="preserve"> :</w:t>
+      </w:r>
+      <w:proofErr w:type="gramEnd"/>
+      <w:r>
+        <w:rPr>
+          <w:rFonts w:ascii="Times New Roman" w:eastAsia="Times New Roman" w:hAnsi="Times New Roman" w:cs="Times New Roman"/>
+          <w:sz w:val="24"/>
+          <w:szCs w:val="24"/>
+        </w:rPr>
+        <w:t xml:space="preserve"> /</w:t>
+      </w:r>
+      <w:proofErr w:type="spellStart"/>
+      <w:r>
+        <w:rPr>
+          <w:rFonts w:ascii="Times New Roman" w:eastAsia="Times New Roman" w:hAnsi="Times New Roman" w:cs="Times New Roman"/>
+          <w:sz w:val="24"/>
+          <w:szCs w:val="24"/>
+        </w:rPr>
+        <w:t>etc</w:t>
+      </w:r>
+      <w:proofErr w:type="spellEnd"/>
+      <w:r>
+        <w:rPr>
+          <w:rFonts w:ascii="Times New Roman" w:eastAsia="Times New Roman" w:hAnsi="Times New Roman" w:cs="Times New Roman"/>
+          <w:sz w:val="24"/>
+          <w:szCs w:val="24"/>
+        </w:rPr>
+        <w:t>/</w:t>
+      </w:r>
+      <w:proofErr w:type="spellStart"/>
+      <w:r>
+        <w:rPr>
+          <w:rFonts w:ascii="Times New Roman" w:eastAsia="Times New Roman" w:hAnsi="Times New Roman" w:cs="Times New Roman"/>
+          <w:sz w:val="24"/>
+          <w:szCs w:val="24"/>
+        </w:rPr>
+        <w:t>sshd.deny</w:t>
+      </w:r>
+      <w:proofErr w:type="spellEnd"/>
+    </w:p>
+    <w:p>
+      <w:pPr>
+        <w:spacing w:before="100" w:beforeAutospacing="1" w:after="100" w:afterAutospacing="1" w:line="240" w:lineRule="auto"/>
+        <w:rPr>
+          <w:rFonts w:ascii="Times New Roman" w:eastAsia="Times New Roman" w:hAnsi="Times New Roman" w:cs="Times New Roman"/>
+          <w:sz w:val="24"/>
+          <w:szCs w:val="24"/>
+        </w:rPr>
+      </w:pPr>
+      <w:r>
+        <w:rPr>
+          <w:rFonts w:ascii="Times New Roman" w:eastAsia="Times New Roman" w:hAnsi="Times New Roman" w:cs="Times New Roman"/>
+          <w:sz w:val="24"/>
+          <w:szCs w:val="24"/>
+        </w:rPr>
+        <w:t xml:space="preserve">If the client list begins with a slash (/), it is treated as a filename. In the above rule, TCP wrappers looks up the file </w:t>
+      </w:r>
+      <w:proofErr w:type="spellStart"/>
+      <w:r>
+        <w:rPr>
+          <w:rFonts w:ascii="Times New Roman" w:eastAsia="Times New Roman" w:hAnsi="Times New Roman" w:cs="Times New Roman"/>
+          <w:sz w:val="24"/>
+          <w:szCs w:val="24"/>
+        </w:rPr>
+        <w:t>sshd.deny</w:t>
+      </w:r>
+      <w:proofErr w:type="spellEnd"/>
+      <w:r>
+        <w:rPr>
+          <w:rFonts w:ascii="Times New Roman" w:eastAsia="Times New Roman" w:hAnsi="Times New Roman" w:cs="Times New Roman"/>
+          <w:sz w:val="24"/>
+          <w:szCs w:val="24"/>
+        </w:rPr>
+        <w:t xml:space="preserve"> for all SSH connections.</w:t>
       </w:r>
     </w:p>
     <w:p>
@@ -875,50 +2210,126 @@
           <w:szCs w:val="24"/>
         </w:rPr>
       </w:pPr>
-      <w:r>
-        <w:rPr>
-          <w:rFonts w:ascii="Times New Roman" w:eastAsia="Times New Roman" w:hAnsi="Times New Roman" w:cs="Times New Roman"/>
-          <w:sz w:val="24"/>
-          <w:szCs w:val="24"/>
-        </w:rPr>
-        <w:t>sshd : ALL EXCEPT 192.168.0.15</w:t>
-      </w:r>
-    </w:p>
-    <w:p>
-      <w:pPr>
-        <w:spacing w:before="100" w:beforeAutospacing="1" w:after="100" w:afterAutospacing="1" w:line="240" w:lineRule="auto"/>
-        <w:rPr>
-          <w:rFonts w:ascii="Times New Roman" w:eastAsia="Times New Roman" w:hAnsi="Times New Roman" w:cs="Times New Roman"/>
-          <w:sz w:val="24"/>
-          <w:szCs w:val="24"/>
-        </w:rPr>
-      </w:pPr>
-      <w:r>
-        <w:rPr>
-          <w:rFonts w:ascii="Times New Roman" w:eastAsia="Times New Roman" w:hAnsi="Times New Roman" w:cs="Times New Roman"/>
-          <w:sz w:val="24"/>
-          <w:szCs w:val="24"/>
-        </w:rPr>
-        <w:t>will allow ssh connection for only the machine with the IP address 192.168.0.15 and block all other connections.</w:t>
-      </w:r>
-    </w:p>
-    <w:p>
-      <w:pPr>
-        <w:spacing w:before="100" w:beforeAutospacing="1" w:after="100" w:afterAutospacing="1" w:line="240" w:lineRule="auto"/>
-        <w:rPr>
-          <w:rFonts w:ascii="Times New Roman" w:eastAsia="Times New Roman" w:hAnsi="Times New Roman" w:cs="Times New Roman"/>
-          <w:sz w:val="24"/>
-          <w:szCs w:val="24"/>
-        </w:rPr>
-      </w:pPr>
-      <w:r>
-        <w:rPr>
-          <w:rFonts w:ascii="Times New Roman" w:eastAsia="Times New Roman" w:hAnsi="Times New Roman" w:cs="Times New Roman"/>
-          <w:sz w:val="24"/>
-          <w:szCs w:val="24"/>
-        </w:rPr>
-        <w:t>You can use the options allow or deny to allow or restrict on a per client basis in either of the files hosts.allow and hosts.deny</w:t>
-      </w:r>
+      <w:proofErr w:type="spellStart"/>
+      <w:proofErr w:type="gramStart"/>
+      <w:r>
+        <w:rPr>
+          <w:rFonts w:ascii="Times New Roman" w:eastAsia="Times New Roman" w:hAnsi="Times New Roman" w:cs="Times New Roman"/>
+          <w:sz w:val="24"/>
+          <w:szCs w:val="24"/>
+        </w:rPr>
+        <w:t>sshd</w:t>
+      </w:r>
+      <w:proofErr w:type="spellEnd"/>
+      <w:r>
+        <w:rPr>
+          <w:rFonts w:ascii="Times New Roman" w:eastAsia="Times New Roman" w:hAnsi="Times New Roman" w:cs="Times New Roman"/>
+          <w:sz w:val="24"/>
+          <w:szCs w:val="24"/>
+        </w:rPr>
+        <w:t xml:space="preserve"> :</w:t>
+      </w:r>
+      <w:proofErr w:type="gramEnd"/>
+      <w:r>
+        <w:rPr>
+          <w:rFonts w:ascii="Times New Roman" w:eastAsia="Times New Roman" w:hAnsi="Times New Roman" w:cs="Times New Roman"/>
+          <w:sz w:val="24"/>
+          <w:szCs w:val="24"/>
+        </w:rPr>
+        <w:t xml:space="preserve"> ALL EXCEPT 192.168.0.15</w:t>
+      </w:r>
+    </w:p>
+    <w:p>
+      <w:pPr>
+        <w:spacing w:before="100" w:beforeAutospacing="1" w:after="100" w:afterAutospacing="1" w:line="240" w:lineRule="auto"/>
+        <w:rPr>
+          <w:rFonts w:ascii="Times New Roman" w:eastAsia="Times New Roman" w:hAnsi="Times New Roman" w:cs="Times New Roman"/>
+          <w:sz w:val="24"/>
+          <w:szCs w:val="24"/>
+        </w:rPr>
+      </w:pPr>
+      <w:proofErr w:type="gramStart"/>
+      <w:r>
+        <w:rPr>
+          <w:rFonts w:ascii="Times New Roman" w:eastAsia="Times New Roman" w:hAnsi="Times New Roman" w:cs="Times New Roman"/>
+          <w:sz w:val="24"/>
+          <w:szCs w:val="24"/>
+        </w:rPr>
+        <w:t>will</w:t>
+      </w:r>
+      <w:proofErr w:type="gramEnd"/>
+      <w:r>
+        <w:rPr>
+          <w:rFonts w:ascii="Times New Roman" w:eastAsia="Times New Roman" w:hAnsi="Times New Roman" w:cs="Times New Roman"/>
+          <w:sz w:val="24"/>
+          <w:szCs w:val="24"/>
+        </w:rPr>
+        <w:t xml:space="preserve"> allow </w:t>
+      </w:r>
+      <w:proofErr w:type="spellStart"/>
+      <w:r>
+        <w:rPr>
+          <w:rFonts w:ascii="Times New Roman" w:eastAsia="Times New Roman" w:hAnsi="Times New Roman" w:cs="Times New Roman"/>
+          <w:sz w:val="24"/>
+          <w:szCs w:val="24"/>
+        </w:rPr>
+        <w:t>ssh</w:t>
+      </w:r>
+      <w:proofErr w:type="spellEnd"/>
+      <w:r>
+        <w:rPr>
+          <w:rFonts w:ascii="Times New Roman" w:eastAsia="Times New Roman" w:hAnsi="Times New Roman" w:cs="Times New Roman"/>
+          <w:sz w:val="24"/>
+          <w:szCs w:val="24"/>
+        </w:rPr>
+        <w:t xml:space="preserve"> connection for only the machine with the IP address 192.168.0.15 and block all other connections.</w:t>
+      </w:r>
+    </w:p>
+    <w:p>
+      <w:pPr>
+        <w:spacing w:before="100" w:beforeAutospacing="1" w:after="100" w:afterAutospacing="1" w:line="240" w:lineRule="auto"/>
+        <w:rPr>
+          <w:rFonts w:ascii="Times New Roman" w:eastAsia="Times New Roman" w:hAnsi="Times New Roman" w:cs="Times New Roman"/>
+          <w:sz w:val="24"/>
+          <w:szCs w:val="24"/>
+        </w:rPr>
+      </w:pPr>
+      <w:r>
+        <w:rPr>
+          <w:rFonts w:ascii="Times New Roman" w:eastAsia="Times New Roman" w:hAnsi="Times New Roman" w:cs="Times New Roman"/>
+          <w:sz w:val="24"/>
+          <w:szCs w:val="24"/>
+        </w:rPr>
+        <w:t xml:space="preserve">You can use the options allow or deny to allow or restrict on a per client basis in either of the files </w:t>
+      </w:r>
+      <w:proofErr w:type="spellStart"/>
+      <w:r>
+        <w:rPr>
+          <w:rFonts w:ascii="Times New Roman" w:eastAsia="Times New Roman" w:hAnsi="Times New Roman" w:cs="Times New Roman"/>
+          <w:sz w:val="24"/>
+          <w:szCs w:val="24"/>
+        </w:rPr>
+        <w:t>hosts.allow</w:t>
+      </w:r>
+      <w:proofErr w:type="spellEnd"/>
+      <w:r>
+        <w:rPr>
+          <w:rFonts w:ascii="Times New Roman" w:eastAsia="Times New Roman" w:hAnsi="Times New Roman" w:cs="Times New Roman"/>
+          <w:sz w:val="24"/>
+          <w:szCs w:val="24"/>
+        </w:rPr>
+        <w:t xml:space="preserve"> and </w:t>
+      </w:r>
+      <w:proofErr w:type="spellStart"/>
+      <w:r>
+        <w:rPr>
+          <w:rFonts w:ascii="Times New Roman" w:eastAsia="Times New Roman" w:hAnsi="Times New Roman" w:cs="Times New Roman"/>
+          <w:sz w:val="24"/>
+          <w:szCs w:val="24"/>
+        </w:rPr>
+        <w:t>hosts.deny</w:t>
+      </w:r>
+      <w:proofErr w:type="spellEnd"/>
     </w:p>
     <w:p>
       <w:pPr>
@@ -929,13 +2340,33 @@
           <w:szCs w:val="24"/>
         </w:rPr>
       </w:pPr>
-      <w:r>
-        <w:rPr>
-          <w:rFonts w:ascii="Times New Roman" w:eastAsia="Times New Roman" w:hAnsi="Times New Roman" w:cs="Times New Roman"/>
-          <w:sz w:val="24"/>
-          <w:szCs w:val="24"/>
-        </w:rPr>
-        <w:t>in.telnetd : 192.168.5.5 : deny</w:t>
+      <w:proofErr w:type="spellStart"/>
+      <w:proofErr w:type="gramStart"/>
+      <w:r>
+        <w:rPr>
+          <w:rFonts w:ascii="Times New Roman" w:eastAsia="Times New Roman" w:hAnsi="Times New Roman" w:cs="Times New Roman"/>
+          <w:sz w:val="24"/>
+          <w:szCs w:val="24"/>
+        </w:rPr>
+        <w:t>in.telnetd</w:t>
+      </w:r>
+      <w:proofErr w:type="spellEnd"/>
+      <w:r>
+        <w:rPr>
+          <w:rFonts w:ascii="Times New Roman" w:eastAsia="Times New Roman" w:hAnsi="Times New Roman" w:cs="Times New Roman"/>
+          <w:sz w:val="24"/>
+          <w:szCs w:val="24"/>
+        </w:rPr>
+        <w:t xml:space="preserve"> :</w:t>
+      </w:r>
+      <w:proofErr w:type="gramEnd"/>
+      <w:r>
+        <w:rPr>
+          <w:rFonts w:ascii="Times New Roman" w:eastAsia="Times New Roman" w:hAnsi="Times New Roman" w:cs="Times New Roman"/>
+          <w:sz w:val="24"/>
+          <w:szCs w:val="24"/>
+        </w:rPr>
+        <w:t xml:space="preserve"> 192.168.5.5 : deny</w:t>
       </w:r>
       <w:r>
         <w:rPr>
@@ -944,7 +2375,24 @@
           <w:szCs w:val="24"/>
         </w:rPr>
         <w:br/>
-        <w:t>in.telnetd : 192.168.5.6 : allow</w:t>
+      </w:r>
+      <w:proofErr w:type="spellStart"/>
+      <w:r>
+        <w:rPr>
+          <w:rFonts w:ascii="Times New Roman" w:eastAsia="Times New Roman" w:hAnsi="Times New Roman" w:cs="Times New Roman"/>
+          <w:sz w:val="24"/>
+          <w:szCs w:val="24"/>
+        </w:rPr>
+        <w:t>in.telnetd</w:t>
+      </w:r>
+      <w:proofErr w:type="spellEnd"/>
+      <w:r>
+        <w:rPr>
+          <w:rFonts w:ascii="Times New Roman" w:eastAsia="Times New Roman" w:hAnsi="Times New Roman" w:cs="Times New Roman"/>
+          <w:sz w:val="24"/>
+          <w:szCs w:val="24"/>
+        </w:rPr>
+        <w:t xml:space="preserve"> : 192.168.5.6 : allow</w:t>
       </w:r>
     </w:p>
     <w:p>
@@ -981,7 +2429,6 @@
           <w:sz w:val="24"/>
           <w:szCs w:val="24"/>
         </w:rPr>
-        <w:lastRenderedPageBreak/>
         <w:t>As mentioned above, you can couple the rules to certain shell commands by using the following two options.</w:t>
       </w:r>
     </w:p>
@@ -994,6 +2441,7 @@
           <w:szCs w:val="24"/>
         </w:rPr>
       </w:pPr>
+      <w:proofErr w:type="gramStart"/>
       <w:r>
         <w:rPr>
           <w:rFonts w:ascii="Times New Roman" w:eastAsia="Times New Roman" w:hAnsi="Times New Roman" w:cs="Times New Roman"/>
@@ -1003,6 +2451,7 @@
         </w:rPr>
         <w:t>spawn</w:t>
       </w:r>
+      <w:proofErr w:type="gramEnd"/>
       <w:r>
         <w:rPr>
           <w:rFonts w:ascii="Times New Roman" w:eastAsia="Times New Roman" w:hAnsi="Times New Roman" w:cs="Times New Roman"/>
@@ -1021,42 +2470,99 @@
           <w:szCs w:val="24"/>
         </w:rPr>
       </w:pPr>
-      <w:r>
-        <w:rPr>
-          <w:rFonts w:ascii="Times New Roman" w:eastAsia="Times New Roman" w:hAnsi="Times New Roman" w:cs="Times New Roman"/>
-          <w:sz w:val="24"/>
-          <w:szCs w:val="24"/>
-        </w:rPr>
-        <w:t>sshd : 192.168.5.5 : spawn /bin/echo `/bin/date` from %h &gt;&gt; /var/log/ssh.log : deny</w:t>
-      </w:r>
-    </w:p>
-    <w:p>
-      <w:pPr>
-        <w:spacing w:before="100" w:beforeAutospacing="1" w:after="100" w:afterAutospacing="1" w:line="240" w:lineRule="auto"/>
-        <w:rPr>
-          <w:rFonts w:ascii="Times New Roman" w:eastAsia="Times New Roman" w:hAnsi="Times New Roman" w:cs="Times New Roman"/>
-          <w:sz w:val="24"/>
-          <w:szCs w:val="24"/>
-        </w:rPr>
-      </w:pPr>
-      <w:r>
-        <w:rPr>
-          <w:rFonts w:ascii="Times New Roman" w:eastAsia="Times New Roman" w:hAnsi="Times New Roman" w:cs="Times New Roman"/>
-          <w:sz w:val="24"/>
-          <w:szCs w:val="24"/>
-        </w:rPr>
-        <w:t>Each time the rule is satisfied, the current date and the clients hostname %h is appended to the ssh.log file.</w:t>
-      </w:r>
-    </w:p>
-    <w:p>
-      <w:pPr>
-        <w:spacing w:before="100" w:beforeAutospacing="1" w:after="100" w:afterAutospacing="1" w:line="240" w:lineRule="auto"/>
-        <w:rPr>
-          <w:rFonts w:ascii="Times New Roman" w:eastAsia="Times New Roman" w:hAnsi="Times New Roman" w:cs="Times New Roman"/>
-          <w:sz w:val="24"/>
-          <w:szCs w:val="24"/>
-        </w:rPr>
-      </w:pPr>
+      <w:proofErr w:type="spellStart"/>
+      <w:proofErr w:type="gramStart"/>
+      <w:r>
+        <w:rPr>
+          <w:rFonts w:ascii="Times New Roman" w:eastAsia="Times New Roman" w:hAnsi="Times New Roman" w:cs="Times New Roman"/>
+          <w:sz w:val="24"/>
+          <w:szCs w:val="24"/>
+        </w:rPr>
+        <w:t>sshd</w:t>
+      </w:r>
+      <w:proofErr w:type="spellEnd"/>
+      <w:r>
+        <w:rPr>
+          <w:rFonts w:ascii="Times New Roman" w:eastAsia="Times New Roman" w:hAnsi="Times New Roman" w:cs="Times New Roman"/>
+          <w:sz w:val="24"/>
+          <w:szCs w:val="24"/>
+        </w:rPr>
+        <w:t xml:space="preserve"> :</w:t>
+      </w:r>
+      <w:proofErr w:type="gramEnd"/>
+      <w:r>
+        <w:rPr>
+          <w:rFonts w:ascii="Times New Roman" w:eastAsia="Times New Roman" w:hAnsi="Times New Roman" w:cs="Times New Roman"/>
+          <w:sz w:val="24"/>
+          <w:szCs w:val="24"/>
+        </w:rPr>
+        <w:t xml:space="preserve"> 192.168.5.5 : spawn /bin/echo `/bin/date` from %h &gt;&gt; /</w:t>
+      </w:r>
+      <w:proofErr w:type="spellStart"/>
+      <w:r>
+        <w:rPr>
+          <w:rFonts w:ascii="Times New Roman" w:eastAsia="Times New Roman" w:hAnsi="Times New Roman" w:cs="Times New Roman"/>
+          <w:sz w:val="24"/>
+          <w:szCs w:val="24"/>
+        </w:rPr>
+        <w:t>var</w:t>
+      </w:r>
+      <w:proofErr w:type="spellEnd"/>
+      <w:r>
+        <w:rPr>
+          <w:rFonts w:ascii="Times New Roman" w:eastAsia="Times New Roman" w:hAnsi="Times New Roman" w:cs="Times New Roman"/>
+          <w:sz w:val="24"/>
+          <w:szCs w:val="24"/>
+        </w:rPr>
+        <w:t>/log/ssh.log : deny</w:t>
+      </w:r>
+    </w:p>
+    <w:p>
+      <w:pPr>
+        <w:spacing w:before="100" w:beforeAutospacing="1" w:after="100" w:afterAutospacing="1" w:line="240" w:lineRule="auto"/>
+        <w:rPr>
+          <w:rFonts w:ascii="Times New Roman" w:eastAsia="Times New Roman" w:hAnsi="Times New Roman" w:cs="Times New Roman"/>
+          <w:sz w:val="24"/>
+          <w:szCs w:val="24"/>
+        </w:rPr>
+      </w:pPr>
+      <w:r>
+        <w:rPr>
+          <w:rFonts w:ascii="Times New Roman" w:eastAsia="Times New Roman" w:hAnsi="Times New Roman" w:cs="Times New Roman"/>
+          <w:sz w:val="24"/>
+          <w:szCs w:val="24"/>
+        </w:rPr>
+        <w:t xml:space="preserve">Each time the rule is satisfied, the current date and the </w:t>
+      </w:r>
+      <w:proofErr w:type="gramStart"/>
+      <w:r>
+        <w:rPr>
+          <w:rFonts w:ascii="Times New Roman" w:eastAsia="Times New Roman" w:hAnsi="Times New Roman" w:cs="Times New Roman"/>
+          <w:sz w:val="24"/>
+          <w:szCs w:val="24"/>
+        </w:rPr>
+        <w:t>clients</w:t>
+      </w:r>
+      <w:proofErr w:type="gramEnd"/>
+      <w:r>
+        <w:rPr>
+          <w:rFonts w:ascii="Times New Roman" w:eastAsia="Times New Roman" w:hAnsi="Times New Roman" w:cs="Times New Roman"/>
+          <w:sz w:val="24"/>
+          <w:szCs w:val="24"/>
+        </w:rPr>
+        <w:t xml:space="preserve"> hostname %h is appended to the ssh.log file.</w:t>
+      </w:r>
+    </w:p>
+    <w:p>
+      <w:pPr>
+        <w:spacing w:before="100" w:beforeAutospacing="1" w:after="100" w:afterAutospacing="1" w:line="240" w:lineRule="auto"/>
+        <w:rPr>
+          <w:rFonts w:ascii="Times New Roman" w:eastAsia="Times New Roman" w:hAnsi="Times New Roman" w:cs="Times New Roman"/>
+          <w:sz w:val="24"/>
+          <w:szCs w:val="24"/>
+        </w:rPr>
+      </w:pPr>
+      <w:proofErr w:type="gramStart"/>
       <w:r>
         <w:rPr>
           <w:rFonts w:ascii="Times New Roman" w:eastAsia="Times New Roman" w:hAnsi="Times New Roman" w:cs="Times New Roman"/>
@@ -1066,13 +2572,34 @@
         </w:rPr>
         <w:t>twist</w:t>
       </w:r>
-      <w:r>
-        <w:rPr>
-          <w:rFonts w:ascii="Times New Roman" w:eastAsia="Times New Roman" w:hAnsi="Times New Roman" w:cs="Times New Roman"/>
-          <w:sz w:val="24"/>
-          <w:szCs w:val="24"/>
-        </w:rPr>
-        <w:t xml:space="preserve"> – This is an option which replaces the request with the specified command. For example, if you want to send to the client trying to connect using ssh to your machine, that they are prohibited from accessing SSH, you can use this option.</w:t>
+      <w:proofErr w:type="gramEnd"/>
+      <w:r>
+        <w:rPr>
+          <w:rFonts w:ascii="Times New Roman" w:eastAsia="Times New Roman" w:hAnsi="Times New Roman" w:cs="Times New Roman"/>
+          <w:sz w:val="24"/>
+          <w:szCs w:val="24"/>
+        </w:rPr>
+        <w:t xml:space="preserve"> – This is an option which replaces the request with the specified command. For example, if you want to send to the client trying to connect using </w:t>
+      </w:r>
+      <w:proofErr w:type="spellStart"/>
+      <w:proofErr w:type="gramStart"/>
+      <w:r>
+        <w:rPr>
+          <w:rFonts w:ascii="Times New Roman" w:eastAsia="Times New Roman" w:hAnsi="Times New Roman" w:cs="Times New Roman"/>
+          <w:sz w:val="24"/>
+          <w:szCs w:val="24"/>
+        </w:rPr>
+        <w:t>ssh</w:t>
+      </w:r>
+      <w:proofErr w:type="spellEnd"/>
+      <w:proofErr w:type="gramEnd"/>
+      <w:r>
+        <w:rPr>
+          <w:rFonts w:ascii="Times New Roman" w:eastAsia="Times New Roman" w:hAnsi="Times New Roman" w:cs="Times New Roman"/>
+          <w:sz w:val="24"/>
+          <w:szCs w:val="24"/>
+        </w:rPr>
+        <w:t xml:space="preserve"> to your machine, that they are prohibited from accessing SSH, you can use this option.</w:t>
       </w:r>
     </w:p>
     <w:p>
@@ -1084,32 +2611,62 @@
           <w:szCs w:val="24"/>
         </w:rPr>
       </w:pPr>
-      <w:r>
-        <w:rPr>
-          <w:rFonts w:ascii="Times New Roman" w:eastAsia="Times New Roman" w:hAnsi="Times New Roman" w:cs="Times New Roman"/>
-          <w:sz w:val="24"/>
-          <w:szCs w:val="24"/>
-        </w:rPr>
-        <w:t>sshd : client1.xyz.com : twist /bin/echo “You are prohibited from accessing this service!!” : deny</w:t>
-      </w:r>
-    </w:p>
-    <w:p>
-      <w:pPr>
-        <w:spacing w:before="100" w:beforeAutospacing="1" w:after="100" w:afterAutospacing="1" w:line="240" w:lineRule="auto"/>
-        <w:rPr>
-          <w:rFonts w:ascii="Times New Roman" w:eastAsia="Times New Roman" w:hAnsi="Times New Roman" w:cs="Times New Roman"/>
-          <w:sz w:val="24"/>
-          <w:szCs w:val="24"/>
-        </w:rPr>
-      </w:pPr>
-      <w:r>
-        <w:rPr>
-          <w:rFonts w:ascii="Times New Roman" w:eastAsia="Times New Roman" w:hAnsi="Times New Roman" w:cs="Times New Roman"/>
-          <w:sz w:val="24"/>
-          <w:szCs w:val="24"/>
-        </w:rPr>
-        <w:t>When using spawn and twist, you can use a set of expressions. They are as follows :</w:t>
-      </w:r>
+      <w:proofErr w:type="spellStart"/>
+      <w:proofErr w:type="gramStart"/>
+      <w:r>
+        <w:rPr>
+          <w:rFonts w:ascii="Times New Roman" w:eastAsia="Times New Roman" w:hAnsi="Times New Roman" w:cs="Times New Roman"/>
+          <w:sz w:val="24"/>
+          <w:szCs w:val="24"/>
+        </w:rPr>
+        <w:t>sshd</w:t>
+      </w:r>
+      <w:proofErr w:type="spellEnd"/>
+      <w:r>
+        <w:rPr>
+          <w:rFonts w:ascii="Times New Roman" w:eastAsia="Times New Roman" w:hAnsi="Times New Roman" w:cs="Times New Roman"/>
+          <w:sz w:val="24"/>
+          <w:szCs w:val="24"/>
+        </w:rPr>
+        <w:t xml:space="preserve"> :</w:t>
+      </w:r>
+      <w:proofErr w:type="gramEnd"/>
+      <w:r>
+        <w:rPr>
+          <w:rFonts w:ascii="Times New Roman" w:eastAsia="Times New Roman" w:hAnsi="Times New Roman" w:cs="Times New Roman"/>
+          <w:sz w:val="24"/>
+          <w:szCs w:val="24"/>
+        </w:rPr>
+        <w:t xml:space="preserve"> client1.xyz.com : twist /bin/echo “You are prohibited from accessing this service!!” : deny</w:t>
+      </w:r>
+    </w:p>
+    <w:p>
+      <w:pPr>
+        <w:spacing w:before="100" w:beforeAutospacing="1" w:after="100" w:afterAutospacing="1" w:line="240" w:lineRule="auto"/>
+        <w:rPr>
+          <w:rFonts w:ascii="Times New Roman" w:eastAsia="Times New Roman" w:hAnsi="Times New Roman" w:cs="Times New Roman"/>
+          <w:sz w:val="24"/>
+          <w:szCs w:val="24"/>
+        </w:rPr>
+      </w:pPr>
+      <w:r>
+        <w:rPr>
+          <w:rFonts w:ascii="Times New Roman" w:eastAsia="Times New Roman" w:hAnsi="Times New Roman" w:cs="Times New Roman"/>
+          <w:sz w:val="24"/>
+          <w:szCs w:val="24"/>
+        </w:rPr>
+        <w:t xml:space="preserve">When using spawn and twist, you can use a set of expressions. They are </w:t>
+      </w:r>
+      <w:proofErr w:type="gramStart"/>
+      <w:r>
+        <w:rPr>
+          <w:rFonts w:ascii="Times New Roman" w:eastAsia="Times New Roman" w:hAnsi="Times New Roman" w:cs="Times New Roman"/>
+          <w:sz w:val="24"/>
+          <w:szCs w:val="24"/>
+        </w:rPr>
+        <w:t>as follows :</w:t>
+      </w:r>
+      <w:proofErr w:type="gramEnd"/>
       <w:r>
         <w:rPr>
           <w:rFonts w:ascii="Times New Roman" w:eastAsia="Times New Roman" w:hAnsi="Times New Roman" w:cs="Times New Roman"/>
@@ -1126,7 +2683,25 @@
           <w:szCs w:val="24"/>
         </w:rPr>
         <w:br/>
-        <w:t>%A — The server’s IP address.</w:t>
+        <w:t>%</w:t>
+      </w:r>
+      <w:proofErr w:type="gramStart"/>
+      <w:r>
+        <w:rPr>
+          <w:rFonts w:ascii="Times New Roman" w:eastAsia="Times New Roman" w:hAnsi="Times New Roman" w:cs="Times New Roman"/>
+          <w:sz w:val="24"/>
+          <w:szCs w:val="24"/>
+        </w:rPr>
+        <w:t>A</w:t>
+      </w:r>
+      <w:proofErr w:type="gramEnd"/>
+      <w:r>
+        <w:rPr>
+          <w:rFonts w:ascii="Times New Roman" w:eastAsia="Times New Roman" w:hAnsi="Times New Roman" w:cs="Times New Roman"/>
+          <w:sz w:val="24"/>
+          <w:szCs w:val="24"/>
+        </w:rPr>
+        <w:t xml:space="preserve"> — The server’s IP address.</w:t>
       </w:r>
     </w:p>
     <w:p>
@@ -1162,7 +2737,25 @@
           <w:sz w:val="24"/>
           <w:szCs w:val="24"/>
         </w:rPr>
-        <w:t>%d — The daemon process name.</w:t>
+        <w:t xml:space="preserve">%d — </w:t>
+      </w:r>
+      <w:proofErr w:type="gramStart"/>
+      <w:r>
+        <w:rPr>
+          <w:rFonts w:ascii="Times New Roman" w:eastAsia="Times New Roman" w:hAnsi="Times New Roman" w:cs="Times New Roman"/>
+          <w:sz w:val="24"/>
+          <w:szCs w:val="24"/>
+        </w:rPr>
+        <w:t>The</w:t>
+      </w:r>
+      <w:proofErr w:type="gramEnd"/>
+      <w:r>
+        <w:rPr>
+          <w:rFonts w:ascii="Times New Roman" w:eastAsia="Times New Roman" w:hAnsi="Times New Roman" w:cs="Times New Roman"/>
+          <w:sz w:val="24"/>
+          <w:szCs w:val="24"/>
+        </w:rPr>
+        <w:t xml:space="preserve"> daemon process name.</w:t>
       </w:r>
       <w:r>
         <w:rPr>
@@ -1171,7 +2764,25 @@
           <w:szCs w:val="24"/>
         </w:rPr>
         <w:br/>
-        <w:t>%h — The client’s hostname (or IP address, if the hostname is unavailable).</w:t>
+        <w:t xml:space="preserve">%h — </w:t>
+      </w:r>
+      <w:proofErr w:type="gramStart"/>
+      <w:r>
+        <w:rPr>
+          <w:rFonts w:ascii="Times New Roman" w:eastAsia="Times New Roman" w:hAnsi="Times New Roman" w:cs="Times New Roman"/>
+          <w:sz w:val="24"/>
+          <w:szCs w:val="24"/>
+        </w:rPr>
+        <w:t>The</w:t>
+      </w:r>
+      <w:proofErr w:type="gramEnd"/>
+      <w:r>
+        <w:rPr>
+          <w:rFonts w:ascii="Times New Roman" w:eastAsia="Times New Roman" w:hAnsi="Times New Roman" w:cs="Times New Roman"/>
+          <w:sz w:val="24"/>
+          <w:szCs w:val="24"/>
+        </w:rPr>
+        <w:t xml:space="preserve"> client’s hostname (or IP address, if the hostname is unavailable).</w:t>
       </w:r>
       <w:r>
         <w:rPr>
@@ -1180,97 +2791,206 @@
           <w:szCs w:val="24"/>
         </w:rPr>
         <w:br/>
-        <w:t>%H — The server’s hostname (or IP address, if the hostname is unavailable).</w:t>
-      </w:r>
-    </w:p>
-    <w:p>
-      <w:pPr>
-        <w:spacing w:before="100" w:beforeAutospacing="1" w:after="100" w:afterAutospacing="1" w:line="240" w:lineRule="auto"/>
-        <w:rPr>
-          <w:rFonts w:ascii="Times New Roman" w:eastAsia="Times New Roman" w:hAnsi="Times New Roman" w:cs="Times New Roman"/>
-          <w:sz w:val="24"/>
-          <w:szCs w:val="24"/>
-        </w:rPr>
-      </w:pPr>
-      <w:r>
-        <w:rPr>
-          <w:rFonts w:ascii="Times New Roman" w:eastAsia="Times New Roman" w:hAnsi="Times New Roman" w:cs="Times New Roman"/>
-          <w:sz w:val="24"/>
-          <w:szCs w:val="24"/>
-        </w:rPr>
-        <w:t>%n — The client’s hostname. If unavailable, unknown is printed. If the client’s hostname and host address do not match, paranoid is printed.</w:t>
-      </w:r>
-    </w:p>
-    <w:p>
-      <w:pPr>
-        <w:spacing w:before="100" w:beforeAutospacing="1" w:after="100" w:afterAutospacing="1" w:line="240" w:lineRule="auto"/>
-        <w:rPr>
-          <w:rFonts w:ascii="Times New Roman" w:eastAsia="Times New Roman" w:hAnsi="Times New Roman" w:cs="Times New Roman"/>
-          <w:sz w:val="24"/>
-          <w:szCs w:val="24"/>
-        </w:rPr>
-      </w:pPr>
-      <w:r>
-        <w:rPr>
-          <w:rFonts w:ascii="Times New Roman" w:eastAsia="Times New Roman" w:hAnsi="Times New Roman" w:cs="Times New Roman"/>
-          <w:sz w:val="24"/>
-          <w:szCs w:val="24"/>
-        </w:rPr>
-        <w:t>%N — The server’s hostname. If unavailable, unknown is printed. If the server’s hostname and host address do not match, paranoid is printed.</w:t>
-      </w:r>
-    </w:p>
-    <w:p>
-      <w:pPr>
-        <w:spacing w:before="100" w:beforeAutospacing="1" w:after="100" w:afterAutospacing="1" w:line="240" w:lineRule="auto"/>
-        <w:rPr>
-          <w:rFonts w:ascii="Times New Roman" w:eastAsia="Times New Roman" w:hAnsi="Times New Roman" w:cs="Times New Roman"/>
-          <w:sz w:val="24"/>
-          <w:szCs w:val="24"/>
-        </w:rPr>
-      </w:pPr>
-      <w:r>
-        <w:rPr>
-          <w:rFonts w:ascii="Times New Roman" w:eastAsia="Times New Roman" w:hAnsi="Times New Roman" w:cs="Times New Roman"/>
-          <w:sz w:val="24"/>
-          <w:szCs w:val="24"/>
-        </w:rPr>
-        <w:t>%p — The daemon process ID.</w:t>
-      </w:r>
-    </w:p>
-    <w:p>
-      <w:pPr>
-        <w:spacing w:before="100" w:beforeAutospacing="1" w:after="100" w:afterAutospacing="1" w:line="240" w:lineRule="auto"/>
-        <w:rPr>
-          <w:rFonts w:ascii="Times New Roman" w:eastAsia="Times New Roman" w:hAnsi="Times New Roman" w:cs="Times New Roman"/>
-          <w:sz w:val="24"/>
-          <w:szCs w:val="24"/>
-        </w:rPr>
-      </w:pPr>
-      <w:r>
-        <w:rPr>
-          <w:rFonts w:ascii="Times New Roman" w:eastAsia="Times New Roman" w:hAnsi="Times New Roman" w:cs="Times New Roman"/>
-          <w:sz w:val="24"/>
-          <w:szCs w:val="24"/>
-        </w:rPr>
-        <w:t>%s — Various types of server information, such as the daemon process and the host or IP address of the server.</w:t>
-      </w:r>
-    </w:p>
-    <w:p>
-      <w:pPr>
-        <w:spacing w:before="100" w:beforeAutospacing="1" w:after="100" w:afterAutospacing="1" w:line="240" w:lineRule="auto"/>
-        <w:rPr>
-          <w:rFonts w:ascii="Times New Roman" w:eastAsia="Times New Roman" w:hAnsi="Times New Roman" w:cs="Times New Roman"/>
-          <w:sz w:val="24"/>
-          <w:szCs w:val="24"/>
-        </w:rPr>
-      </w:pPr>
-      <w:r>
-        <w:rPr>
-          <w:rFonts w:ascii="Times New Roman" w:eastAsia="Times New Roman" w:hAnsi="Times New Roman" w:cs="Times New Roman"/>
-          <w:sz w:val="24"/>
-          <w:szCs w:val="24"/>
-        </w:rPr>
-        <w:t>%u — The client’s username. If unavailable, unknown is printed.</w:t>
+        <w:t xml:space="preserve">%H — </w:t>
+      </w:r>
+      <w:proofErr w:type="gramStart"/>
+      <w:r>
+        <w:rPr>
+          <w:rFonts w:ascii="Times New Roman" w:eastAsia="Times New Roman" w:hAnsi="Times New Roman" w:cs="Times New Roman"/>
+          <w:sz w:val="24"/>
+          <w:szCs w:val="24"/>
+        </w:rPr>
+        <w:t>The</w:t>
+      </w:r>
+      <w:proofErr w:type="gramEnd"/>
+      <w:r>
+        <w:rPr>
+          <w:rFonts w:ascii="Times New Roman" w:eastAsia="Times New Roman" w:hAnsi="Times New Roman" w:cs="Times New Roman"/>
+          <w:sz w:val="24"/>
+          <w:szCs w:val="24"/>
+        </w:rPr>
+        <w:t xml:space="preserve"> server’s hostname (or IP address, if the hostname is unavailable).</w:t>
+      </w:r>
+    </w:p>
+    <w:p>
+      <w:pPr>
+        <w:spacing w:before="100" w:beforeAutospacing="1" w:after="100" w:afterAutospacing="1" w:line="240" w:lineRule="auto"/>
+        <w:rPr>
+          <w:rFonts w:ascii="Times New Roman" w:eastAsia="Times New Roman" w:hAnsi="Times New Roman" w:cs="Times New Roman"/>
+          <w:sz w:val="24"/>
+          <w:szCs w:val="24"/>
+        </w:rPr>
+      </w:pPr>
+      <w:r>
+        <w:rPr>
+          <w:rFonts w:ascii="Times New Roman" w:eastAsia="Times New Roman" w:hAnsi="Times New Roman" w:cs="Times New Roman"/>
+          <w:sz w:val="24"/>
+          <w:szCs w:val="24"/>
+        </w:rPr>
+        <w:lastRenderedPageBreak/>
+        <w:t xml:space="preserve">%n — </w:t>
+      </w:r>
+      <w:proofErr w:type="gramStart"/>
+      <w:r>
+        <w:rPr>
+          <w:rFonts w:ascii="Times New Roman" w:eastAsia="Times New Roman" w:hAnsi="Times New Roman" w:cs="Times New Roman"/>
+          <w:sz w:val="24"/>
+          <w:szCs w:val="24"/>
+        </w:rPr>
+        <w:t>The</w:t>
+      </w:r>
+      <w:proofErr w:type="gramEnd"/>
+      <w:r>
+        <w:rPr>
+          <w:rFonts w:ascii="Times New Roman" w:eastAsia="Times New Roman" w:hAnsi="Times New Roman" w:cs="Times New Roman"/>
+          <w:sz w:val="24"/>
+          <w:szCs w:val="24"/>
+        </w:rPr>
+        <w:t xml:space="preserve"> client’s hostname. If unavailable, unknown is printed. If the client’s hostname and host address do not match, paranoid is printed.</w:t>
+      </w:r>
+    </w:p>
+    <w:p>
+      <w:pPr>
+        <w:spacing w:before="100" w:beforeAutospacing="1" w:after="100" w:afterAutospacing="1" w:line="240" w:lineRule="auto"/>
+        <w:rPr>
+          <w:rFonts w:ascii="Times New Roman" w:eastAsia="Times New Roman" w:hAnsi="Times New Roman" w:cs="Times New Roman"/>
+          <w:sz w:val="24"/>
+          <w:szCs w:val="24"/>
+        </w:rPr>
+      </w:pPr>
+      <w:r>
+        <w:rPr>
+          <w:rFonts w:ascii="Times New Roman" w:eastAsia="Times New Roman" w:hAnsi="Times New Roman" w:cs="Times New Roman"/>
+          <w:sz w:val="24"/>
+          <w:szCs w:val="24"/>
+        </w:rPr>
+        <w:t xml:space="preserve">%N — </w:t>
+      </w:r>
+      <w:proofErr w:type="gramStart"/>
+      <w:r>
+        <w:rPr>
+          <w:rFonts w:ascii="Times New Roman" w:eastAsia="Times New Roman" w:hAnsi="Times New Roman" w:cs="Times New Roman"/>
+          <w:sz w:val="24"/>
+          <w:szCs w:val="24"/>
+        </w:rPr>
+        <w:t>The</w:t>
+      </w:r>
+      <w:proofErr w:type="gramEnd"/>
+      <w:r>
+        <w:rPr>
+          <w:rFonts w:ascii="Times New Roman" w:eastAsia="Times New Roman" w:hAnsi="Times New Roman" w:cs="Times New Roman"/>
+          <w:sz w:val="24"/>
+          <w:szCs w:val="24"/>
+        </w:rPr>
+        <w:t xml:space="preserve"> server’s hostname. If unavailable, unknown is printed. If the server’s hostname and host address do not match, paranoid is printed.</w:t>
+      </w:r>
+    </w:p>
+    <w:p>
+      <w:pPr>
+        <w:spacing w:before="100" w:beforeAutospacing="1" w:after="100" w:afterAutospacing="1" w:line="240" w:lineRule="auto"/>
+        <w:rPr>
+          <w:rFonts w:ascii="Times New Roman" w:eastAsia="Times New Roman" w:hAnsi="Times New Roman" w:cs="Times New Roman"/>
+          <w:sz w:val="24"/>
+          <w:szCs w:val="24"/>
+        </w:rPr>
+      </w:pPr>
+      <w:r>
+        <w:rPr>
+          <w:rFonts w:ascii="Times New Roman" w:eastAsia="Times New Roman" w:hAnsi="Times New Roman" w:cs="Times New Roman"/>
+          <w:sz w:val="24"/>
+          <w:szCs w:val="24"/>
+        </w:rPr>
+        <w:t xml:space="preserve">%p — </w:t>
+      </w:r>
+      <w:proofErr w:type="gramStart"/>
+      <w:r>
+        <w:rPr>
+          <w:rFonts w:ascii="Times New Roman" w:eastAsia="Times New Roman" w:hAnsi="Times New Roman" w:cs="Times New Roman"/>
+          <w:sz w:val="24"/>
+          <w:szCs w:val="24"/>
+        </w:rPr>
+        <w:t>The</w:t>
+      </w:r>
+      <w:proofErr w:type="gramEnd"/>
+      <w:r>
+        <w:rPr>
+          <w:rFonts w:ascii="Times New Roman" w:eastAsia="Times New Roman" w:hAnsi="Times New Roman" w:cs="Times New Roman"/>
+          <w:sz w:val="24"/>
+          <w:szCs w:val="24"/>
+        </w:rPr>
+        <w:t xml:space="preserve"> daemon process ID.</w:t>
+      </w:r>
+    </w:p>
+    <w:p>
+      <w:pPr>
+        <w:spacing w:before="100" w:beforeAutospacing="1" w:after="100" w:afterAutospacing="1" w:line="240" w:lineRule="auto"/>
+        <w:rPr>
+          <w:rFonts w:ascii="Times New Roman" w:eastAsia="Times New Roman" w:hAnsi="Times New Roman" w:cs="Times New Roman"/>
+          <w:sz w:val="24"/>
+          <w:szCs w:val="24"/>
+        </w:rPr>
+      </w:pPr>
+      <w:r>
+        <w:rPr>
+          <w:rFonts w:ascii="Times New Roman" w:eastAsia="Times New Roman" w:hAnsi="Times New Roman" w:cs="Times New Roman"/>
+          <w:sz w:val="24"/>
+          <w:szCs w:val="24"/>
+        </w:rPr>
+        <w:t xml:space="preserve">%s — </w:t>
+      </w:r>
+      <w:proofErr w:type="gramStart"/>
+      <w:r>
+        <w:rPr>
+          <w:rFonts w:ascii="Times New Roman" w:eastAsia="Times New Roman" w:hAnsi="Times New Roman" w:cs="Times New Roman"/>
+          <w:sz w:val="24"/>
+          <w:szCs w:val="24"/>
+        </w:rPr>
+        <w:t>Various</w:t>
+      </w:r>
+      <w:proofErr w:type="gramEnd"/>
+      <w:r>
+        <w:rPr>
+          <w:rFonts w:ascii="Times New Roman" w:eastAsia="Times New Roman" w:hAnsi="Times New Roman" w:cs="Times New Roman"/>
+          <w:sz w:val="24"/>
+          <w:szCs w:val="24"/>
+        </w:rPr>
+        <w:t xml:space="preserve"> types of server information, such as the daemon process and the host or IP address of the server.</w:t>
+      </w:r>
+    </w:p>
+    <w:p>
+      <w:pPr>
+        <w:spacing w:before="100" w:beforeAutospacing="1" w:after="100" w:afterAutospacing="1" w:line="240" w:lineRule="auto"/>
+        <w:rPr>
+          <w:rFonts w:ascii="Times New Roman" w:eastAsia="Times New Roman" w:hAnsi="Times New Roman" w:cs="Times New Roman"/>
+          <w:sz w:val="24"/>
+          <w:szCs w:val="24"/>
+        </w:rPr>
+      </w:pPr>
+      <w:r>
+        <w:rPr>
+          <w:rFonts w:ascii="Times New Roman" w:eastAsia="Times New Roman" w:hAnsi="Times New Roman" w:cs="Times New Roman"/>
+          <w:sz w:val="24"/>
+          <w:szCs w:val="24"/>
+        </w:rPr>
+        <w:t xml:space="preserve">%u — </w:t>
+      </w:r>
+      <w:proofErr w:type="gramStart"/>
+      <w:r>
+        <w:rPr>
+          <w:rFonts w:ascii="Times New Roman" w:eastAsia="Times New Roman" w:hAnsi="Times New Roman" w:cs="Times New Roman"/>
+          <w:sz w:val="24"/>
+          <w:szCs w:val="24"/>
+        </w:rPr>
+        <w:t>The</w:t>
+      </w:r>
+      <w:proofErr w:type="gramEnd"/>
+      <w:r>
+        <w:rPr>
+          <w:rFonts w:ascii="Times New Roman" w:eastAsia="Times New Roman" w:hAnsi="Times New Roman" w:cs="Times New Roman"/>
+          <w:sz w:val="24"/>
+          <w:szCs w:val="24"/>
+        </w:rPr>
+        <w:t xml:space="preserve"> client’s username. If unavailable, unknown is printed.</w:t>
       </w:r>
     </w:p>
     <w:p/>
